--- a/SRS-Template[1][1].docx
+++ b/SRS-Template[1][1].docx
@@ -1,10 +1,10 @@
 
 <file path=word/document.xml><?xml version="1.0" encoding="utf-8"?>
-<w:document xmlns:wpc="http://schemas.microsoft.com/office/word/2010/wordprocessingCanvas" xmlns:mc="http://schemas.openxmlformats.org/markup-compatibility/2006" xmlns:o="urn:schemas-microsoft-com:office:office" xmlns:r="http://schemas.openxmlformats.org/officeDocument/2006/relationships" xmlns:m="http://schemas.openxmlformats.org/officeDocument/2006/math" xmlns:v="urn:schemas-microsoft-com:vml" xmlns:wp14="http://schemas.microsoft.com/office/word/2010/wordprocessingDrawing" xmlns:wp="http://schemas.openxmlformats.org/drawingml/2006/wordprocessingDrawing" xmlns:w="http://schemas.openxmlformats.org/wordprocessingml/2006/main" xmlns:w14="http://schemas.microsoft.com/office/word/2010/wordml" xmlns:w10="urn:schemas-microsoft-com:office:word" xmlns:w15="http://schemas.microsoft.com/office/word/2012/wordml" xmlns:wpg="http://schemas.microsoft.com/office/word/2010/wordprocessingGroup" xmlns:wpi="http://schemas.microsoft.com/office/word/2010/wordprocessingInk" xmlns:wne="http://schemas.microsoft.com/office/word/2006/wordml" xmlns:wps="http://schemas.microsoft.com/office/word/2010/wordprocessingShape" xmlns:wpsCustomData="http://www.wps.cn/officeDocument/2013/wpsCustomData" mc:Ignorable="w14 w15 wp14">
+<w:document xmlns:wpc="http://schemas.microsoft.com/office/word/2010/wordprocessingCanvas" xmlns:cx="http://schemas.microsoft.com/office/drawing/2014/chartex" xmlns:cx1="http://schemas.microsoft.com/office/drawing/2015/9/8/chartex" xmlns:cx2="http://schemas.microsoft.com/office/drawing/2015/10/21/chartex" xmlns:cx3="http://schemas.microsoft.com/office/drawing/2016/5/9/chartex" xmlns:cx4="http://schemas.microsoft.com/office/drawing/2016/5/10/chartex" xmlns:cx5="http://schemas.microsoft.com/office/drawing/2016/5/11/chartex" xmlns:cx6="http://schemas.microsoft.com/office/drawing/2016/5/12/chartex" xmlns:cx7="http://schemas.microsoft.com/office/drawing/2016/5/13/chartex" xmlns:cx8="http://schemas.microsoft.com/office/drawing/2016/5/14/chartex" xmlns:mc="http://schemas.openxmlformats.org/markup-compatibility/2006" xmlns:aink="http://schemas.microsoft.com/office/drawing/2016/ink" xmlns:am3d="http://schemas.microsoft.com/office/drawing/2017/model3d" xmlns:o="urn:schemas-microsoft-com:office:office" xmlns:oel="http://schemas.microsoft.com/office/2019/extlst" xmlns:r="http://schemas.openxmlformats.org/officeDocument/2006/relationships" xmlns:m="http://schemas.openxmlformats.org/officeDocument/2006/math" xmlns:v="urn:schemas-microsoft-com:vml" xmlns:wp14="http://schemas.microsoft.com/office/word/2010/wordprocessingDrawing" xmlns:wp="http://schemas.openxmlformats.org/drawingml/2006/wordprocessingDrawing" xmlns:w10="urn:schemas-microsoft-com:office:word" xmlns:w="http://schemas.openxmlformats.org/wordprocessingml/2006/main" xmlns:w14="http://schemas.microsoft.com/office/word/2010/wordml" xmlns:w15="http://schemas.microsoft.com/office/word/2012/wordml" xmlns:w16cex="http://schemas.microsoft.com/office/word/2018/wordml/cex" xmlns:w16cid="http://schemas.microsoft.com/office/word/2016/wordml/cid" xmlns:w16="http://schemas.microsoft.com/office/word/2018/wordml" xmlns:w16sdtdh="http://schemas.microsoft.com/office/word/2020/wordml/sdtdatahash" xmlns:w16se="http://schemas.microsoft.com/office/word/2015/wordml/symex" xmlns:wpg="http://schemas.microsoft.com/office/word/2010/wordprocessingGroup" xmlns:wpi="http://schemas.microsoft.com/office/word/2010/wordprocessingInk" xmlns:wne="http://schemas.microsoft.com/office/word/2006/wordml" xmlns:wps="http://schemas.microsoft.com/office/word/2010/wordprocessingShape" mc:Ignorable="w14 w15 w16se w16cid w16 w16cex w16sdtdh wp14">
   <w:body>
     <w:p>
       <w:pPr>
-        <w:pStyle w:val="6"/>
+        <w:pStyle w:val="BodyText"/>
         <w:ind w:left="0"/>
         <w:rPr>
           <w:sz w:val="20"/>
@@ -13,7 +13,7 @@
     </w:p>
     <w:p>
       <w:pPr>
-        <w:pStyle w:val="6"/>
+        <w:pStyle w:val="BodyText"/>
         <w:spacing w:before="5"/>
         <w:ind w:left="0"/>
         <w:rPr>
@@ -23,7 +23,7 @@
     </w:p>
     <w:p>
       <w:pPr>
-        <w:pStyle w:val="6"/>
+        <w:pStyle w:val="BodyText"/>
         <w:spacing w:line="80" w:lineRule="exact"/>
         <w:ind w:left="807"/>
         <w:rPr>
@@ -32,22 +32,27 @@
       </w:pPr>
       <w:r>
         <w:rPr>
+          <w:noProof/>
           <w:position w:val="-1"/>
           <w:sz w:val="8"/>
         </w:rPr>
         <mc:AlternateContent>
           <mc:Choice Requires="wpg">
             <w:drawing>
-              <wp:inline distT="0" distB="0" distL="0" distR="0">
+              <wp:inline distT="0" distB="0" distL="0" distR="0" wp14:anchorId="72F7D935" wp14:editId="11E87D8B">
                 <wp:extent cx="5934710" cy="50800"/>
                 <wp:effectExtent l="26670" t="0" r="29845" b="6350"/>
                 <wp:docPr id="1872722400" name="Group 59"/>
-                <wp:cNvGraphicFramePr/>
+                <wp:cNvGraphicFramePr>
+                  <a:graphicFrameLocks xmlns:a="http://schemas.openxmlformats.org/drawingml/2006/main"/>
+                </wp:cNvGraphicFramePr>
                 <a:graphic xmlns:a="http://schemas.openxmlformats.org/drawingml/2006/main">
                   <a:graphicData uri="http://schemas.microsoft.com/office/word/2010/wordprocessingGroup">
                     <wpg:wgp>
-                      <wpg:cNvGrpSpPr/>
-                      <wpg:grpSpPr>
+                      <wpg:cNvGrpSpPr>
+                        <a:grpSpLocks/>
+                      </wpg:cNvGrpSpPr>
+                      <wpg:grpSpPr bwMode="auto">
                         <a:xfrm>
                           <a:off x="0" y="0"/>
                           <a:ext cx="5934710" cy="50800"/>
@@ -75,7 +80,16 @@
                             </a:solidFill>
                             <a:prstDash val="solid"/>
                             <a:round/>
+                            <a:headEnd/>
+                            <a:tailEnd/>
                           </a:ln>
+                          <a:extLst>
+                            <a:ext uri="{909E8E84-426E-40DD-AFC4-6F175D3DCCD1}">
+                              <a14:hiddenFill xmlns:a14="http://schemas.microsoft.com/office/drawing/2010/main">
+                                <a:noFill/>
+                              </a14:hiddenFill>
+                            </a:ext>
+                          </a:extLst>
                         </wps:spPr>
                         <wps:bodyPr/>
                       </wps:wsp>
@@ -87,15 +101,8 @@
           </mc:Choice>
           <mc:Fallback>
             <w:pict>
-              <v:group id="Group 59" o:spid="_x0000_s1026" o:spt="203" style="height:4pt;width:467.3pt;" coordsize="9346,80" o:gfxdata="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">
-                <o:lock v:ext="edit" aspectratio="f"/>
-                <v:line id="Line 60" o:spid="_x0000_s1026" o:spt="20" style="position:absolute;left:0;top:40;height:0;width:9346;" filled="f" stroked="t" coordsize="21600,21600" o:gfxdata="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">
-                  <v:fill on="f" focussize="0,0"/>
-                  <v:stroke weight="4pt" color="#000000" joinstyle="round"/>
-                  <v:imagedata o:title=""/>
-                  <o:lock v:ext="edit" aspectratio="f"/>
-                </v:line>
-                <w10:wrap type="none"/>
+              <v:group w14:anchorId="73FDD5EC" id="Group 59" o:spid="_x0000_s1026" style="width:467.3pt;height:4pt;mso-position-horizontal-relative:char;mso-position-vertical-relative:line" coordsize="9346,80" o:gfxdata="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">
+                <v:line id="Line 60" o:spid="_x0000_s1027" style="position:absolute;visibility:visible;mso-wrap-style:square" from="0,40" to="9346,40" o:connectortype="straight" o:gfxdata="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" strokeweight="4pt"/>
                 <w10:anchorlock/>
               </v:group>
             </w:pict>
@@ -105,7 +112,7 @@
     </w:p>
     <w:p>
       <w:pPr>
-        <w:pStyle w:val="6"/>
+        <w:pStyle w:val="BodyText"/>
         <w:ind w:left="0"/>
         <w:rPr>
           <w:sz w:val="20"/>
@@ -114,7 +121,7 @@
     </w:p>
     <w:p>
       <w:pPr>
-        <w:pStyle w:val="6"/>
+        <w:pStyle w:val="BodyText"/>
         <w:spacing w:before="6"/>
         <w:ind w:left="0"/>
         <w:rPr>
@@ -124,7 +131,7 @@
     </w:p>
     <w:p>
       <w:pPr>
-        <w:pStyle w:val="7"/>
+        <w:pStyle w:val="Title"/>
       </w:pPr>
       <w:r>
         <w:t>SOFTWARE</w:t>
@@ -150,7 +157,7 @@
     </w:p>
     <w:p>
       <w:pPr>
-        <w:pStyle w:val="6"/>
+        <w:pStyle w:val="BodyText"/>
         <w:spacing w:before="8"/>
         <w:ind w:left="0"/>
         <w:rPr>
@@ -178,7 +185,7 @@
     </w:p>
     <w:p>
       <w:pPr>
-        <w:pStyle w:val="6"/>
+        <w:pStyle w:val="BodyText"/>
         <w:ind w:left="0"/>
         <w:rPr>
           <w:b/>
@@ -188,7 +195,7 @@
     </w:p>
     <w:p>
       <w:pPr>
-        <w:pStyle w:val="6"/>
+        <w:pStyle w:val="BodyText"/>
         <w:spacing w:before="2"/>
         <w:ind w:left="0"/>
         <w:rPr>
@@ -199,55 +206,24 @@
     </w:p>
     <w:p>
       <w:pPr>
-        <w:spacing w:before="1"/>
-        <w:ind w:left="1985" w:right="1986"/>
-        <w:jc w:val="center"/>
-        <w:rPr>
-          <w:b/>
-          <w:sz w:val="56"/>
-        </w:rPr>
-      </w:pPr>
-      <w:r>
-        <w:rPr>
-          <w:rFonts w:hint="default"/>
-          <w:b/>
-          <w:spacing w:val="-2"/>
-          <w:sz w:val="56"/>
-          <w:lang w:val="en-US"/>
-        </w:rPr>
-        <w:t>Job Portal</w:t>
-      </w:r>
-      <w:bookmarkStart w:id="0" w:name="_GoBack"/>
-      <w:bookmarkEnd w:id="0"/>
-      <w:r>
-        <w:rPr>
-          <w:b/>
-          <w:spacing w:val="-2"/>
-          <w:sz w:val="56"/>
-        </w:rPr>
-        <w:t xml:space="preserve"> </w:t>
-      </w:r>
-      <w:r>
-        <w:rPr>
-          <w:b/>
-          <w:sz w:val="56"/>
-        </w:rPr>
-        <w:t>System</w:t>
-      </w:r>
-    </w:p>
-    <w:p>
-      <w:pPr>
-        <w:pStyle w:val="6"/>
+        <w:pStyle w:val="BodyText"/>
         <w:ind w:left="0"/>
         <w:rPr>
           <w:b/>
           <w:sz w:val="62"/>
         </w:rPr>
       </w:pPr>
-    </w:p>
-    <w:p>
-      <w:pPr>
-        <w:pStyle w:val="6"/>
+      <w:r>
+        <w:rPr>
+          <w:b/>
+          <w:sz w:val="62"/>
+        </w:rPr>
+        <w:t xml:space="preserve">               JOB PORTAL PROJECT</w:t>
+      </w:r>
+    </w:p>
+    <w:p>
+      <w:pPr>
+        <w:pStyle w:val="BodyText"/>
         <w:spacing w:before="9"/>
         <w:ind w:left="0"/>
         <w:rPr>
@@ -271,8 +247,40 @@
           <w:b/>
           <w:sz w:val="48"/>
         </w:rPr>
-        <w:t>Prepared by:-</w:t>
-      </w:r>
+        <w:t>Prepared</w:t>
+      </w:r>
+      <w:r>
+        <w:rPr>
+          <w:b/>
+          <w:sz w:val="48"/>
+        </w:rPr>
+        <w:t xml:space="preserve"> </w:t>
+      </w:r>
+      <w:r>
+        <w:rPr>
+          <w:b/>
+          <w:sz w:val="48"/>
+        </w:rPr>
+        <w:t>B</w:t>
+      </w:r>
+      <w:r>
+        <w:rPr>
+          <w:b/>
+          <w:sz w:val="48"/>
+        </w:rPr>
+        <w:t>y:-</w:t>
+      </w:r>
+    </w:p>
+    <w:p>
+      <w:pPr>
+        <w:spacing w:before="1" w:line="518" w:lineRule="exact"/>
+        <w:ind w:left="1985" w:right="1982"/>
+        <w:jc w:val="center"/>
+        <w:rPr>
+          <w:b/>
+          <w:sz w:val="48"/>
+        </w:rPr>
+      </w:pPr>
     </w:p>
     <w:p>
       <w:pPr>
@@ -280,14 +288,16 @@
         <w:ind w:left="1985" w:right="1871"/>
         <w:jc w:val="center"/>
         <w:rPr>
-          <w:i/>
+          <w:rFonts w:ascii="Aptos" w:hAnsi="Aptos"/>
+          <w:iCs/>
           <w:w w:val="95"/>
           <w:sz w:val="42"/>
         </w:rPr>
       </w:pPr>
       <w:r>
         <w:rPr>
-          <w:i/>
+          <w:rFonts w:ascii="Aptos" w:hAnsi="Aptos"/>
+          <w:iCs/>
           <w:w w:val="95"/>
           <w:sz w:val="42"/>
         </w:rPr>
@@ -300,13 +310,24 @@
         <w:ind w:left="1985" w:right="1871"/>
         <w:jc w:val="center"/>
         <w:rPr>
-          <w:i/>
+          <w:rFonts w:ascii="Aptos" w:hAnsi="Aptos"/>
+          <w:iCs/>
           <w:sz w:val="42"/>
         </w:rPr>
       </w:pPr>
       <w:r>
         <w:rPr>
-          <w:i/>
+          <w:rFonts w:ascii="Aptos" w:hAnsi="Aptos"/>
+          <w:iCs/>
+          <w:w w:val="95"/>
+          <w:sz w:val="42"/>
+        </w:rPr>
+        <w:t xml:space="preserve"> </w:t>
+      </w:r>
+      <w:r>
+        <w:rPr>
+          <w:rFonts w:ascii="Aptos" w:hAnsi="Aptos"/>
+          <w:iCs/>
           <w:w w:val="95"/>
           <w:sz w:val="42"/>
         </w:rPr>
@@ -324,41 +345,40 @@
           <w:type w:val="continuous"/>
           <w:pgSz w:w="12240" w:h="15840"/>
           <w:pgMar w:top="1500" w:right="600" w:bottom="280" w:left="600" w:header="720" w:footer="720" w:gutter="0"/>
-          <w:cols w:space="720" w:num="1"/>
+          <w:cols w:space="720"/>
         </w:sectPr>
       </w:pPr>
     </w:p>
     <w:p>
       <w:pPr>
-        <w:pStyle w:val="2"/>
+        <w:pStyle w:val="Heading1"/>
         <w:numPr>
           <w:ilvl w:val="0"/>
-          <w:numId w:val="1"/>
+          <w:numId w:val="2"/>
         </w:numPr>
         <w:tabs>
           <w:tab w:val="left" w:pos="1122"/>
         </w:tabs>
         <w:spacing w:before="78"/>
         <w:ind w:hanging="282"/>
-        <w:jc w:val="both"/>
-      </w:pPr>
-      <w:r>
+      </w:pPr>
+      <w:r>
+        <w:lastRenderedPageBreak/>
         <w:t>Introduction</w:t>
       </w:r>
     </w:p>
     <w:p>
       <w:pPr>
-        <w:pStyle w:val="3"/>
+        <w:pStyle w:val="Heading2"/>
         <w:numPr>
           <w:ilvl w:val="1"/>
-          <w:numId w:val="1"/>
+          <w:numId w:val="2"/>
         </w:numPr>
         <w:tabs>
           <w:tab w:val="left" w:pos="1201"/>
         </w:tabs>
         <w:spacing w:line="273" w:lineRule="exact"/>
         <w:ind w:hanging="361"/>
-        <w:jc w:val="both"/>
       </w:pPr>
       <w:r>
         <w:t>Purpose</w:t>
@@ -366,34 +386,36 @@
     </w:p>
     <w:p>
       <w:pPr>
-        <w:pStyle w:val="6"/>
+        <w:pStyle w:val="BodyText"/>
         <w:ind w:left="840" w:right="835" w:firstLine="719"/>
         <w:jc w:val="both"/>
       </w:pPr>
       <w:r>
-        <w:t>Certainly! The purpose of a job portal project using JavaScript is to create an online platform that facilitates the connection between job seekers and employers. A job portal application is a software system that implements the functionalities of a job portal, such as creating user profiles, browsing and searching for jobs, uploading resumes, sending applications, and receiving notifications. The main objective of this document is to illustrate the requirements of the project Job Portal Application using JavaFX. The document gives the detailed description of both functional and non-functional requirements proposed by the client.</w:t>
-      </w:r>
-    </w:p>
-    <w:p>
-      <w:pPr>
-        <w:pStyle w:val="6"/>
+        <w:t>Certainly! The purpose of a job portal project using JavaScript is to create an online platform that facilitates the connection between job seekers and employers.</w:t>
+      </w:r>
+      <w:r>
+        <w:t xml:space="preserve"> A job portal application is a software system that implements the functionalities of a job portal, such as creating user profiles, browsing and searching for jobs, uploading resumes, sending applications, and receiving notifications. The main objective of this document is to illustrate the requirements of the project Job Portal Application using JavaFX. The document gives the detailed description of both functional and non-functional requirements proposed by the client.</w:t>
+      </w:r>
+    </w:p>
+    <w:p>
+      <w:pPr>
+        <w:pStyle w:val="BodyText"/>
         <w:ind w:left="840" w:right="835" w:firstLine="719"/>
         <w:jc w:val="both"/>
       </w:pPr>
     </w:p>
     <w:p>
       <w:pPr>
-        <w:pStyle w:val="3"/>
+        <w:pStyle w:val="Heading2"/>
         <w:numPr>
           <w:ilvl w:val="1"/>
-          <w:numId w:val="1"/>
+          <w:numId w:val="2"/>
         </w:numPr>
         <w:tabs>
           <w:tab w:val="left" w:pos="1201"/>
         </w:tabs>
         <w:spacing w:before="2"/>
         <w:ind w:hanging="361"/>
-        <w:jc w:val="both"/>
       </w:pPr>
       <w:r>
         <w:t>Document</w:t>
@@ -410,10 +432,10 @@
     </w:p>
     <w:p>
       <w:pPr>
-        <w:pStyle w:val="8"/>
+        <w:pStyle w:val="ListParagraph"/>
         <w:numPr>
           <w:ilvl w:val="2"/>
-          <w:numId w:val="1"/>
+          <w:numId w:val="2"/>
         </w:numPr>
         <w:tabs>
           <w:tab w:val="left" w:pos="1561"/>
@@ -460,10 +482,10 @@
     </w:p>
     <w:p>
       <w:pPr>
-        <w:pStyle w:val="8"/>
+        <w:pStyle w:val="ListParagraph"/>
         <w:numPr>
           <w:ilvl w:val="2"/>
-          <w:numId w:val="1"/>
+          <w:numId w:val="2"/>
         </w:numPr>
         <w:tabs>
           <w:tab w:val="left" w:pos="1561"/>
@@ -475,16 +497,19 @@
         </w:rPr>
       </w:pPr>
       <w:r>
+        <w:rPr>
+          <w:noProof/>
+        </w:rPr>
         <w:drawing>
-          <wp:anchor distT="0" distB="0" distL="0" distR="0" simplePos="0" relativeHeight="251659264" behindDoc="0" locked="0" layoutInCell="1" allowOverlap="1">
+          <wp:anchor distT="0" distB="0" distL="0" distR="0" simplePos="0" relativeHeight="15729152" behindDoc="0" locked="0" layoutInCell="1" allowOverlap="1" wp14:anchorId="307A146D" wp14:editId="566E72C3">
             <wp:simplePos x="0" y="0"/>
             <wp:positionH relativeFrom="page">
-              <wp:posOffset>1600200</wp:posOffset>
+              <wp:posOffset>1600453</wp:posOffset>
             </wp:positionH>
             <wp:positionV relativeFrom="paragraph">
-              <wp:posOffset>177165</wp:posOffset>
+              <wp:posOffset>177712</wp:posOffset>
             </wp:positionV>
-            <wp:extent cx="140335" cy="559435"/>
+            <wp:extent cx="140208" cy="559307"/>
             <wp:effectExtent l="0" t="0" r="0" b="0"/>
             <wp:wrapNone/>
             <wp:docPr id="1" name="image1.png"/>
@@ -495,13 +520,11 @@
               <a:graphicData uri="http://schemas.openxmlformats.org/drawingml/2006/picture">
                 <pic:pic xmlns:pic="http://schemas.openxmlformats.org/drawingml/2006/picture">
                   <pic:nvPicPr>
-                    <pic:cNvPr id="1" name="image1.png"/>
-                    <pic:cNvPicPr>
-                      <a:picLocks noChangeAspect="1"/>
-                    </pic:cNvPicPr>
+                    <pic:cNvPr id="2" name="image1.png"/>
+                    <pic:cNvPicPr/>
                   </pic:nvPicPr>
                   <pic:blipFill>
-                    <a:blip r:embed="rId4" cstate="print"/>
+                    <a:blip r:embed="rId5" cstate="print"/>
                     <a:stretch>
                       <a:fillRect/>
                     </a:stretch>
@@ -569,7 +592,7 @@
     </w:p>
     <w:p>
       <w:pPr>
-        <w:pStyle w:val="6"/>
+        <w:pStyle w:val="BodyText"/>
         <w:spacing w:before="20" w:line="254" w:lineRule="auto"/>
         <w:ind w:left="2280" w:right="5866"/>
         <w:jc w:val="both"/>
@@ -607,7 +630,7 @@
     </w:p>
     <w:p>
       <w:pPr>
-        <w:pStyle w:val="6"/>
+        <w:pStyle w:val="BodyText"/>
         <w:spacing w:before="1"/>
         <w:ind w:left="2280"/>
         <w:jc w:val="both"/>
@@ -627,10 +650,10 @@
     </w:p>
     <w:p>
       <w:pPr>
-        <w:pStyle w:val="8"/>
+        <w:pStyle w:val="ListParagraph"/>
         <w:numPr>
           <w:ilvl w:val="2"/>
-          <w:numId w:val="1"/>
+          <w:numId w:val="2"/>
         </w:numPr>
         <w:tabs>
           <w:tab w:val="left" w:pos="1561"/>
@@ -642,16 +665,19 @@
         </w:rPr>
       </w:pPr>
       <w:r>
+        <w:rPr>
+          <w:noProof/>
+        </w:rPr>
         <w:drawing>
-          <wp:anchor distT="0" distB="0" distL="0" distR="0" simplePos="0" relativeHeight="251659264" behindDoc="0" locked="0" layoutInCell="1" allowOverlap="1">
+          <wp:anchor distT="0" distB="0" distL="0" distR="0" simplePos="0" relativeHeight="15729664" behindDoc="0" locked="0" layoutInCell="1" allowOverlap="1" wp14:anchorId="66358285" wp14:editId="2DDD26CC">
             <wp:simplePos x="0" y="0"/>
             <wp:positionH relativeFrom="page">
-              <wp:posOffset>1600200</wp:posOffset>
+              <wp:posOffset>1600453</wp:posOffset>
             </wp:positionH>
             <wp:positionV relativeFrom="paragraph">
-              <wp:posOffset>177165</wp:posOffset>
+              <wp:posOffset>177331</wp:posOffset>
             </wp:positionV>
-            <wp:extent cx="140335" cy="559435"/>
+            <wp:extent cx="140208" cy="559307"/>
             <wp:effectExtent l="0" t="0" r="0" b="0"/>
             <wp:wrapNone/>
             <wp:docPr id="3" name="image1.png"/>
@@ -662,13 +688,11 @@
               <a:graphicData uri="http://schemas.openxmlformats.org/drawingml/2006/picture">
                 <pic:pic xmlns:pic="http://schemas.openxmlformats.org/drawingml/2006/picture">
                   <pic:nvPicPr>
-                    <pic:cNvPr id="3" name="image1.png"/>
-                    <pic:cNvPicPr>
-                      <a:picLocks noChangeAspect="1"/>
-                    </pic:cNvPicPr>
+                    <pic:cNvPr id="4" name="image1.png"/>
+                    <pic:cNvPicPr/>
                   </pic:nvPicPr>
                   <pic:blipFill>
-                    <a:blip r:embed="rId4" cstate="print"/>
+                    <a:blip r:embed="rId5" cstate="print"/>
                     <a:stretch>
                       <a:fillRect/>
                     </a:stretch>
@@ -723,7 +747,7 @@
     </w:p>
     <w:p>
       <w:pPr>
-        <w:pStyle w:val="6"/>
+        <w:pStyle w:val="BodyText"/>
         <w:spacing w:before="19" w:line="254" w:lineRule="auto"/>
         <w:ind w:left="2280" w:right="5866"/>
         <w:jc w:val="both"/>
@@ -761,7 +785,7 @@
     </w:p>
     <w:p>
       <w:pPr>
-        <w:pStyle w:val="6"/>
+        <w:pStyle w:val="BodyText"/>
         <w:spacing w:before="1" w:line="275" w:lineRule="exact"/>
         <w:ind w:left="2280"/>
         <w:jc w:val="both"/>
@@ -781,10 +805,10 @@
     </w:p>
     <w:p>
       <w:pPr>
-        <w:pStyle w:val="8"/>
+        <w:pStyle w:val="ListParagraph"/>
         <w:numPr>
           <w:ilvl w:val="2"/>
-          <w:numId w:val="1"/>
+          <w:numId w:val="2"/>
         </w:numPr>
         <w:tabs>
           <w:tab w:val="left" w:pos="1561"/>
@@ -797,16 +821,19 @@
         </w:rPr>
       </w:pPr>
       <w:r>
+        <w:rPr>
+          <w:noProof/>
+        </w:rPr>
         <w:drawing>
-          <wp:anchor distT="0" distB="0" distL="0" distR="0" simplePos="0" relativeHeight="251660288" behindDoc="0" locked="0" layoutInCell="1" allowOverlap="1">
+          <wp:anchor distT="0" distB="0" distL="0" distR="0" simplePos="0" relativeHeight="15730176" behindDoc="0" locked="0" layoutInCell="1" allowOverlap="1" wp14:anchorId="18262AF7" wp14:editId="0B4B0AD1">
             <wp:simplePos x="0" y="0"/>
             <wp:positionH relativeFrom="page">
-              <wp:posOffset>1600200</wp:posOffset>
+              <wp:posOffset>1600453</wp:posOffset>
             </wp:positionH>
             <wp:positionV relativeFrom="paragraph">
-              <wp:posOffset>176530</wp:posOffset>
+              <wp:posOffset>176577</wp:posOffset>
             </wp:positionV>
-            <wp:extent cx="140335" cy="373380"/>
+            <wp:extent cx="140208" cy="373379"/>
             <wp:effectExtent l="0" t="0" r="0" b="0"/>
             <wp:wrapNone/>
             <wp:docPr id="5" name="image2.png"/>
@@ -817,13 +844,11 @@
               <a:graphicData uri="http://schemas.openxmlformats.org/drawingml/2006/picture">
                 <pic:pic xmlns:pic="http://schemas.openxmlformats.org/drawingml/2006/picture">
                   <pic:nvPicPr>
-                    <pic:cNvPr id="5" name="image2.png"/>
-                    <pic:cNvPicPr>
-                      <a:picLocks noChangeAspect="1"/>
-                    </pic:cNvPicPr>
+                    <pic:cNvPr id="6" name="image2.png"/>
+                    <pic:cNvPicPr/>
                   </pic:nvPicPr>
                   <pic:blipFill>
-                    <a:blip r:embed="rId5" cstate="print"/>
+                    <a:blip r:embed="rId6" cstate="print"/>
                     <a:stretch>
                       <a:fillRect/>
                     </a:stretch>
@@ -865,7 +890,7 @@
     </w:p>
     <w:p>
       <w:pPr>
-        <w:pStyle w:val="6"/>
+        <w:pStyle w:val="BodyText"/>
         <w:spacing w:before="19" w:line="254" w:lineRule="auto"/>
         <w:ind w:left="2280" w:right="5866"/>
         <w:jc w:val="both"/>
@@ -894,7 +919,7 @@
     </w:p>
     <w:p>
       <w:pPr>
-        <w:pStyle w:val="6"/>
+        <w:pStyle w:val="BodyText"/>
         <w:spacing w:before="19" w:line="254" w:lineRule="auto"/>
         <w:ind w:left="2280" w:right="5866"/>
         <w:jc w:val="both"/>
@@ -902,7 +927,7 @@
     </w:p>
     <w:p>
       <w:pPr>
-        <w:pStyle w:val="6"/>
+        <w:pStyle w:val="BodyText"/>
         <w:spacing w:before="9"/>
         <w:ind w:left="0"/>
         <w:rPr>
@@ -912,16 +937,15 @@
     </w:p>
     <w:p>
       <w:pPr>
-        <w:pStyle w:val="3"/>
+        <w:pStyle w:val="Heading2"/>
         <w:numPr>
           <w:ilvl w:val="1"/>
-          <w:numId w:val="1"/>
+          <w:numId w:val="2"/>
         </w:numPr>
         <w:tabs>
           <w:tab w:val="left" w:pos="1201"/>
         </w:tabs>
         <w:ind w:hanging="361"/>
-        <w:jc w:val="both"/>
       </w:pPr>
       <w:r>
         <w:t>Scope</w:t>
@@ -956,27 +980,51 @@
     </w:p>
     <w:p>
       <w:pPr>
-        <w:pStyle w:val="6"/>
+        <w:pStyle w:val="BodyText"/>
+        <w:spacing w:before="3"/>
+        <w:ind w:left="851" w:hanging="851"/>
+      </w:pPr>
+      <w:r>
+        <w:t xml:space="preserve">    </w:t>
+      </w:r>
+      <w:r>
+        <w:t xml:space="preserve">        </w:t>
+      </w:r>
+      <w:r>
+        <w:t xml:space="preserve">  </w:t>
+      </w:r>
+      <w:r>
+        <w:t xml:space="preserve">This development project aims to create a user-friendly job portal using JavaScript technologies. The </w:t>
+      </w:r>
+      <w:r>
+        <w:t xml:space="preserve">                                     </w:t>
+      </w:r>
+      <w:r>
+        <w:t xml:space="preserve">primary objectives include providing a platform for job seekers to discover and apply for job opportunities and for </w:t>
+      </w:r>
+      <w:r>
+        <w:t xml:space="preserve">    </w:t>
+      </w:r>
+      <w:r>
+        <w:t xml:space="preserve">employers to post and manage job listings. </w:t>
+      </w:r>
+      <w:r>
+        <w:t>The scope is to develop a user-friendly and interactive job portal application using JavaFX, a software platform for creating and delivering desktop applications. JavaFX provides a rich set of graphics and media APIs, as well as a declarative scripting language called FXML, which allows developers to design user interfaces with less code.</w:t>
+      </w:r>
+    </w:p>
+    <w:p>
+      <w:pPr>
+        <w:pStyle w:val="BodyText"/>
         <w:spacing w:before="3"/>
         <w:ind w:left="0"/>
       </w:pPr>
-      <w:r>
-        <w:t xml:space="preserve">      This development project aims to create a user-friendly job portal using JavaScript technologies. The                                      primary objectives include providing a platform for job seekers to discover and apply for job opportunities and for     employers to post and manage job listings. The scope is to develop a user-friendly and interactive job portal application using JavaFX, a software platform for creating and delivering desktop applications. JavaFX provides a rich set of graphics and media APIs, as well as a declarative scripting language called FXML, which allows developers to design user interfaces with less code.</w:t>
-      </w:r>
-    </w:p>
-    <w:p>
-      <w:pPr>
-        <w:pStyle w:val="6"/>
-        <w:spacing w:before="3"/>
-        <w:ind w:left="0"/>
-      </w:pPr>
-    </w:p>
-    <w:p>
-      <w:pPr>
-        <w:pStyle w:val="3"/>
+    </w:p>
+    <w:p>
+      <w:pPr>
+        <w:pStyle w:val="Heading2"/>
         <w:numPr>
           <w:ilvl w:val="1"/>
-          <w:numId w:val="1"/>
+          <w:numId w:val="2"/>
         </w:numPr>
         <w:tabs>
           <w:tab w:val="left" w:pos="1201"/>
@@ -1017,11 +1065,17 @@
     </w:p>
     <w:p>
       <w:pPr>
-        <w:pStyle w:val="6"/>
+        <w:pStyle w:val="BodyText"/>
         <w:ind w:right="6140"/>
       </w:pPr>
       <w:r>
-        <w:t>JAVA -platform independence</w:t>
+        <w:t xml:space="preserve">JAVA </w:t>
+      </w:r>
+      <w:r>
+        <w:t>-</w:t>
+      </w:r>
+      <w:r>
+        <w:t>platform independence</w:t>
       </w:r>
       <w:r>
         <w:rPr>
@@ -1030,7 +1084,10 @@
         <w:t xml:space="preserve"> </w:t>
       </w:r>
       <w:r>
-        <w:t>SQL-</w:t>
+        <w:t>SQL</w:t>
+      </w:r>
+      <w:r>
+        <w:t>-</w:t>
       </w:r>
       <w:r>
         <w:rPr>
@@ -1066,7 +1123,10 @@
         <w:t xml:space="preserve"> </w:t>
       </w:r>
       <w:r>
-        <w:t>ER-</w:t>
+        <w:t>ER</w:t>
+      </w:r>
+      <w:r>
+        <w:t>-</w:t>
       </w:r>
       <w:r>
         <w:rPr>
@@ -1089,7 +1149,7 @@
     </w:p>
     <w:p>
       <w:pPr>
-        <w:pStyle w:val="6"/>
+        <w:pStyle w:val="BodyText"/>
       </w:pPr>
       <w:r>
         <w:t>UML</w:t>
@@ -1124,7 +1184,7 @@
     </w:p>
     <w:p>
       <w:pPr>
-        <w:pStyle w:val="6"/>
+        <w:pStyle w:val="BodyText"/>
         <w:ind w:right="5167"/>
       </w:pPr>
       <w:r>
@@ -1199,13 +1259,13 @@
         <w:sectPr>
           <w:pgSz w:w="12240" w:h="15840"/>
           <w:pgMar w:top="1360" w:right="600" w:bottom="280" w:left="600" w:header="720" w:footer="720" w:gutter="0"/>
-          <w:cols w:space="720" w:num="1"/>
+          <w:cols w:space="720"/>
         </w:sectPr>
       </w:pPr>
     </w:p>
     <w:p>
       <w:pPr>
-        <w:pStyle w:val="6"/>
+        <w:pStyle w:val="BodyText"/>
         <w:ind w:left="0"/>
         <w:rPr>
           <w:sz w:val="20"/>
@@ -1214,7 +1274,7 @@
     </w:p>
     <w:p>
       <w:pPr>
-        <w:pStyle w:val="6"/>
+        <w:pStyle w:val="BodyText"/>
         <w:ind w:left="0"/>
         <w:rPr>
           <w:sz w:val="20"/>
@@ -1223,7 +1283,7 @@
     </w:p>
     <w:p>
       <w:pPr>
-        <w:pStyle w:val="6"/>
+        <w:pStyle w:val="BodyText"/>
         <w:spacing w:before="8"/>
         <w:ind w:left="0"/>
         <w:rPr>
@@ -1233,10 +1293,10 @@
     </w:p>
     <w:p>
       <w:pPr>
-        <w:pStyle w:val="3"/>
+        <w:pStyle w:val="Heading2"/>
         <w:numPr>
           <w:ilvl w:val="1"/>
-          <w:numId w:val="1"/>
+          <w:numId w:val="2"/>
         </w:numPr>
         <w:tabs>
           <w:tab w:val="left" w:pos="1201"/>
@@ -1250,16 +1310,10 @@
     </w:p>
     <w:p>
       <w:pPr>
-        <w:pStyle w:val="8"/>
-        <w:numPr>
-          <w:ilvl w:val="2"/>
-          <w:numId w:val="1"/>
-        </w:numPr>
         <w:tabs>
           <w:tab w:val="left" w:pos="1561"/>
         </w:tabs>
         <w:spacing w:line="274" w:lineRule="exact"/>
-        <w:ind w:hanging="361"/>
         <w:rPr>
           <w:sz w:val="24"/>
         </w:rPr>
@@ -1268,29 +1322,93 @@
         <w:rPr>
           <w:sz w:val="24"/>
         </w:rPr>
-        <w:t>Books</w:t>
-      </w:r>
-    </w:p>
-    <w:p>
-      <w:pPr>
-        <w:pStyle w:val="6"/>
+        <w:t xml:space="preserve">           </w:t>
+      </w:r>
+      <w:r>
+        <w:rPr>
+          <w:sz w:val="24"/>
+        </w:rPr>
+        <w:t>Book</w:t>
+      </w:r>
+      <w:r>
+        <w:rPr>
+          <w:sz w:val="24"/>
+        </w:rPr>
+        <w:t>:</w:t>
+      </w:r>
+    </w:p>
+    <w:p>
+      <w:pPr>
+        <w:pStyle w:val="BodyText"/>
         <w:spacing w:before="8" w:line="235" w:lineRule="auto"/>
-        <w:ind w:left="1920" w:right="839" w:hanging="360"/>
-      </w:pPr>
-      <w:r>
+        <w:ind w:left="284" w:right="839"/>
+      </w:pPr>
+      <w:r>
+        <w:rPr>
+          <w:spacing w:val="-11"/>
+        </w:rPr>
+        <w:t xml:space="preserve">                </w:t>
+      </w:r>
+      <w:r>
+        <w:rPr>
+          <w:spacing w:val="-11"/>
+        </w:rPr>
+        <w:t>"Job Searching with Social Media For Dummies" by Joshua Waldman</w:t>
+      </w:r>
+    </w:p>
+    <w:p>
+      <w:pPr>
+        <w:pStyle w:val="BodyText"/>
+        <w:spacing w:before="8" w:line="235" w:lineRule="auto"/>
+        <w:ind w:left="284" w:right="839"/>
+      </w:pPr>
+      <w:r>
+        <w:t xml:space="preserve">       </w:t>
+      </w:r>
+      <w:r>
+        <w:t xml:space="preserve">Article: </w:t>
+      </w:r>
+    </w:p>
+    <w:p>
+      <w:pPr>
+        <w:pStyle w:val="BodyText"/>
+        <w:spacing w:before="8" w:line="235" w:lineRule="auto"/>
+        <w:ind w:left="284" w:right="839"/>
+      </w:pPr>
+      <w:r>
+        <w:t xml:space="preserve">              </w:t>
+      </w:r>
+      <w:r>
+        <w:t>"Best Practices in Job Portal Design" by UX Design</w:t>
+      </w:r>
+    </w:p>
+    <w:p>
+      <w:pPr>
+        <w:tabs>
+          <w:tab w:val="left" w:pos="1561"/>
+        </w:tabs>
+        <w:spacing w:line="275" w:lineRule="exact"/>
+        <w:rPr>
+          <w:sz w:val="24"/>
+        </w:rPr>
+      </w:pPr>
+      <w:r>
+        <w:rPr>
+          <w:noProof/>
+        </w:rPr>
         <w:drawing>
-          <wp:anchor distT="0" distB="0" distL="0" distR="0" simplePos="0" relativeHeight="251661312" behindDoc="0" locked="0" layoutInCell="1" allowOverlap="1">
+          <wp:anchor distT="0" distB="0" distL="0" distR="0" simplePos="0" relativeHeight="251659264" behindDoc="0" locked="0" layoutInCell="1" allowOverlap="1" wp14:anchorId="01658CAC" wp14:editId="57DE55E6">
             <wp:simplePos x="0" y="0"/>
             <wp:positionH relativeFrom="page">
-              <wp:posOffset>1371600</wp:posOffset>
+              <wp:posOffset>1190625</wp:posOffset>
             </wp:positionH>
             <wp:positionV relativeFrom="paragraph">
-              <wp:posOffset>362585</wp:posOffset>
+              <wp:posOffset>127635</wp:posOffset>
             </wp:positionV>
-            <wp:extent cx="140335" cy="373380"/>
-            <wp:effectExtent l="0" t="0" r="0" b="0"/>
+            <wp:extent cx="184621" cy="371475"/>
+            <wp:effectExtent l="0" t="0" r="6350" b="0"/>
             <wp:wrapNone/>
-            <wp:docPr id="7" name="image2.png"/>
+            <wp:docPr id="2048129501" name="Picture 2048129501"/>
             <wp:cNvGraphicFramePr>
               <a:graphicFrameLocks xmlns:a="http://schemas.openxmlformats.org/drawingml/2006/main" noChangeAspect="1"/>
             </wp:cNvGraphicFramePr>
@@ -1298,21 +1416,19 @@
               <a:graphicData uri="http://schemas.openxmlformats.org/drawingml/2006/picture">
                 <pic:pic xmlns:pic="http://schemas.openxmlformats.org/drawingml/2006/picture">
                   <pic:nvPicPr>
-                    <pic:cNvPr id="7" name="image2.png"/>
-                    <pic:cNvPicPr>
-                      <a:picLocks noChangeAspect="1"/>
-                    </pic:cNvPicPr>
+                    <pic:cNvPr id="8" name="image2.png"/>
+                    <pic:cNvPicPr/>
                   </pic:nvPicPr>
                   <pic:blipFill>
-                    <a:blip r:embed="rId5" cstate="print"/>
+                    <a:blip r:embed="rId6" cstate="print"/>
                     <a:stretch>
                       <a:fillRect/>
                     </a:stretch>
                   </pic:blipFill>
                   <pic:spPr>
-                    <a:xfrm>
+                    <a:xfrm flipH="1">
                       <a:off x="0" y="0"/>
-                      <a:ext cx="140208" cy="373379"/>
+                      <a:ext cx="184621" cy="371475"/>
                     </a:xfrm>
                     <a:prstGeom prst="rect">
                       <a:avLst/>
@@ -1321,18 +1437,206 @@
                 </pic:pic>
               </a:graphicData>
             </a:graphic>
+            <wp14:sizeRelH relativeFrom="margin">
+              <wp14:pctWidth>0</wp14:pctWidth>
+            </wp14:sizeRelH>
           </wp:anchor>
         </w:drawing>
       </w:r>
       <w:r>
         <w:rPr>
-          <w:position w:val="-5"/>
-        </w:rPr>
+          <w:sz w:val="24"/>
+        </w:rPr>
+        <w:t xml:space="preserve">            </w:t>
+      </w:r>
+      <w:r>
+        <w:rPr>
+          <w:sz w:val="24"/>
+        </w:rPr>
+        <w:t>Websites</w:t>
+      </w:r>
+      <w:r>
+        <w:rPr>
+          <w:sz w:val="24"/>
+        </w:rPr>
+        <w:t>:</w:t>
+      </w:r>
+    </w:p>
+    <w:p>
+      <w:pPr>
+        <w:pStyle w:val="ListParagraph"/>
+        <w:tabs>
+          <w:tab w:val="left" w:pos="1561"/>
+        </w:tabs>
+        <w:spacing w:line="275" w:lineRule="exact"/>
+        <w:ind w:firstLine="0"/>
+        <w:rPr>
+          <w:sz w:val="24"/>
+        </w:rPr>
+      </w:pPr>
+      <w:r>
+        <w:rPr>
+          <w:sz w:val="24"/>
+        </w:rPr>
+        <w:t xml:space="preserve"> </w:t>
+      </w:r>
+      <w:hyperlink r:id="rId7" w:history="1">
+        <w:r>
+          <w:rPr>
+            <w:rStyle w:val="Hyperlink"/>
+            <w:sz w:val="24"/>
+          </w:rPr>
+          <w:t>https://code-projects.org/online-job-portal-in-php-css-javascript-and-mysql-free-download-2/</w:t>
+        </w:r>
+      </w:hyperlink>
+    </w:p>
+    <w:p>
+      <w:pPr>
+        <w:tabs>
+          <w:tab w:val="left" w:pos="1561"/>
+        </w:tabs>
+        <w:spacing w:line="275" w:lineRule="exact"/>
+        <w:ind w:left="1200"/>
+        <w:rPr>
+          <w:rStyle w:val="Hyperlink"/>
+          <w:sz w:val="24"/>
+        </w:rPr>
+      </w:pPr>
+      <w:r>
+        <w:rPr>
+          <w:sz w:val="24"/>
+        </w:rPr>
+        <w:t xml:space="preserve">       </w:t>
+      </w:r>
+      <w:hyperlink r:id="rId8" w:history="1">
+        <w:r>
+          <w:rPr>
+            <w:rStyle w:val="Hyperlink"/>
+            <w:sz w:val="24"/>
+          </w:rPr>
+          <w:t>https://github.com/Prajwalmithun/JobPortal</w:t>
+        </w:r>
+      </w:hyperlink>
+    </w:p>
+    <w:p>
+      <w:pPr>
+        <w:tabs>
+          <w:tab w:val="left" w:pos="1561"/>
+        </w:tabs>
+        <w:spacing w:line="275" w:lineRule="exact"/>
+        <w:ind w:left="1200"/>
+        <w:rPr>
+          <w:sz w:val="24"/>
+        </w:rPr>
+      </w:pPr>
+    </w:p>
+    <w:p>
+      <w:pPr>
+        <w:pStyle w:val="ListParagraph"/>
+        <w:tabs>
+          <w:tab w:val="left" w:pos="1561"/>
+        </w:tabs>
+        <w:spacing w:line="275" w:lineRule="exact"/>
+        <w:ind w:firstLine="0"/>
+        <w:rPr>
+          <w:sz w:val="24"/>
+        </w:rPr>
+      </w:pPr>
+    </w:p>
+    <w:p>
+      <w:pPr>
+        <w:pStyle w:val="Heading1"/>
+        <w:numPr>
+          <w:ilvl w:val="0"/>
+          <w:numId w:val="2"/>
+        </w:numPr>
+        <w:tabs>
+          <w:tab w:val="left" w:pos="1121"/>
+        </w:tabs>
+      </w:pPr>
+      <w:r>
+        <w:t>Overall</w:t>
+      </w:r>
+      <w:r>
+        <w:rPr>
+          <w:spacing w:val="-4"/>
+        </w:rPr>
+        <w:t xml:space="preserve"> </w:t>
+      </w:r>
+      <w:r>
+        <w:t>Descriptions</w:t>
+      </w:r>
+    </w:p>
+    <w:p>
+      <w:pPr>
+        <w:pStyle w:val="Heading1"/>
+        <w:tabs>
+          <w:tab w:val="left" w:pos="1121"/>
+        </w:tabs>
+      </w:pPr>
+    </w:p>
+    <w:p>
+      <w:pPr>
+        <w:pStyle w:val="Heading2"/>
+        <w:numPr>
+          <w:ilvl w:val="1"/>
+          <w:numId w:val="2"/>
+        </w:numPr>
+        <w:tabs>
+          <w:tab w:val="left" w:pos="1201"/>
+        </w:tabs>
+        <w:spacing w:line="273" w:lineRule="exact"/>
+        <w:ind w:hanging="361"/>
+      </w:pPr>
+      <w:r>
+        <w:t>Product</w:t>
+      </w:r>
+      <w:r>
+        <w:rPr>
+          <w:spacing w:val="-3"/>
+        </w:rPr>
+        <w:t xml:space="preserve"> </w:t>
+      </w:r>
+      <w:r>
+        <w:t>Perspective</w:t>
+      </w:r>
+    </w:p>
+    <w:p>
+      <w:pPr>
+        <w:pStyle w:val="BodyText"/>
+        <w:ind w:left="567" w:hanging="567"/>
+      </w:pPr>
+      <w:r>
+        <w:t xml:space="preserve">                </w:t>
+      </w:r>
+      <w:r>
+        <w:t xml:space="preserve">Job portal project in JavaScript should focus on creating a user-friendly platform where job seekers can </w:t>
+      </w:r>
+      <w:r>
+        <w:t xml:space="preserve">                         </w:t>
+      </w:r>
+      <w:r>
+        <w:t>easily search for and apply to relevant job opportunities. It includes features like user registration and profiles, job listings, application process, notifications, user dashboard, filtering and sorting options, messaging and communication, and user reviews and ratings. By considering these aspects, you can create a seamless and efficient job portal experience for both employers and job seekers</w:t>
+      </w:r>
+      <w:r>
+        <w:t>.</w:t>
+      </w:r>
+    </w:p>
+    <w:p>
+      <w:pPr>
+        <w:pStyle w:val="BodyText"/>
+        <w:ind w:left="0"/>
+      </w:pPr>
+      <w:r>
+        <w:rPr>
+          <w:noProof/>
+        </w:rPr>
+        <w:lastRenderedPageBreak/>
         <w:drawing>
-          <wp:inline distT="0" distB="0" distL="0" distR="0">
-            <wp:extent cx="139700" cy="187325"/>
-            <wp:effectExtent l="0" t="0" r="0" b="0"/>
-            <wp:docPr id="9" name="image3.png"/>
+          <wp:inline distT="0" distB="0" distL="0" distR="0" wp14:anchorId="3C1CF8EC" wp14:editId="3E8639D8">
+            <wp:extent cx="6790008" cy="5235394"/>
+            <wp:effectExtent l="0" t="0" r="0" b="3810"/>
+            <wp:docPr id="1508584872" name="Picture 1"/>
             <wp:cNvGraphicFramePr>
               <a:graphicFrameLocks xmlns:a="http://schemas.openxmlformats.org/drawingml/2006/main" noChangeAspect="1"/>
             </wp:cNvGraphicFramePr>
@@ -1340,13 +1644,11 @@
               <a:graphicData uri="http://schemas.openxmlformats.org/drawingml/2006/picture">
                 <pic:pic xmlns:pic="http://schemas.openxmlformats.org/drawingml/2006/picture">
                   <pic:nvPicPr>
-                    <pic:cNvPr id="9" name="image3.png"/>
-                    <pic:cNvPicPr>
-                      <a:picLocks noChangeAspect="1"/>
-                    </pic:cNvPicPr>
+                    <pic:cNvPr id="1508584872" name=""/>
+                    <pic:cNvPicPr/>
                   </pic:nvPicPr>
                   <pic:blipFill>
-                    <a:blip r:embed="rId6" cstate="print"/>
+                    <a:blip r:embed="rId9"/>
                     <a:stretch>
                       <a:fillRect/>
                     </a:stretch>
@@ -1354,7 +1656,7 @@
                   <pic:spPr>
                     <a:xfrm>
                       <a:off x="0" y="0"/>
-                      <a:ext cx="140208" cy="187451"/>
+                      <a:ext cx="6790008" cy="5235394"/>
                     </a:xfrm>
                     <a:prstGeom prst="rect">
                       <a:avLst/>
@@ -1366,148 +1668,60 @@
           </wp:inline>
         </w:drawing>
       </w:r>
-      <w:r>
-        <w:rPr>
-          <w:sz w:val="20"/>
-        </w:rPr>
-        <w:t xml:space="preserve">  </w:t>
-      </w:r>
-      <w:r>
-        <w:rPr>
-          <w:spacing w:val="-11"/>
-          <w:sz w:val="20"/>
-        </w:rPr>
-        <w:t xml:space="preserve"> </w:t>
-      </w:r>
-      <w:r>
-        <w:t>Software</w:t>
-      </w:r>
-      <w:r>
-        <w:rPr>
-          <w:spacing w:val="47"/>
-        </w:rPr>
-        <w:t xml:space="preserve"> </w:t>
-      </w:r>
-      <w:r>
-        <w:t>Requirements</w:t>
-      </w:r>
-      <w:r>
-        <w:rPr>
-          <w:spacing w:val="53"/>
-        </w:rPr>
-        <w:t xml:space="preserve"> </w:t>
-      </w:r>
-      <w:r>
-        <w:t>and</w:t>
-      </w:r>
-      <w:r>
-        <w:rPr>
-          <w:spacing w:val="50"/>
-        </w:rPr>
-        <w:t xml:space="preserve"> </w:t>
-      </w:r>
-      <w:r>
-        <w:t>Specifications:</w:t>
-      </w:r>
-      <w:r>
-        <w:rPr>
-          <w:spacing w:val="50"/>
-        </w:rPr>
-        <w:t xml:space="preserve"> </w:t>
-      </w:r>
-      <w:r>
-        <w:t>A</w:t>
-      </w:r>
-      <w:r>
-        <w:rPr>
-          <w:spacing w:val="52"/>
-        </w:rPr>
-        <w:t xml:space="preserve"> </w:t>
-      </w:r>
-      <w:r>
-        <w:t>Lexicon</w:t>
-      </w:r>
-      <w:r>
-        <w:rPr>
-          <w:spacing w:val="50"/>
-        </w:rPr>
-        <w:t xml:space="preserve"> </w:t>
-      </w:r>
-      <w:r>
-        <w:t>of</w:t>
-      </w:r>
-      <w:r>
-        <w:rPr>
-          <w:spacing w:val="48"/>
-        </w:rPr>
-        <w:t xml:space="preserve"> </w:t>
-      </w:r>
-      <w:r>
-        <w:t>Practice,</w:t>
-      </w:r>
-      <w:r>
-        <w:rPr>
-          <w:spacing w:val="50"/>
-        </w:rPr>
-        <w:t xml:space="preserve"> </w:t>
-      </w:r>
-      <w:r>
-        <w:t>Principles</w:t>
-      </w:r>
-      <w:r>
-        <w:rPr>
-          <w:spacing w:val="50"/>
-        </w:rPr>
-        <w:t xml:space="preserve"> </w:t>
-      </w:r>
-      <w:r>
-        <w:t>and</w:t>
-      </w:r>
-      <w:r>
-        <w:rPr>
-          <w:spacing w:val="-57"/>
-        </w:rPr>
-        <w:t xml:space="preserve"> </w:t>
-      </w:r>
-      <w:r>
-        <w:t>Prejudices</w:t>
-      </w:r>
-      <w:r>
-        <w:rPr>
-          <w:spacing w:val="-1"/>
-        </w:rPr>
-        <w:t xml:space="preserve"> </w:t>
-      </w:r>
-      <w:r>
-        <w:t>(ACM Press)</w:t>
-      </w:r>
-      <w:r>
-        <w:rPr>
-          <w:spacing w:val="3"/>
-        </w:rPr>
-        <w:t xml:space="preserve"> </w:t>
-      </w:r>
-      <w:r>
-        <w:t>by</w:t>
-      </w:r>
-      <w:r>
-        <w:rPr>
-          <w:spacing w:val="-5"/>
-        </w:rPr>
-        <w:t xml:space="preserve"> </w:t>
-      </w:r>
-      <w:r>
-        <w:t>Michael Jackson</w:t>
-      </w:r>
-    </w:p>
-    <w:p>
-      <w:pPr>
-        <w:pStyle w:val="6"/>
-        <w:spacing w:before="20"/>
-        <w:ind w:left="1920"/>
-      </w:pPr>
-      <w:r>
-        <w:t>Software</w:t>
+    </w:p>
+    <w:p>
+      <w:pPr>
+        <w:pStyle w:val="BodyText"/>
+        <w:ind w:left="0"/>
+      </w:pPr>
+    </w:p>
+    <w:p>
+      <w:pPr>
+        <w:pStyle w:val="BodyText"/>
+        <w:ind w:left="0"/>
+      </w:pPr>
+      <w:r>
+        <w:t xml:space="preserve">                                                        </w:t>
+      </w:r>
+    </w:p>
+    <w:p>
+      <w:pPr>
+        <w:pStyle w:val="BodyText"/>
+        <w:ind w:left="0"/>
+        <w:sectPr>
+          <w:pgSz w:w="12240" w:h="15840"/>
+          <w:pgMar w:top="1500" w:right="600" w:bottom="280" w:left="600" w:header="720" w:footer="720" w:gutter="0"/>
+          <w:cols w:space="720"/>
+        </w:sectPr>
+      </w:pPr>
+      <w:r>
+        <w:t xml:space="preserve">                                                                   USE CASE DIAGR</w:t>
+      </w:r>
+      <w:r>
+        <w:t>AM</w:t>
+      </w:r>
+    </w:p>
+    <w:p>
+      <w:pPr>
+        <w:pStyle w:val="BodyText"/>
+        <w:spacing w:before="5"/>
+        <w:ind w:left="0"/>
+      </w:pPr>
+    </w:p>
+    <w:p>
+      <w:pPr>
+        <w:pStyle w:val="Heading2"/>
+        <w:numPr>
+          <w:ilvl w:val="1"/>
+          <w:numId w:val="2"/>
+        </w:numPr>
+        <w:tabs>
+          <w:tab w:val="left" w:pos="1201"/>
+        </w:tabs>
+        <w:ind w:hanging="361"/>
+      </w:pPr>
+      <w:r>
+        <w:t>Product</w:t>
       </w:r>
       <w:r>
         <w:rPr>
@@ -1516,148 +1730,104 @@
         <w:t xml:space="preserve"> </w:t>
       </w:r>
       <w:r>
-        <w:t>Requirements (Microsoft) Second</w:t>
-      </w:r>
-      <w:r>
-        <w:rPr>
-          <w:spacing w:val="-1"/>
-        </w:rPr>
-        <w:t xml:space="preserve"> </w:t>
-      </w:r>
-      <w:r>
-        <w:t>EditionBy</w:t>
-      </w:r>
-      <w:r>
-        <w:rPr>
-          <w:spacing w:val="-5"/>
-        </w:rPr>
-        <w:t xml:space="preserve"> </w:t>
-      </w:r>
-      <w:r>
-        <w:t>Karl E. Wiegers</w:t>
-      </w:r>
-    </w:p>
-    <w:p>
-      <w:pPr>
-        <w:pStyle w:val="6"/>
-        <w:spacing w:before="17" w:line="275" w:lineRule="exact"/>
-        <w:ind w:left="1920"/>
-      </w:pPr>
-      <w:r>
-        <w:t>Software</w:t>
-      </w:r>
-      <w:r>
-        <w:rPr>
-          <w:spacing w:val="-4"/>
-        </w:rPr>
-        <w:t xml:space="preserve"> </w:t>
-      </w:r>
-      <w:r>
-        <w:t>Engineering:</w:t>
-      </w:r>
-      <w:r>
-        <w:rPr>
-          <w:spacing w:val="-2"/>
-        </w:rPr>
-        <w:t xml:space="preserve"> </w:t>
-      </w:r>
-      <w:r>
-        <w:t>A</w:t>
-      </w:r>
-      <w:r>
-        <w:rPr>
-          <w:spacing w:val="2"/>
-        </w:rPr>
-        <w:t xml:space="preserve"> </w:t>
-      </w:r>
-      <w:r>
-        <w:t>Practitioner’s</w:t>
-      </w:r>
-      <w:r>
-        <w:rPr>
-          <w:spacing w:val="-2"/>
-        </w:rPr>
-        <w:t xml:space="preserve"> </w:t>
-      </w:r>
-      <w:r>
-        <w:t>Approach Fifth</w:t>
-      </w:r>
-      <w:r>
-        <w:rPr>
-          <w:spacing w:val="-2"/>
-        </w:rPr>
-        <w:t xml:space="preserve"> </w:t>
-      </w:r>
-      <w:r>
-        <w:t>Edition</w:t>
-      </w:r>
-      <w:r>
-        <w:rPr>
-          <w:spacing w:val="-1"/>
-        </w:rPr>
-        <w:t xml:space="preserve"> </w:t>
-      </w:r>
-      <w:r>
-        <w:t>By</w:t>
-      </w:r>
-      <w:r>
-        <w:rPr>
-          <w:spacing w:val="-7"/>
-        </w:rPr>
-        <w:t xml:space="preserve"> </w:t>
-      </w:r>
-      <w:r>
-        <w:t>Roger</w:t>
-      </w:r>
-      <w:r>
-        <w:rPr>
-          <w:spacing w:val="-2"/>
-        </w:rPr>
-        <w:t xml:space="preserve"> </w:t>
-      </w:r>
-      <w:r>
-        <w:t>S.</w:t>
-      </w:r>
-      <w:r>
-        <w:rPr>
-          <w:spacing w:val="-1"/>
-        </w:rPr>
-        <w:t xml:space="preserve"> </w:t>
-      </w:r>
-      <w:r>
-        <w:t>Pressman</w:t>
-      </w:r>
-    </w:p>
-    <w:p>
-      <w:pPr>
-        <w:pStyle w:val="8"/>
-        <w:numPr>
-          <w:ilvl w:val="2"/>
-          <w:numId w:val="1"/>
-        </w:numPr>
-        <w:tabs>
-          <w:tab w:val="left" w:pos="1561"/>
-        </w:tabs>
-        <w:spacing w:line="275" w:lineRule="exact"/>
-        <w:ind w:hanging="361"/>
-        <w:rPr>
-          <w:sz w:val="24"/>
-        </w:rPr>
-      </w:pPr>
-      <w:r>
+        <w:t>Function</w:t>
+      </w:r>
+    </w:p>
+    <w:p>
+      <w:pPr>
+        <w:pStyle w:val="BodyText"/>
+        <w:spacing w:after="8" w:line="274" w:lineRule="exact"/>
+      </w:pPr>
+      <w:r>
+        <w:t>T</w:t>
+      </w:r>
+      <w:r>
+        <w:t xml:space="preserve">he product function of </w:t>
+      </w:r>
+      <w:r>
+        <w:t xml:space="preserve">this project development is that it </w:t>
+      </w:r>
+      <w:r>
+        <w:t xml:space="preserve"> should primarily focus on connecting job seekers with relevant job opportunities and providing employers with a platform to post and manage job listings. By facilitating user registration, job search and application processes, and efficient communication between job seekers and employers, your job portal will serve as a valuable tool for both parties in the job market. With a user-friendly interface and streamlined functionality, </w:t>
+      </w:r>
+      <w:r>
+        <w:t>the</w:t>
+      </w:r>
+      <w:r>
+        <w:t xml:space="preserve"> project will help bridge the gap between job seekers and employers, making the job search process more efficient and effective.</w:t>
+      </w:r>
+    </w:p>
+    <w:p>
+      <w:pPr>
+        <w:pStyle w:val="BodyText"/>
+        <w:spacing w:after="8" w:line="274" w:lineRule="exact"/>
+      </w:pPr>
+    </w:p>
+    <w:p>
+      <w:pPr>
+        <w:pStyle w:val="BodyText"/>
+        <w:spacing w:after="8" w:line="274" w:lineRule="exact"/>
+      </w:pPr>
+    </w:p>
+    <w:p>
+      <w:pPr>
+        <w:pStyle w:val="BodyText"/>
+        <w:spacing w:after="8" w:line="274" w:lineRule="exact"/>
+      </w:pPr>
+    </w:p>
+    <w:p>
+      <w:pPr>
+        <w:pStyle w:val="BodyText"/>
+        <w:spacing w:after="8" w:line="274" w:lineRule="exact"/>
+      </w:pPr>
+      <w:r>
+        <w:t xml:space="preserve"> </w:t>
+      </w:r>
+    </w:p>
+    <w:p>
+      <w:pPr>
+        <w:pStyle w:val="BodyText"/>
+        <w:spacing w:after="8" w:line="274" w:lineRule="exact"/>
+      </w:pPr>
+    </w:p>
+    <w:p>
+      <w:pPr>
+        <w:pStyle w:val="BodyText"/>
+        <w:spacing w:after="8" w:line="274" w:lineRule="exact"/>
+      </w:pPr>
+    </w:p>
+    <w:p>
+      <w:pPr>
+        <w:pStyle w:val="BodyText"/>
+        <w:spacing w:after="8" w:line="274" w:lineRule="exact"/>
+      </w:pPr>
+    </w:p>
+    <w:p>
+      <w:pPr>
+        <w:pStyle w:val="BodyText"/>
+        <w:spacing w:after="8" w:line="274" w:lineRule="exact"/>
+      </w:pPr>
+    </w:p>
+    <w:p>
+      <w:pPr>
+        <w:pStyle w:val="BodyText"/>
+        <w:spacing w:after="8" w:line="274" w:lineRule="exact"/>
+      </w:pPr>
+    </w:p>
+    <w:p>
+      <w:pPr>
+        <w:pStyle w:val="BodyText"/>
+        <w:spacing w:after="8" w:line="274" w:lineRule="exact"/>
+      </w:pPr>
+      <w:r>
+        <w:rPr>
+          <w:noProof/>
+        </w:rPr>
         <w:drawing>
-          <wp:anchor distT="0" distB="0" distL="0" distR="0" simplePos="0" relativeHeight="251661312" behindDoc="0" locked="0" layoutInCell="1" allowOverlap="1">
-            <wp:simplePos x="0" y="0"/>
-            <wp:positionH relativeFrom="page">
-              <wp:posOffset>1371600</wp:posOffset>
-            </wp:positionH>
-            <wp:positionV relativeFrom="paragraph">
-              <wp:posOffset>179070</wp:posOffset>
-            </wp:positionV>
-            <wp:extent cx="140335" cy="374650"/>
+          <wp:inline distT="0" distB="0" distL="0" distR="0" wp14:anchorId="00A096C9" wp14:editId="76B3E427">
+            <wp:extent cx="7010400" cy="4160520"/>
             <wp:effectExtent l="0" t="0" r="0" b="0"/>
-            <wp:wrapNone/>
-            <wp:docPr id="11" name="image4.png"/>
+            <wp:docPr id="1676101957" name="Picture 1"/>
             <wp:cNvGraphicFramePr>
               <a:graphicFrameLocks xmlns:a="http://schemas.openxmlformats.org/drawingml/2006/main" noChangeAspect="1"/>
             </wp:cNvGraphicFramePr>
@@ -1665,13 +1835,11 @@
               <a:graphicData uri="http://schemas.openxmlformats.org/drawingml/2006/picture">
                 <pic:pic xmlns:pic="http://schemas.openxmlformats.org/drawingml/2006/picture">
                   <pic:nvPicPr>
-                    <pic:cNvPr id="11" name="image4.png"/>
-                    <pic:cNvPicPr>
-                      <a:picLocks noChangeAspect="1"/>
-                    </pic:cNvPicPr>
+                    <pic:cNvPr id="1676101957" name=""/>
+                    <pic:cNvPicPr/>
                   </pic:nvPicPr>
                   <pic:blipFill>
-                    <a:blip r:embed="rId7" cstate="print"/>
+                    <a:blip r:embed="rId10"/>
                     <a:stretch>
                       <a:fillRect/>
                     </a:stretch>
@@ -1679,394 +1847,7 @@
                   <pic:spPr>
                     <a:xfrm>
                       <a:off x="0" y="0"/>
-                      <a:ext cx="140208" cy="374903"/>
-                    </a:xfrm>
-                    <a:prstGeom prst="rect">
-                      <a:avLst/>
-                    </a:prstGeom>
-                  </pic:spPr>
-                </pic:pic>
-              </a:graphicData>
-            </a:graphic>
-          </wp:anchor>
-        </w:drawing>
-      </w:r>
-      <w:r>
-        <w:rPr>
-          <w:sz w:val="24"/>
-        </w:rPr>
-        <w:t>Websites</w:t>
-      </w:r>
-    </w:p>
-    <w:p>
-      <w:pPr>
-        <w:spacing w:before="24"/>
-        <w:ind w:left="1920"/>
-        <w:rPr>
-          <w:b/>
-          <w:sz w:val="24"/>
-        </w:rPr>
-      </w:pPr>
-      <w:r>
-        <w:fldChar w:fldCharType="begin"/>
-      </w:r>
-      <w:r>
-        <w:instrText xml:space="preserve"> HYPERLINK "http://www.slideshare.net/" \h </w:instrText>
-      </w:r>
-      <w:r>
-        <w:fldChar w:fldCharType="separate"/>
-      </w:r>
-      <w:r>
-        <w:rPr>
-          <w:b/>
-          <w:color w:val="0000FF"/>
-          <w:sz w:val="24"/>
-          <w:u w:val="thick" w:color="0000FF"/>
-        </w:rPr>
-        <w:t>http://www.slideshare.net/</w:t>
-      </w:r>
-      <w:r>
-        <w:rPr>
-          <w:b/>
-          <w:color w:val="0000FF"/>
-          <w:sz w:val="24"/>
-          <w:u w:val="thick" w:color="0000FF"/>
-        </w:rPr>
-        <w:fldChar w:fldCharType="end"/>
-      </w:r>
-    </w:p>
-    <w:p>
-      <w:pPr>
-        <w:spacing w:before="19"/>
-        <w:ind w:left="1920"/>
-        <w:rPr>
-          <w:b/>
-          <w:sz w:val="24"/>
-        </w:rPr>
-      </w:pPr>
-      <w:r>
-        <w:fldChar w:fldCharType="begin"/>
-      </w:r>
-      <w:r>
-        <w:instrText xml:space="preserve"> HYPERLINK "http://ebookily.net/doc/srs-library-management-system" \h </w:instrText>
-      </w:r>
-      <w:r>
-        <w:fldChar w:fldCharType="separate"/>
-      </w:r>
-      <w:r>
-        <w:rPr>
-          <w:b/>
-          <w:color w:val="0000FF"/>
-          <w:sz w:val="24"/>
-          <w:u w:val="thick" w:color="0000FF"/>
-        </w:rPr>
-        <w:t>http://ebookily.net/doc/srs-library-management-system</w:t>
-      </w:r>
-      <w:r>
-        <w:rPr>
-          <w:b/>
-          <w:color w:val="0000FF"/>
-          <w:sz w:val="24"/>
-          <w:u w:val="thick" w:color="0000FF"/>
-        </w:rPr>
-        <w:fldChar w:fldCharType="end"/>
-      </w:r>
-    </w:p>
-    <w:p>
-      <w:pPr>
-        <w:pStyle w:val="6"/>
-        <w:spacing w:before="11"/>
-        <w:ind w:left="0"/>
-        <w:rPr>
-          <w:b/>
-          <w:sz w:val="23"/>
-        </w:rPr>
-      </w:pPr>
-    </w:p>
-    <w:p>
-      <w:pPr>
-        <w:pStyle w:val="2"/>
-        <w:numPr>
-          <w:ilvl w:val="0"/>
-          <w:numId w:val="1"/>
-        </w:numPr>
-        <w:tabs>
-          <w:tab w:val="left" w:pos="1121"/>
-        </w:tabs>
-      </w:pPr>
-      <w:r>
-        <w:t>Overall</w:t>
-      </w:r>
-      <w:r>
-        <w:rPr>
-          <w:spacing w:val="-4"/>
-        </w:rPr>
-        <w:t xml:space="preserve"> </w:t>
-      </w:r>
-      <w:r>
-        <w:t>Descriptions</w:t>
-      </w:r>
-    </w:p>
-    <w:p>
-      <w:pPr>
-        <w:pStyle w:val="3"/>
-        <w:numPr>
-          <w:ilvl w:val="1"/>
-          <w:numId w:val="1"/>
-        </w:numPr>
-        <w:tabs>
-          <w:tab w:val="left" w:pos="1201"/>
-        </w:tabs>
-        <w:spacing w:line="273" w:lineRule="exact"/>
-        <w:ind w:hanging="361"/>
-      </w:pPr>
-      <w:r>
-        <w:t>Product</w:t>
-      </w:r>
-      <w:r>
-        <w:rPr>
-          <w:spacing w:val="-3"/>
-        </w:rPr>
-        <w:t xml:space="preserve"> </w:t>
-      </w:r>
-      <w:r>
-        <w:t>Perspective</w:t>
-      </w:r>
-    </w:p>
-    <w:p>
-      <w:pPr>
-        <w:pStyle w:val="6"/>
-        <w:ind w:left="0"/>
-      </w:pPr>
-      <w:r>
-        <w:t xml:space="preserve">                  Job portal project in JavaScript should focus on creating a user-friendly platform where job seekers can                          easily search for and apply to relevant job opportunities. It includes features like user registration and profiles, job listings, application process, notifications, user dashboard, filtering and sorting options, messaging and communication, and user reviews and ratings. By considering these aspects, you can create a seamless and efficient job portal experience for both employers and job seekers.</w:t>
-      </w:r>
-    </w:p>
-    <w:p>
-      <w:pPr>
-        <w:pStyle w:val="6"/>
-        <w:ind w:left="0"/>
-      </w:pPr>
-    </w:p>
-    <w:p>
-      <w:pPr>
-        <w:pStyle w:val="6"/>
-        <w:ind w:left="0"/>
-      </w:pPr>
-    </w:p>
-    <w:p>
-      <w:pPr>
-        <w:pStyle w:val="6"/>
-        <w:ind w:left="0"/>
-      </w:pPr>
-    </w:p>
-    <w:p>
-      <w:pPr>
-        <w:pStyle w:val="6"/>
-        <w:ind w:left="0"/>
-        <w:sectPr>
-          <w:pgSz w:w="12240" w:h="15840"/>
-          <w:pgMar w:top="1500" w:right="600" w:bottom="280" w:left="600" w:header="720" w:footer="720" w:gutter="0"/>
-          <w:cols w:space="720" w:num="1"/>
-        </w:sectPr>
-      </w:pPr>
-      <w:r>
-        <w:drawing>
-          <wp:inline distT="0" distB="0" distL="0" distR="0">
-            <wp:extent cx="5730240" cy="4754880"/>
-            <wp:effectExtent l="0" t="0" r="3810" b="7620"/>
-            <wp:docPr id="2055237205" name="Picture 3" descr="uml - Online Job Portal System Use Case Diagrams - Stack Overflow"/>
-            <wp:cNvGraphicFramePr>
-              <a:graphicFrameLocks xmlns:a="http://schemas.openxmlformats.org/drawingml/2006/main" noChangeAspect="1"/>
-            </wp:cNvGraphicFramePr>
-            <a:graphic xmlns:a="http://schemas.openxmlformats.org/drawingml/2006/main">
-              <a:graphicData uri="http://schemas.openxmlformats.org/drawingml/2006/picture">
-                <pic:pic xmlns:pic="http://schemas.openxmlformats.org/drawingml/2006/picture">
-                  <pic:nvPicPr>
-                    <pic:cNvPr id="2055237205" name="Picture 3" descr="uml - Online Job Portal System Use Case Diagrams - Stack Overflow"/>
-                    <pic:cNvPicPr>
-                      <a:picLocks noChangeAspect="1" noChangeArrowheads="1"/>
-                    </pic:cNvPicPr>
-                  </pic:nvPicPr>
-                  <pic:blipFill>
-                    <a:blip r:embed="rId8">
-                      <a:extLst>
-                        <a:ext uri="{28A0092B-C50C-407E-A947-70E740481C1C}">
-                          <a14:useLocalDpi xmlns:a14="http://schemas.microsoft.com/office/drawing/2010/main" val="0"/>
-                        </a:ext>
-                      </a:extLst>
-                    </a:blip>
-                    <a:srcRect/>
-                    <a:stretch>
-                      <a:fillRect/>
-                    </a:stretch>
-                  </pic:blipFill>
-                  <pic:spPr>
-                    <a:xfrm>
-                      <a:off x="0" y="0"/>
-                      <a:ext cx="5730240" cy="4754880"/>
-                    </a:xfrm>
-                    <a:prstGeom prst="rect">
-                      <a:avLst/>
-                    </a:prstGeom>
-                    <a:noFill/>
-                    <a:ln>
-                      <a:noFill/>
-                    </a:ln>
-                  </pic:spPr>
-                </pic:pic>
-              </a:graphicData>
-            </a:graphic>
-          </wp:inline>
-        </w:drawing>
-      </w:r>
-    </w:p>
-    <w:p>
-      <w:pPr>
-        <w:pStyle w:val="6"/>
-        <w:ind w:left="0"/>
-        <w:rPr>
-          <w:sz w:val="16"/>
-        </w:rPr>
-      </w:pPr>
-    </w:p>
-    <w:p>
-      <w:pPr>
-        <w:pStyle w:val="6"/>
-        <w:spacing w:before="7"/>
-        <w:ind w:left="0"/>
-        <w:rPr>
-          <w:sz w:val="21"/>
-        </w:rPr>
-      </w:pPr>
-    </w:p>
-    <w:p>
-      <w:pPr>
-        <w:pStyle w:val="6"/>
-        <w:ind w:left="0"/>
-        <w:rPr>
-          <w:rFonts w:ascii="Arial MT"/>
-          <w:sz w:val="20"/>
-        </w:rPr>
-      </w:pPr>
-    </w:p>
-    <w:p>
-      <w:pPr>
-        <w:pStyle w:val="6"/>
-        <w:ind w:left="0"/>
-        <w:rPr>
-          <w:rFonts w:ascii="Arial MT"/>
-          <w:sz w:val="20"/>
-        </w:rPr>
-      </w:pPr>
-    </w:p>
-    <w:p>
-      <w:pPr>
-        <w:pStyle w:val="6"/>
-        <w:spacing w:before="7"/>
-        <w:ind w:left="0"/>
-        <w:rPr>
-          <w:rFonts w:ascii="Arial MT"/>
-          <w:sz w:val="17"/>
-        </w:rPr>
-      </w:pPr>
-    </w:p>
-    <w:p>
-      <w:pPr>
-        <w:pStyle w:val="6"/>
-        <w:spacing w:before="5"/>
-        <w:ind w:left="0"/>
-      </w:pPr>
-    </w:p>
-    <w:p>
-      <w:pPr>
-        <w:pStyle w:val="3"/>
-        <w:numPr>
-          <w:ilvl w:val="1"/>
-          <w:numId w:val="1"/>
-        </w:numPr>
-        <w:tabs>
-          <w:tab w:val="left" w:pos="1201"/>
-        </w:tabs>
-        <w:ind w:hanging="361"/>
-      </w:pPr>
-      <w:r>
-        <w:t>Product</w:t>
-      </w:r>
-      <w:r>
-        <w:rPr>
-          <w:spacing w:val="-3"/>
-        </w:rPr>
-        <w:t xml:space="preserve"> </w:t>
-      </w:r>
-      <w:r>
-        <w:t>Function</w:t>
-      </w:r>
-    </w:p>
-    <w:p>
-      <w:pPr>
-        <w:pStyle w:val="6"/>
-        <w:spacing w:after="8" w:line="274" w:lineRule="exact"/>
-      </w:pPr>
-      <w:r>
-        <w:t xml:space="preserve">The product function of this project development is that it  should primarily focus on connecting job seekers with relevant job opportunities and providing employers with a platform to post and manage job listings. By facilitating user registration, job search and application processes, and efficient communication between job seekers and employers, your job portal will serve as a valuable tool for both parties in the job market. With a user-friendly interface and streamlined functionality, the project will help bridge the gap between job seekers and employers, making the job search process more efficient and effective. </w:t>
-      </w:r>
-    </w:p>
-    <w:p>
-      <w:pPr>
-        <w:pStyle w:val="6"/>
-        <w:spacing w:after="8" w:line="274" w:lineRule="exact"/>
-      </w:pPr>
-    </w:p>
-    <w:p>
-      <w:pPr>
-        <w:pStyle w:val="6"/>
-        <w:spacing w:after="8" w:line="274" w:lineRule="exact"/>
-      </w:pPr>
-    </w:p>
-    <w:p>
-      <w:pPr>
-        <w:pStyle w:val="6"/>
-        <w:ind w:left="840"/>
-        <w:rPr>
-          <w:sz w:val="20"/>
-        </w:rPr>
-      </w:pPr>
-    </w:p>
-    <w:p>
-      <w:pPr>
-        <w:pStyle w:val="6"/>
-        <w:spacing w:before="10"/>
-        <w:ind w:left="0"/>
-      </w:pPr>
-      <w:r>
-        <w:drawing>
-          <wp:inline distT="0" distB="0" distL="0" distR="0">
-            <wp:extent cx="5860415" cy="4387850"/>
-            <wp:effectExtent l="0" t="0" r="6985" b="0"/>
-            <wp:docPr id="1352731831" name="Picture 1"/>
-            <wp:cNvGraphicFramePr>
-              <a:graphicFrameLocks xmlns:a="http://schemas.openxmlformats.org/drawingml/2006/main" noChangeAspect="1"/>
-            </wp:cNvGraphicFramePr>
-            <a:graphic xmlns:a="http://schemas.openxmlformats.org/drawingml/2006/main">
-              <a:graphicData uri="http://schemas.openxmlformats.org/drawingml/2006/picture">
-                <pic:pic xmlns:pic="http://schemas.openxmlformats.org/drawingml/2006/picture">
-                  <pic:nvPicPr>
-                    <pic:cNvPr id="1352731831" name="Picture 1"/>
-                    <pic:cNvPicPr>
-                      <a:picLocks noChangeAspect="1"/>
-                    </pic:cNvPicPr>
-                  </pic:nvPicPr>
-                  <pic:blipFill>
-                    <a:blip r:embed="rId9"/>
-                    <a:stretch>
-                      <a:fillRect/>
-                    </a:stretch>
-                  </pic:blipFill>
-                  <pic:spPr>
-                    <a:xfrm>
-                      <a:off x="0" y="0"/>
-                      <a:ext cx="5873127" cy="4397878"/>
+                      <a:ext cx="7010400" cy="4160520"/>
                     </a:xfrm>
                     <a:prstGeom prst="rect">
                       <a:avLst/>
@@ -2081,17 +1862,233 @@
     </w:p>
     <w:p>
       <w:pPr>
-        <w:pStyle w:val="6"/>
+        <w:pStyle w:val="BodyText"/>
+        <w:spacing w:after="8" w:line="274" w:lineRule="exact"/>
+      </w:pPr>
+    </w:p>
+    <w:p>
+      <w:pPr>
+        <w:pStyle w:val="BodyText"/>
+        <w:spacing w:after="8" w:line="274" w:lineRule="exact"/>
+      </w:pPr>
+    </w:p>
+    <w:p>
+      <w:pPr>
+        <w:pStyle w:val="BodyText"/>
+        <w:ind w:left="840"/>
+        <w:rPr>
+          <w:noProof/>
+        </w:rPr>
+      </w:pPr>
+    </w:p>
+    <w:p>
+      <w:pPr>
+        <w:pStyle w:val="BodyText"/>
+        <w:ind w:left="840"/>
+        <w:rPr>
+          <w:sz w:val="20"/>
+        </w:rPr>
+      </w:pPr>
+    </w:p>
+    <w:p>
+      <w:pPr>
+        <w:pStyle w:val="BodyText"/>
         <w:spacing w:before="10"/>
         <w:ind w:left="0"/>
-      </w:pPr>
-      <w:r>
-        <w:t xml:space="preserve">                                                           ER-DIAGRAM FOR JOB PORTAL</w:t>
-      </w:r>
-    </w:p>
-    <w:p>
-      <w:pPr>
-        <w:pStyle w:val="6"/>
+        <w:rPr>
+          <w:noProof/>
+        </w:rPr>
+      </w:pPr>
+    </w:p>
+    <w:p>
+      <w:pPr>
+        <w:pStyle w:val="BodyText"/>
+        <w:spacing w:before="10"/>
+        <w:ind w:left="0"/>
+      </w:pPr>
+    </w:p>
+    <w:p>
+      <w:pPr>
+        <w:pStyle w:val="BodyText"/>
+        <w:spacing w:before="10"/>
+        <w:ind w:left="0"/>
+      </w:pPr>
+      <w:r>
+        <w:t xml:space="preserve">                                                  </w:t>
+      </w:r>
+    </w:p>
+    <w:p>
+      <w:pPr>
+        <w:pStyle w:val="BodyText"/>
+        <w:spacing w:before="10"/>
+        <w:ind w:left="0"/>
+      </w:pPr>
+    </w:p>
+    <w:p>
+      <w:pPr>
+        <w:pStyle w:val="BodyText"/>
+        <w:spacing w:before="10"/>
+        <w:ind w:left="0"/>
+      </w:pPr>
+    </w:p>
+    <w:p>
+      <w:pPr>
+        <w:pStyle w:val="BodyText"/>
+        <w:spacing w:before="10"/>
+        <w:ind w:left="0"/>
+      </w:pPr>
+    </w:p>
+    <w:p>
+      <w:pPr>
+        <w:pStyle w:val="BodyText"/>
+        <w:spacing w:before="10"/>
+        <w:ind w:left="0"/>
+      </w:pPr>
+    </w:p>
+    <w:p>
+      <w:pPr>
+        <w:pStyle w:val="BodyText"/>
+        <w:spacing w:before="10"/>
+        <w:ind w:left="0"/>
+      </w:pPr>
+    </w:p>
+    <w:p>
+      <w:pPr>
+        <w:pStyle w:val="BodyText"/>
+        <w:spacing w:before="10"/>
+        <w:ind w:left="0"/>
+      </w:pPr>
+    </w:p>
+    <w:p>
+      <w:pPr>
+        <w:pStyle w:val="BodyText"/>
+        <w:spacing w:before="10"/>
+        <w:ind w:left="0"/>
+      </w:pPr>
+    </w:p>
+    <w:p>
+      <w:pPr>
+        <w:pStyle w:val="BodyText"/>
+        <w:spacing w:before="10"/>
+        <w:ind w:left="0"/>
+      </w:pPr>
+    </w:p>
+    <w:p>
+      <w:pPr>
+        <w:pStyle w:val="BodyText"/>
+        <w:spacing w:before="10"/>
+        <w:ind w:left="0"/>
+      </w:pPr>
+    </w:p>
+    <w:p>
+      <w:pPr>
+        <w:pStyle w:val="BodyText"/>
+        <w:spacing w:before="10"/>
+        <w:ind w:left="0"/>
+      </w:pPr>
+    </w:p>
+    <w:p>
+      <w:pPr>
+        <w:pStyle w:val="BodyText"/>
+        <w:spacing w:before="10"/>
+        <w:ind w:left="0"/>
+      </w:pPr>
+    </w:p>
+    <w:p>
+      <w:pPr>
+        <w:pStyle w:val="BodyText"/>
+        <w:spacing w:before="10"/>
+        <w:ind w:left="0"/>
+      </w:pPr>
+      <w:r>
+        <w:rPr>
+          <w:noProof/>
+        </w:rPr>
+        <w:lastRenderedPageBreak/>
+        <w:drawing>
+          <wp:inline distT="0" distB="0" distL="0" distR="0" wp14:anchorId="6310434E" wp14:editId="7F4EDC07">
+            <wp:extent cx="7010400" cy="4399915"/>
+            <wp:effectExtent l="0" t="0" r="0" b="635"/>
+            <wp:docPr id="1502133448" name="Picture 1"/>
+            <wp:cNvGraphicFramePr>
+              <a:graphicFrameLocks xmlns:a="http://schemas.openxmlformats.org/drawingml/2006/main" noChangeAspect="1"/>
+            </wp:cNvGraphicFramePr>
+            <a:graphic xmlns:a="http://schemas.openxmlformats.org/drawingml/2006/main">
+              <a:graphicData uri="http://schemas.openxmlformats.org/drawingml/2006/picture">
+                <pic:pic xmlns:pic="http://schemas.openxmlformats.org/drawingml/2006/picture">
+                  <pic:nvPicPr>
+                    <pic:cNvPr id="1502133448" name=""/>
+                    <pic:cNvPicPr/>
+                  </pic:nvPicPr>
+                  <pic:blipFill>
+                    <a:blip r:embed="rId11"/>
+                    <a:stretch>
+                      <a:fillRect/>
+                    </a:stretch>
+                  </pic:blipFill>
+                  <pic:spPr>
+                    <a:xfrm>
+                      <a:off x="0" y="0"/>
+                      <a:ext cx="7010400" cy="4399915"/>
+                    </a:xfrm>
+                    <a:prstGeom prst="rect">
+                      <a:avLst/>
+                    </a:prstGeom>
+                  </pic:spPr>
+                </pic:pic>
+              </a:graphicData>
+            </a:graphic>
+          </wp:inline>
+        </w:drawing>
+      </w:r>
+    </w:p>
+    <w:p>
+      <w:pPr>
+        <w:pStyle w:val="BodyText"/>
+        <w:spacing w:before="10"/>
+        <w:ind w:left="0"/>
+      </w:pPr>
+      <w:r>
+        <w:t xml:space="preserve">        </w:t>
+      </w:r>
+    </w:p>
+    <w:p>
+      <w:pPr>
+        <w:pStyle w:val="BodyText"/>
+        <w:spacing w:before="10"/>
+        <w:ind w:left="0"/>
+      </w:pPr>
+    </w:p>
+    <w:p>
+      <w:pPr>
+        <w:pStyle w:val="BodyText"/>
+        <w:spacing w:before="10"/>
+        <w:ind w:left="0"/>
+      </w:pPr>
+    </w:p>
+    <w:p>
+      <w:pPr>
+        <w:pStyle w:val="BodyText"/>
+        <w:spacing w:before="10"/>
+        <w:ind w:left="0"/>
+      </w:pPr>
+    </w:p>
+    <w:p>
+      <w:pPr>
+        <w:pStyle w:val="BodyText"/>
+        <w:spacing w:before="10"/>
+        <w:ind w:left="0"/>
+      </w:pPr>
+      <w:r>
+        <w:t xml:space="preserve">                                                      </w:t>
+      </w:r>
+      <w:r>
+        <w:t xml:space="preserve"> ER-DIAGRAM FOR JOB PORTAL</w:t>
+      </w:r>
+    </w:p>
+    <w:p>
+      <w:pPr>
+        <w:pStyle w:val="BodyText"/>
         <w:spacing w:before="1"/>
         <w:ind w:left="0"/>
         <w:rPr>
@@ -2101,13 +2098,14 @@
     </w:p>
     <w:p>
       <w:pPr>
-        <w:pStyle w:val="3"/>
+        <w:pStyle w:val="Heading2"/>
         <w:numPr>
           <w:ilvl w:val="1"/>
-          <w:numId w:val="1"/>
+          <w:numId w:val="2"/>
         </w:numPr>
         <w:tabs>
           <w:tab w:val="left" w:pos="1201"/>
+          <w:tab w:val="left" w:pos="1276"/>
         </w:tabs>
         <w:spacing w:line="240" w:lineRule="auto"/>
         <w:ind w:hanging="361"/>
@@ -2136,64 +2134,170 @@
     </w:p>
     <w:p>
       <w:pPr>
-        <w:pStyle w:val="3"/>
-        <w:tabs>
-          <w:tab w:val="left" w:pos="1201"/>
+        <w:pStyle w:val="Heading2"/>
+        <w:tabs>
+          <w:tab w:val="left" w:pos="1276"/>
+          <w:tab w:val="left" w:pos="1560"/>
         </w:tabs>
         <w:spacing w:line="240" w:lineRule="auto"/>
-        <w:ind w:firstLine="0"/>
+        <w:ind w:left="993" w:firstLine="207"/>
         <w:jc w:val="left"/>
       </w:pPr>
     </w:p>
     <w:p>
-      <w:r>
-        <w:t xml:space="preserve">          The User class can have characteristics such as a unique user ID, username, email, password, and profile    information like skills, experience, and education. Additionally, it can include methods in the User class to handle tasks like user registration, login, profile management, and job application submission. By implementing the User class with these characteristics and functionalities, we'll be able to provide a personalized and efficient experience for the users of the job portal.</w:t>
-      </w:r>
-    </w:p>
-    <w:p>
+      <w:pPr>
+        <w:tabs>
+          <w:tab w:val="left" w:pos="1276"/>
+          <w:tab w:val="left" w:pos="1560"/>
+        </w:tabs>
+        <w:ind w:left="993"/>
+      </w:pPr>
+      <w:r>
+        <w:t xml:space="preserve">The User class can have characteristics such as a unique user ID, username, email, password, and profile </w:t>
+      </w:r>
+      <w:r>
+        <w:t xml:space="preserve">   </w:t>
+      </w:r>
+      <w:r>
+        <w:t xml:space="preserve">information like skills, experience, and education. Additionally, </w:t>
+      </w:r>
+      <w:r>
+        <w:t>it</w:t>
+      </w:r>
+      <w:r>
+        <w:t xml:space="preserve"> can include methods in the User class to handle tasks like user registration, login, profile management, and job application submission. By implementing the User class with these characteristics and functionalities, </w:t>
+      </w:r>
+      <w:r>
+        <w:t>we</w:t>
+      </w:r>
+      <w:r>
+        <w:t xml:space="preserve">'ll be able to provide a personalized and efficient experience for the users of </w:t>
+      </w:r>
+      <w:r>
+        <w:t>the</w:t>
+      </w:r>
+      <w:r>
+        <w:t xml:space="preserve"> job portal.</w:t>
+      </w:r>
+    </w:p>
+    <w:p>
+      <w:pPr>
+        <w:tabs>
+          <w:tab w:val="left" w:pos="1276"/>
+          <w:tab w:val="left" w:pos="1560"/>
+        </w:tabs>
+        <w:ind w:left="993" w:firstLine="207"/>
+      </w:pPr>
       <w:r>
         <w:t xml:space="preserve">Users will fall into two categories: job seekers and employers. </w:t>
       </w:r>
     </w:p>
     <w:p>
+      <w:pPr>
+        <w:tabs>
+          <w:tab w:val="left" w:pos="1276"/>
+          <w:tab w:val="left" w:pos="1560"/>
+        </w:tabs>
+        <w:ind w:left="993" w:firstLine="207"/>
+      </w:pPr>
       <w:r>
         <w:t xml:space="preserve">The Features that are available to Job seekers are :- </w:t>
       </w:r>
     </w:p>
     <w:p>
+      <w:pPr>
+        <w:tabs>
+          <w:tab w:val="left" w:pos="1276"/>
+          <w:tab w:val="left" w:pos="1560"/>
+        </w:tabs>
+        <w:ind w:left="993" w:firstLine="207"/>
+      </w:pPr>
       <w:r>
         <w:t xml:space="preserve">● Can search for jobs </w:t>
       </w:r>
     </w:p>
     <w:p>
+      <w:pPr>
+        <w:tabs>
+          <w:tab w:val="left" w:pos="1276"/>
+          <w:tab w:val="left" w:pos="1560"/>
+        </w:tabs>
+        <w:ind w:left="993" w:firstLine="207"/>
+      </w:pPr>
       <w:r>
         <w:t xml:space="preserve">● Can apply for jobs by submitting resume </w:t>
       </w:r>
     </w:p>
     <w:p>
+      <w:pPr>
+        <w:tabs>
+          <w:tab w:val="left" w:pos="1276"/>
+          <w:tab w:val="left" w:pos="1560"/>
+        </w:tabs>
+        <w:ind w:left="993" w:firstLine="207"/>
+      </w:pPr>
       <w:r>
         <w:t xml:space="preserve">● Track the job application </w:t>
       </w:r>
     </w:p>
-    <w:p/>
-    <w:p>
+    <w:p>
+      <w:pPr>
+        <w:tabs>
+          <w:tab w:val="left" w:pos="1276"/>
+          <w:tab w:val="left" w:pos="1560"/>
+        </w:tabs>
+        <w:ind w:left="993" w:firstLine="207"/>
+      </w:pPr>
+    </w:p>
+    <w:p>
+      <w:pPr>
+        <w:tabs>
+          <w:tab w:val="left" w:pos="1276"/>
+          <w:tab w:val="left" w:pos="1560"/>
+        </w:tabs>
+        <w:ind w:left="993" w:firstLine="207"/>
+      </w:pPr>
       <w:r>
         <w:t xml:space="preserve">The Features that are available to Job seekers are :- </w:t>
       </w:r>
     </w:p>
     <w:p>
+      <w:pPr>
+        <w:tabs>
+          <w:tab w:val="left" w:pos="1276"/>
+          <w:tab w:val="left" w:pos="1560"/>
+        </w:tabs>
+        <w:ind w:left="993" w:firstLine="207"/>
+      </w:pPr>
       <w:r>
         <w:t xml:space="preserve">● Post the job vacancy </w:t>
       </w:r>
     </w:p>
     <w:p>
+      <w:pPr>
+        <w:tabs>
+          <w:tab w:val="left" w:pos="1276"/>
+          <w:tab w:val="left" w:pos="1560"/>
+        </w:tabs>
+        <w:ind w:left="993" w:firstLine="207"/>
+      </w:pPr>
       <w:r>
         <w:t xml:space="preserve">● Review the resume submitted by applicant </w:t>
       </w:r>
     </w:p>
     <w:p>
-      <w:r>
-        <w:t>● Manage applications.</w:t>
+      <w:pPr>
+        <w:tabs>
+          <w:tab w:val="left" w:pos="1276"/>
+          <w:tab w:val="left" w:pos="1560"/>
+        </w:tabs>
+        <w:ind w:left="993" w:firstLine="207"/>
+      </w:pPr>
+      <w:r>
+        <w:t>● Manage applications</w:t>
+      </w:r>
+      <w:r>
+        <w:t>.</w:t>
       </w:r>
     </w:p>
     <w:p/>
@@ -2203,13 +2307,13 @@
         <w:sectPr>
           <w:pgSz w:w="12240" w:h="15840"/>
           <w:pgMar w:top="1360" w:right="600" w:bottom="280" w:left="600" w:header="720" w:footer="720" w:gutter="0"/>
-          <w:cols w:space="720" w:num="1"/>
+          <w:cols w:space="720"/>
         </w:sectPr>
       </w:pPr>
     </w:p>
     <w:p>
       <w:pPr>
-        <w:pStyle w:val="6"/>
+        <w:pStyle w:val="BodyText"/>
         <w:ind w:left="0"/>
         <w:rPr>
           <w:sz w:val="21"/>
@@ -2218,17 +2322,16 @@
     </w:p>
     <w:p>
       <w:pPr>
-        <w:pStyle w:val="3"/>
+        <w:pStyle w:val="Heading2"/>
         <w:numPr>
           <w:ilvl w:val="1"/>
-          <w:numId w:val="1"/>
+          <w:numId w:val="2"/>
         </w:numPr>
         <w:tabs>
           <w:tab w:val="left" w:pos="1201"/>
         </w:tabs>
         <w:spacing w:before="1"/>
         <w:ind w:hanging="361"/>
-        <w:jc w:val="both"/>
       </w:pPr>
       <w:r>
         <w:t>Operating</w:t>
@@ -2245,27 +2348,45 @@
     </w:p>
     <w:p>
       <w:pPr>
-        <w:pStyle w:val="6"/>
+        <w:pStyle w:val="BodyText"/>
         <w:ind w:left="840" w:right="838"/>
         <w:jc w:val="both"/>
       </w:pPr>
       <w:r>
-        <w:t>The Job portal Application is a desktop Application that it  can run on a variety of platforms and browsers. JavaScript is a versatile language that is supported by most modern web browsers, making it a great choice for web-based projects like yours. To ensure compatibility, we can develop your job portal to be responsive and mobile-friendly, allowing users to access it seamlessly from different devices such as desktops, laptops, tablets, and smartphones. By optimizing your project for various operating environments, we'll be able to reach a wider audience and provide a smooth user experience across different devices.</w:t>
-      </w:r>
-    </w:p>
-    <w:p>
-      <w:pPr>
-        <w:pStyle w:val="6"/>
+        <w:t xml:space="preserve">The Job portal Application is a desktop Application that it </w:t>
+      </w:r>
+      <w:r>
+        <w:t xml:space="preserve"> can run on a variety of platforms and browsers. JavaScript is a versatile language that is supported by most modern web browsers, making it a great choice for web-based projects like yours. To ensure compatibility, </w:t>
+      </w:r>
+      <w:r>
+        <w:t>we</w:t>
+      </w:r>
+      <w:r>
+        <w:t xml:space="preserve"> can develop your job portal to be responsive and mobile-friendly, allowing users to access it seamlessly from different devices such as desktops, laptops, tablets, and smartphones. By optimizing your project for various operating environments, </w:t>
+      </w:r>
+      <w:r>
+        <w:t>we</w:t>
+      </w:r>
+      <w:r>
+        <w:t>'ll be able to reach a wider audience and provide a smooth user experience across different device</w:t>
+      </w:r>
+      <w:r>
+        <w:t>s.</w:t>
+      </w:r>
+    </w:p>
+    <w:p>
+      <w:pPr>
+        <w:pStyle w:val="BodyText"/>
         <w:ind w:left="840" w:right="838"/>
         <w:jc w:val="both"/>
       </w:pPr>
     </w:p>
     <w:p>
       <w:pPr>
-        <w:pStyle w:val="3"/>
+        <w:pStyle w:val="Heading2"/>
         <w:numPr>
           <w:ilvl w:val="1"/>
-          <w:numId w:val="1"/>
+          <w:numId w:val="2"/>
         </w:numPr>
         <w:tabs>
           <w:tab w:val="left" w:pos="1201"/>
@@ -2297,14 +2418,14 @@
     </w:p>
     <w:p>
       <w:pPr>
-        <w:pStyle w:val="6"/>
+        <w:pStyle w:val="BodyText"/>
         <w:spacing w:line="274" w:lineRule="exact"/>
         <w:ind w:left="840"/>
       </w:pPr>
     </w:p>
     <w:p>
       <w:pPr>
-        <w:pStyle w:val="6"/>
+        <w:pStyle w:val="BodyText"/>
         <w:spacing w:line="274" w:lineRule="exact"/>
         <w:ind w:left="840"/>
       </w:pPr>
@@ -2314,7 +2435,7 @@
     </w:p>
     <w:p>
       <w:pPr>
-        <w:pStyle w:val="6"/>
+        <w:pStyle w:val="BodyText"/>
         <w:spacing w:line="274" w:lineRule="exact"/>
         <w:ind w:left="840"/>
       </w:pPr>
@@ -2324,7 +2445,7 @@
     </w:p>
     <w:p>
       <w:pPr>
-        <w:pStyle w:val="6"/>
+        <w:pStyle w:val="BodyText"/>
         <w:spacing w:line="274" w:lineRule="exact"/>
         <w:ind w:left="840"/>
       </w:pPr>
@@ -2334,7 +2455,7 @@
     </w:p>
     <w:p>
       <w:pPr>
-        <w:pStyle w:val="6"/>
+        <w:pStyle w:val="BodyText"/>
         <w:spacing w:line="274" w:lineRule="exact"/>
         <w:ind w:left="840"/>
       </w:pPr>
@@ -2344,7 +2465,7 @@
     </w:p>
     <w:p>
       <w:pPr>
-        <w:pStyle w:val="6"/>
+        <w:pStyle w:val="BodyText"/>
         <w:spacing w:line="274" w:lineRule="exact"/>
         <w:ind w:left="840"/>
       </w:pPr>
@@ -2354,14 +2475,14 @@
     </w:p>
     <w:p>
       <w:pPr>
-        <w:pStyle w:val="6"/>
+        <w:pStyle w:val="BodyText"/>
         <w:spacing w:line="274" w:lineRule="exact"/>
         <w:ind w:left="840"/>
       </w:pPr>
     </w:p>
     <w:p>
       <w:pPr>
-        <w:pStyle w:val="6"/>
+        <w:pStyle w:val="BodyText"/>
         <w:spacing w:line="274" w:lineRule="exact"/>
         <w:ind w:left="840"/>
       </w:pPr>
@@ -2371,7 +2492,7 @@
     </w:p>
     <w:p>
       <w:pPr>
-        <w:pStyle w:val="6"/>
+        <w:pStyle w:val="BodyText"/>
         <w:spacing w:line="274" w:lineRule="exact"/>
         <w:ind w:left="840"/>
       </w:pPr>
@@ -2381,7 +2502,7 @@
     </w:p>
     <w:p>
       <w:pPr>
-        <w:pStyle w:val="6"/>
+        <w:pStyle w:val="BodyText"/>
         <w:spacing w:line="274" w:lineRule="exact"/>
         <w:ind w:left="840"/>
       </w:pPr>
@@ -2391,7 +2512,7 @@
     </w:p>
     <w:p>
       <w:pPr>
-        <w:pStyle w:val="6"/>
+        <w:pStyle w:val="BodyText"/>
         <w:spacing w:line="274" w:lineRule="exact"/>
         <w:ind w:left="840"/>
       </w:pPr>
@@ -2401,7 +2522,7 @@
     </w:p>
     <w:p>
       <w:pPr>
-        <w:pStyle w:val="6"/>
+        <w:pStyle w:val="BodyText"/>
         <w:spacing w:line="274" w:lineRule="exact"/>
         <w:ind w:left="840"/>
       </w:pPr>
@@ -2411,14 +2532,14 @@
     </w:p>
     <w:p>
       <w:pPr>
-        <w:pStyle w:val="6"/>
+        <w:pStyle w:val="BodyText"/>
         <w:spacing w:line="274" w:lineRule="exact"/>
         <w:ind w:left="840"/>
       </w:pPr>
     </w:p>
     <w:p>
       <w:pPr>
-        <w:pStyle w:val="6"/>
+        <w:pStyle w:val="BodyText"/>
         <w:spacing w:line="274" w:lineRule="exact"/>
         <w:ind w:left="840"/>
       </w:pPr>
@@ -2428,17 +2549,17 @@
     </w:p>
     <w:p>
       <w:pPr>
-        <w:pStyle w:val="6"/>
+        <w:pStyle w:val="BodyText"/>
         <w:spacing w:before="6"/>
         <w:ind w:left="0"/>
       </w:pPr>
     </w:p>
     <w:p>
       <w:pPr>
-        <w:pStyle w:val="3"/>
+        <w:pStyle w:val="Heading2"/>
         <w:numPr>
           <w:ilvl w:val="1"/>
-          <w:numId w:val="1"/>
+          <w:numId w:val="2"/>
         </w:numPr>
         <w:tabs>
           <w:tab w:val="left" w:pos="1201"/>
@@ -2451,531 +2572,619 @@
     </w:p>
     <w:p>
       <w:pPr>
-        <w:pStyle w:val="6"/>
+        <w:pStyle w:val="BodyText"/>
+        <w:numPr>
+          <w:ilvl w:val="0"/>
+          <w:numId w:val="4"/>
+        </w:numPr>
+        <w:spacing w:before="5"/>
+      </w:pPr>
+      <w:r>
+        <w:t xml:space="preserve">System </w:t>
+      </w:r>
+      <w:r>
+        <w:t>Configuration</w:t>
+      </w:r>
+      <w:r>
+        <w:t xml:space="preserve"> </w:t>
+      </w:r>
+      <w:r>
+        <w:t>- This software package is developed using JavaFX as the front end which is supported by Oracle Corporation.</w:t>
+      </w:r>
+    </w:p>
+    <w:p>
+      <w:pPr>
+        <w:pStyle w:val="BodyText"/>
+        <w:numPr>
+          <w:ilvl w:val="0"/>
+          <w:numId w:val="4"/>
+        </w:numPr>
+        <w:spacing w:before="5"/>
+      </w:pPr>
+      <w:proofErr w:type="spellStart"/>
+      <w:r>
+        <w:t>Postgresql</w:t>
+      </w:r>
+      <w:proofErr w:type="spellEnd"/>
+      <w:r>
+        <w:t xml:space="preserve"> as the back end to store the database.</w:t>
+      </w:r>
+    </w:p>
+    <w:p>
+      <w:pPr>
+        <w:pStyle w:val="BodyText"/>
+        <w:numPr>
+          <w:ilvl w:val="0"/>
+          <w:numId w:val="4"/>
+        </w:numPr>
+        <w:spacing w:before="5"/>
+      </w:pPr>
+      <w:r>
+        <w:t xml:space="preserve">Operating System: Windows 10, Linux, Mac OS Language: Java 11 or higher, JavaFX 11 or higher (front end) Database: </w:t>
+      </w:r>
+      <w:proofErr w:type="spellStart"/>
+      <w:r>
+        <w:t>Postgresql</w:t>
+      </w:r>
+      <w:proofErr w:type="spellEnd"/>
+      <w:r>
+        <w:t xml:space="preserve"> Hardware Configuratio</w:t>
+      </w:r>
+      <w:r>
+        <w:t>n</w:t>
+      </w:r>
+      <w:r>
+        <w:t xml:space="preserve">- </w:t>
+      </w:r>
+    </w:p>
+    <w:p>
+      <w:pPr>
+        <w:pStyle w:val="BodyText"/>
+        <w:numPr>
+          <w:ilvl w:val="0"/>
+          <w:numId w:val="4"/>
+        </w:numPr>
+        <w:spacing w:before="5"/>
+      </w:pPr>
+      <w:r>
+        <w:t>Processor: Intel Core i3 or higher Hard Disk: 80GB or more RAM: 4GB or more</w:t>
+      </w:r>
+      <w:r>
+        <w:t>.</w:t>
+      </w:r>
+    </w:p>
+    <w:p>
+      <w:pPr>
+        <w:pStyle w:val="BodyText"/>
+        <w:spacing w:before="5"/>
+        <w:ind w:left="1860"/>
+      </w:pPr>
+    </w:p>
+    <w:p>
+      <w:pPr>
+        <w:pStyle w:val="Heading2"/>
+        <w:numPr>
+          <w:ilvl w:val="1"/>
+          <w:numId w:val="2"/>
+        </w:numPr>
+        <w:tabs>
+          <w:tab w:val="left" w:pos="1201"/>
+        </w:tabs>
+        <w:ind w:hanging="361"/>
+      </w:pPr>
+      <w:r>
+        <w:t>Data</w:t>
+      </w:r>
+      <w:r>
+        <w:rPr>
+          <w:spacing w:val="-3"/>
+        </w:rPr>
+        <w:t xml:space="preserve"> </w:t>
+      </w:r>
+      <w:r>
+        <w:t>Requirement</w:t>
+      </w:r>
+    </w:p>
+    <w:p>
+      <w:pPr>
+        <w:pStyle w:val="BodyText"/>
+        <w:ind w:left="840" w:right="832" w:firstLine="480"/>
+        <w:jc w:val="both"/>
+        <w:rPr>
+          <w:spacing w:val="17"/>
+        </w:rPr>
+      </w:pPr>
+      <w:r>
+        <w:t xml:space="preserve">This includes user data like usernames, email address, and profiles. We’ll also need job listing data, such as job titles, descriptions, and company information. Communication data, like messages between users, can facilitate interactions. Collecting </w:t>
+      </w:r>
+      <w:proofErr w:type="spellStart"/>
+      <w:r>
+        <w:t>analystics</w:t>
+      </w:r>
+      <w:proofErr w:type="spellEnd"/>
+      <w:r>
+        <w:t xml:space="preserve"> data can provide insights into user </w:t>
+      </w:r>
+      <w:proofErr w:type="spellStart"/>
+      <w:r>
+        <w:t>behaviour</w:t>
+      </w:r>
+      <w:proofErr w:type="spellEnd"/>
+      <w:r>
+        <w:t>. Lastly, security data is crucial for protecting user accounts and ensuring data privacy. Remember to handle data securely and comply with relevant regulations.</w:t>
+      </w:r>
+    </w:p>
+    <w:p>
+      <w:pPr>
+        <w:pStyle w:val="BodyText"/>
+        <w:spacing w:before="4"/>
+        <w:ind w:left="0"/>
+      </w:pPr>
+    </w:p>
+    <w:p>
+      <w:pPr>
+        <w:pStyle w:val="BodyText"/>
+        <w:spacing w:before="4"/>
+        <w:ind w:left="0"/>
+      </w:pPr>
+    </w:p>
+    <w:p>
+      <w:pPr>
+        <w:pStyle w:val="BodyText"/>
+        <w:spacing w:before="4"/>
+        <w:ind w:left="0"/>
+      </w:pPr>
+    </w:p>
+    <w:p>
+      <w:pPr>
+        <w:pStyle w:val="BodyText"/>
+        <w:spacing w:before="4"/>
+        <w:ind w:left="0"/>
+      </w:pPr>
+    </w:p>
+    <w:p>
+      <w:pPr>
+        <w:pStyle w:val="Heading1"/>
         <w:numPr>
           <w:ilvl w:val="0"/>
           <w:numId w:val="2"/>
         </w:numPr>
-        <w:spacing w:before="5"/>
-      </w:pPr>
-      <w:r>
-        <w:t>System Configuration - This software package is developed using JavaFX as the front end which is supported by Oracle Corporation.</w:t>
-      </w:r>
-    </w:p>
-    <w:p>
-      <w:pPr>
-        <w:pStyle w:val="6"/>
+        <w:tabs>
+          <w:tab w:val="left" w:pos="1121"/>
+        </w:tabs>
+      </w:pPr>
+      <w:r>
+        <w:lastRenderedPageBreak/>
+        <w:t>External</w:t>
+      </w:r>
+      <w:r>
+        <w:rPr>
+          <w:spacing w:val="-5"/>
+        </w:rPr>
+        <w:t xml:space="preserve"> </w:t>
+      </w:r>
+      <w:r>
+        <w:t>Interface</w:t>
+      </w:r>
+      <w:r>
+        <w:rPr>
+          <w:spacing w:val="-3"/>
+        </w:rPr>
+        <w:t xml:space="preserve"> </w:t>
+      </w:r>
+      <w:r>
+        <w:t>Requirement</w:t>
+      </w:r>
+    </w:p>
+    <w:p>
+      <w:pPr>
+        <w:pStyle w:val="Heading2"/>
+        <w:numPr>
+          <w:ilvl w:val="1"/>
+          <w:numId w:val="2"/>
+        </w:numPr>
+        <w:tabs>
+          <w:tab w:val="left" w:pos="1201"/>
+        </w:tabs>
+        <w:spacing w:line="273" w:lineRule="exact"/>
+        <w:ind w:hanging="361"/>
+      </w:pPr>
+      <w:r>
+        <w:t>GUI</w:t>
+      </w:r>
+    </w:p>
+    <w:p>
+      <w:pPr>
+        <w:pStyle w:val="BodyText"/>
+        <w:ind w:left="840" w:right="839"/>
+      </w:pPr>
+      <w:r>
+        <w:t xml:space="preserve"> The</w:t>
+      </w:r>
+      <w:r>
+        <w:rPr>
+          <w:spacing w:val="4"/>
+        </w:rPr>
+        <w:t xml:space="preserve"> </w:t>
+      </w:r>
+      <w:r>
+        <w:t xml:space="preserve">system will provide a graphical interface for users and administrators. It will allow quick report viewing, stock verification, and search based on different criteria. </w:t>
+      </w:r>
+    </w:p>
+    <w:p>
+      <w:pPr>
+        <w:pStyle w:val="BodyText"/>
+        <w:ind w:left="840" w:right="839"/>
+      </w:pPr>
+      <w:r>
+        <w:t xml:space="preserve">The interface should be customizable, simple, and follow a standard template. </w:t>
+      </w:r>
+    </w:p>
+    <w:p>
+      <w:pPr>
+        <w:pStyle w:val="BodyText"/>
+        <w:ind w:left="840" w:right="839"/>
+      </w:pPr>
+      <w:r>
+        <w:t>Login Interface: Users can create accounts and log in. Incorrect login attempts trigger error messages.</w:t>
+      </w:r>
+    </w:p>
+    <w:p>
+      <w:pPr>
+        <w:pStyle w:val="BodyText"/>
+        <w:ind w:left="840" w:right="839"/>
+      </w:pPr>
+      <w:r>
+        <w:t xml:space="preserve"> Search: Users can search for jobs by entering the job title or keywords.</w:t>
+      </w:r>
+    </w:p>
+    <w:p>
+      <w:pPr>
+        <w:pStyle w:val="BodyText"/>
+        <w:ind w:left="840" w:right="839"/>
+        <w:rPr>
+          <w:spacing w:val="-1"/>
+        </w:rPr>
+      </w:pPr>
+      <w:r>
+        <w:t xml:space="preserve"> Categories View: Displays categories of jobs and allows the administrator to manage categories. Administrator’s Control Panel: Allows administrators to manage users, job postings, and application options.</w:t>
+      </w:r>
+      <w:r>
+        <w:rPr>
+          <w:spacing w:val="-1"/>
+        </w:rPr>
+        <w:t xml:space="preserve"> </w:t>
+      </w:r>
+    </w:p>
+    <w:p>
+      <w:pPr>
+        <w:pStyle w:val="BodyText"/>
+        <w:ind w:left="840" w:right="839"/>
+        <w:rPr>
+          <w:spacing w:val="-1"/>
+        </w:rPr>
+      </w:pPr>
+    </w:p>
+    <w:p>
+      <w:pPr>
+        <w:pStyle w:val="BodyText"/>
+        <w:ind w:left="840" w:right="839"/>
+        <w:rPr>
+          <w:spacing w:val="-1"/>
+        </w:rPr>
+      </w:pPr>
+    </w:p>
+    <w:p>
+      <w:pPr>
+        <w:pStyle w:val="Heading1"/>
         <w:numPr>
           <w:ilvl w:val="0"/>
           <w:numId w:val="2"/>
         </w:numPr>
-        <w:spacing w:before="5"/>
-      </w:pPr>
-      <w:r>
-        <w:t>Postgresql as the back end to store the database.</w:t>
-      </w:r>
-    </w:p>
-    <w:p>
-      <w:pPr>
-        <w:pStyle w:val="6"/>
+        <w:tabs>
+          <w:tab w:val="left" w:pos="1121"/>
+        </w:tabs>
+        <w:spacing w:before="1" w:line="320" w:lineRule="exact"/>
+      </w:pPr>
+      <w:r>
+        <w:t>System</w:t>
+      </w:r>
+      <w:r>
+        <w:rPr>
+          <w:spacing w:val="-5"/>
+        </w:rPr>
+        <w:t xml:space="preserve"> </w:t>
+      </w:r>
+      <w:r>
+        <w:t>Features</w:t>
+      </w:r>
+    </w:p>
+    <w:p>
+      <w:pPr>
+        <w:pStyle w:val="BodyText"/>
+        <w:ind w:left="840" w:right="846"/>
+        <w:jc w:val="both"/>
+      </w:pPr>
+    </w:p>
+    <w:p>
+      <w:pPr>
+        <w:pStyle w:val="BodyText"/>
+        <w:ind w:left="840" w:right="846"/>
+        <w:jc w:val="both"/>
+      </w:pPr>
+      <w:r>
+        <w:rPr>
+          <w:spacing w:val="47"/>
+        </w:rPr>
+        <w:t xml:space="preserve"> </w:t>
+      </w:r>
+      <w:r>
+        <w:t xml:space="preserve">● User Authentication and Validation: Members will be authenticated and validated using their unique member ID. </w:t>
+      </w:r>
+    </w:p>
+    <w:p>
+      <w:pPr>
+        <w:pStyle w:val="BodyText"/>
+        <w:ind w:left="840" w:right="846"/>
+        <w:jc w:val="both"/>
+      </w:pPr>
+      <w:r>
+        <w:t xml:space="preserve">● Account Monitoring by Administrator: The administrator will monitor and update account status. A popup will be shown if a member attempts to exceed the book issuance limit. Members who skip the return date will have fines assigned to their accounts. </w:t>
+      </w:r>
+    </w:p>
+    <w:p>
+      <w:pPr>
+        <w:pStyle w:val="BodyText"/>
+        <w:ind w:left="840" w:right="846"/>
+        <w:jc w:val="both"/>
+      </w:pPr>
+      <w:r>
+        <w:t xml:space="preserve"> ● Proper Accountability: Members will not be able to access other members' accounts. Only the administrator will have access to and manage all member accounts</w:t>
+      </w:r>
+      <w:r>
+        <w:t>.</w:t>
+      </w:r>
+    </w:p>
+    <w:p>
+      <w:pPr>
+        <w:pStyle w:val="BodyText"/>
+        <w:ind w:left="840" w:right="846"/>
+        <w:jc w:val="both"/>
+      </w:pPr>
+    </w:p>
+    <w:p>
+      <w:pPr>
+        <w:pStyle w:val="BodyText"/>
+        <w:ind w:left="840" w:right="846"/>
+        <w:jc w:val="both"/>
+      </w:pPr>
+    </w:p>
+    <w:p>
+      <w:pPr>
+        <w:pStyle w:val="Heading1"/>
         <w:numPr>
           <w:ilvl w:val="0"/>
           <w:numId w:val="2"/>
         </w:numPr>
-        <w:spacing w:before="5"/>
-      </w:pPr>
-      <w:r>
-        <w:t xml:space="preserve">Operating System: Windows 10, Linux, Mac OS Language: Java 11 or higher, JavaFX 11 or higher (front end) Database: Postgresql Hardware Configuration- </w:t>
-      </w:r>
-    </w:p>
-    <w:p>
-      <w:pPr>
-        <w:pStyle w:val="6"/>
+        <w:tabs>
+          <w:tab w:val="left" w:pos="1121"/>
+        </w:tabs>
+      </w:pPr>
+      <w:r>
+        <w:t>Other</w:t>
+      </w:r>
+      <w:r>
+        <w:rPr>
+          <w:spacing w:val="-3"/>
+        </w:rPr>
+        <w:t xml:space="preserve"> </w:t>
+      </w:r>
+      <w:r>
+        <w:t>Non-functional</w:t>
+      </w:r>
+      <w:r>
+        <w:rPr>
+          <w:spacing w:val="-2"/>
+        </w:rPr>
+        <w:t xml:space="preserve"> </w:t>
+      </w:r>
+      <w:r>
+        <w:t>Requirements</w:t>
+      </w:r>
+    </w:p>
+    <w:p>
+      <w:pPr>
+        <w:pStyle w:val="Heading2"/>
         <w:numPr>
-          <w:ilvl w:val="0"/>
+          <w:ilvl w:val="1"/>
           <w:numId w:val="2"/>
         </w:numPr>
-        <w:spacing w:before="5"/>
-      </w:pPr>
-      <w:r>
-        <w:t>Processor: Intel Core i3 or higher Hard Disk: 80GB or more RAM: 4GB or more.</w:t>
-      </w:r>
-    </w:p>
-    <w:p>
-      <w:pPr>
-        <w:pStyle w:val="6"/>
-        <w:spacing w:before="5"/>
-        <w:ind w:left="1860"/>
-      </w:pPr>
-    </w:p>
-    <w:p>
-      <w:pPr>
-        <w:pStyle w:val="3"/>
+        <w:tabs>
+          <w:tab w:val="left" w:pos="1201"/>
+        </w:tabs>
+        <w:spacing w:line="273" w:lineRule="exact"/>
+        <w:ind w:hanging="361"/>
+      </w:pPr>
+      <w:r>
+        <w:t>Performance</w:t>
+      </w:r>
+      <w:r>
+        <w:rPr>
+          <w:spacing w:val="-5"/>
+        </w:rPr>
+        <w:t xml:space="preserve"> </w:t>
+      </w:r>
+      <w:r>
+        <w:t>Requirement</w:t>
+      </w:r>
+    </w:p>
+    <w:p>
+      <w:pPr>
+        <w:pStyle w:val="BodyText"/>
+        <w:ind w:left="840" w:right="839"/>
+        <w:jc w:val="both"/>
+      </w:pPr>
+    </w:p>
+    <w:p>
+      <w:pPr>
+        <w:pStyle w:val="BodyText"/>
+        <w:ind w:left="840" w:right="839"/>
+        <w:jc w:val="both"/>
+      </w:pPr>
+      <w:r>
+        <w:t>The system should be,</w:t>
+      </w:r>
+    </w:p>
+    <w:p>
+      <w:pPr>
+        <w:pStyle w:val="BodyText"/>
+        <w:ind w:left="840" w:right="839"/>
+        <w:jc w:val="both"/>
+      </w:pPr>
+    </w:p>
+    <w:p>
+      <w:pPr>
+        <w:pStyle w:val="BodyText"/>
+        <w:ind w:left="840" w:right="839"/>
+        <w:jc w:val="both"/>
+      </w:pPr>
+      <w:r>
+        <w:t xml:space="preserve">-Fast response time </w:t>
+      </w:r>
+    </w:p>
+    <w:p>
+      <w:pPr>
+        <w:pStyle w:val="BodyText"/>
+        <w:ind w:left="840" w:right="839"/>
+        <w:jc w:val="both"/>
+      </w:pPr>
+      <w:r>
+        <w:t xml:space="preserve">- Scalability to handle a large user base </w:t>
+      </w:r>
+    </w:p>
+    <w:p>
+      <w:pPr>
+        <w:pStyle w:val="BodyText"/>
+        <w:ind w:left="840" w:right="839"/>
+        <w:jc w:val="both"/>
+      </w:pPr>
+      <w:r>
+        <w:t xml:space="preserve">- Efficient search and filtering options </w:t>
+      </w:r>
+    </w:p>
+    <w:p>
+      <w:pPr>
+        <w:pStyle w:val="BodyText"/>
+        <w:ind w:left="840" w:right="839"/>
+        <w:jc w:val="both"/>
+      </w:pPr>
+      <w:r>
+        <w:t xml:space="preserve">- Reliable application tracking </w:t>
+      </w:r>
+    </w:p>
+    <w:p>
+      <w:pPr>
+        <w:pStyle w:val="BodyText"/>
+        <w:ind w:left="840" w:right="839"/>
+        <w:jc w:val="both"/>
+      </w:pPr>
+      <w:r>
+        <w:t xml:space="preserve">- Secure data handling </w:t>
+      </w:r>
+    </w:p>
+    <w:p>
+      <w:pPr>
+        <w:pStyle w:val="BodyText"/>
+        <w:ind w:left="840" w:right="839"/>
+        <w:jc w:val="both"/>
+      </w:pPr>
+      <w:r>
+        <w:t xml:space="preserve">- High availability with minimal downtime </w:t>
+      </w:r>
+    </w:p>
+    <w:p>
+      <w:pPr>
+        <w:pStyle w:val="BodyText"/>
+        <w:ind w:left="840" w:right="839"/>
+        <w:jc w:val="both"/>
+      </w:pPr>
+      <w:r>
+        <w:t xml:space="preserve">- Mobile responsiveness for seamless use on different devices </w:t>
+      </w:r>
+    </w:p>
+    <w:p>
+      <w:pPr>
+        <w:pStyle w:val="BodyText"/>
+        <w:ind w:left="840" w:right="839"/>
+        <w:jc w:val="both"/>
+      </w:pPr>
+      <w:r>
+        <w:t xml:space="preserve">- Efficient messaging system for real-time communication </w:t>
+      </w:r>
+    </w:p>
+    <w:p>
+      <w:pPr>
+        <w:pStyle w:val="BodyText"/>
+        <w:ind w:left="840" w:right="839"/>
+        <w:jc w:val="both"/>
+      </w:pPr>
+      <w:r>
+        <w:t xml:space="preserve">- Prompt notification delivery </w:t>
+      </w:r>
+    </w:p>
+    <w:p>
+      <w:pPr>
+        <w:pStyle w:val="BodyText"/>
+        <w:ind w:left="840" w:right="839"/>
+        <w:jc w:val="both"/>
+      </w:pPr>
+      <w:r>
+        <w:t xml:space="preserve">- Robust analytics and reporting capabilities </w:t>
+      </w:r>
+    </w:p>
+    <w:p>
+      <w:pPr>
+        <w:pStyle w:val="BodyText"/>
+        <w:ind w:left="840" w:right="839"/>
+        <w:jc w:val="both"/>
+      </w:pPr>
+    </w:p>
+    <w:p>
+      <w:pPr>
+        <w:pStyle w:val="BodyText"/>
+        <w:ind w:left="840" w:right="839"/>
+        <w:jc w:val="both"/>
+      </w:pPr>
+      <w:r>
+        <w:t>These performance requirements are crucial for creating a successful and user-friendly job portal.</w:t>
+      </w:r>
+    </w:p>
+    <w:p>
+      <w:pPr>
+        <w:pStyle w:val="BodyText"/>
+        <w:ind w:left="840" w:right="839"/>
+        <w:jc w:val="both"/>
+      </w:pPr>
+    </w:p>
+    <w:p>
+      <w:pPr>
+        <w:pStyle w:val="BodyText"/>
+        <w:ind w:left="840" w:right="839"/>
+        <w:jc w:val="both"/>
+      </w:pPr>
+    </w:p>
+    <w:p>
+      <w:pPr>
+        <w:pStyle w:val="Heading2"/>
         <w:numPr>
           <w:ilvl w:val="1"/>
-          <w:numId w:val="1"/>
-        </w:numPr>
-        <w:tabs>
-          <w:tab w:val="left" w:pos="1201"/>
-        </w:tabs>
-        <w:ind w:hanging="361"/>
-        <w:jc w:val="both"/>
-      </w:pPr>
-      <w:r>
-        <w:t>Data</w:t>
-      </w:r>
-      <w:r>
-        <w:rPr>
-          <w:spacing w:val="-3"/>
-        </w:rPr>
-        <w:t xml:space="preserve"> </w:t>
-      </w:r>
-      <w:r>
-        <w:t>Requirement</w:t>
-      </w:r>
-    </w:p>
-    <w:p>
-      <w:pPr>
-        <w:pStyle w:val="6"/>
-        <w:ind w:left="840" w:right="832" w:firstLine="480"/>
-        <w:jc w:val="both"/>
-        <w:rPr>
-          <w:spacing w:val="17"/>
-        </w:rPr>
-      </w:pPr>
-      <w:r>
-        <w:t>This includes user data like usernames, email address, and profiles. We’ll also need job listing data, such as job titles, descriptions, and company information. Communication data, like messages between users, can facilitate interactions. Collecting analystics data can provide insights into user behaviour. Lastly, security data is crucial for protecting user accounts and ensuring data privacy. Remember to handle data securely and comply with relevant regulations.</w:t>
-      </w:r>
-    </w:p>
-    <w:p>
-      <w:pPr>
-        <w:pStyle w:val="6"/>
-        <w:spacing w:before="4"/>
-        <w:ind w:left="0"/>
-      </w:pPr>
-    </w:p>
-    <w:p>
-      <w:pPr>
-        <w:pStyle w:val="2"/>
-        <w:numPr>
-          <w:ilvl w:val="0"/>
-          <w:numId w:val="1"/>
-        </w:numPr>
-        <w:tabs>
-          <w:tab w:val="left" w:pos="1121"/>
-        </w:tabs>
-        <w:jc w:val="both"/>
-      </w:pPr>
-      <w:r>
-        <w:t>External</w:t>
-      </w:r>
-      <w:r>
-        <w:rPr>
-          <w:spacing w:val="-5"/>
-        </w:rPr>
-        <w:t xml:space="preserve"> </w:t>
-      </w:r>
-      <w:r>
-        <w:t>Interface</w:t>
-      </w:r>
-      <w:r>
-        <w:rPr>
-          <w:spacing w:val="-3"/>
-        </w:rPr>
-        <w:t xml:space="preserve"> </w:t>
-      </w:r>
-      <w:r>
-        <w:t>Requirement</w:t>
-      </w:r>
-    </w:p>
-    <w:p>
-      <w:pPr>
-        <w:pStyle w:val="3"/>
-        <w:numPr>
-          <w:ilvl w:val="1"/>
-          <w:numId w:val="1"/>
-        </w:numPr>
-        <w:tabs>
-          <w:tab w:val="left" w:pos="1201"/>
-        </w:tabs>
-        <w:spacing w:line="273" w:lineRule="exact"/>
-        <w:ind w:hanging="361"/>
-        <w:jc w:val="both"/>
-      </w:pPr>
-      <w:r>
-        <w:t>GUI</w:t>
-      </w:r>
-    </w:p>
-    <w:p>
-      <w:pPr>
-        <w:pStyle w:val="6"/>
-        <w:ind w:left="840" w:right="839"/>
-      </w:pPr>
-      <w:r>
-        <w:t xml:space="preserve"> The</w:t>
-      </w:r>
-      <w:r>
-        <w:rPr>
-          <w:spacing w:val="4"/>
-        </w:rPr>
-        <w:t xml:space="preserve"> </w:t>
-      </w:r>
-      <w:r>
-        <w:t xml:space="preserve">system will provide a graphical interface for users and administrators. It will allow quick report viewing, stock verification, and search based on different criteria. </w:t>
-      </w:r>
-    </w:p>
-    <w:p>
-      <w:pPr>
-        <w:pStyle w:val="6"/>
-        <w:ind w:left="840" w:right="839"/>
-      </w:pPr>
-      <w:r>
-        <w:t xml:space="preserve">The interface should be customizable, simple, and follow a standard template. </w:t>
-      </w:r>
-    </w:p>
-    <w:p>
-      <w:pPr>
-        <w:pStyle w:val="6"/>
-        <w:ind w:left="840" w:right="839"/>
-      </w:pPr>
-      <w:r>
-        <w:t>Login Interface: Users can create accounts and log in. Incorrect login attempts trigger error messages.</w:t>
-      </w:r>
-    </w:p>
-    <w:p>
-      <w:pPr>
-        <w:pStyle w:val="6"/>
-        <w:ind w:left="840" w:right="839"/>
-      </w:pPr>
-      <w:r>
-        <w:t xml:space="preserve"> Search: Users can search for jobs by entering the job title or keywords.</w:t>
-      </w:r>
-    </w:p>
-    <w:p>
-      <w:pPr>
-        <w:pStyle w:val="6"/>
-        <w:ind w:left="840" w:right="839"/>
-        <w:sectPr>
-          <w:pgSz w:w="12240" w:h="15840"/>
-          <w:pgMar w:top="1360" w:right="600" w:bottom="280" w:left="600" w:header="720" w:footer="720" w:gutter="0"/>
-          <w:cols w:space="720" w:num="1"/>
-        </w:sectPr>
-      </w:pPr>
-      <w:r>
-        <w:t xml:space="preserve"> Categories View: Displays categories of jobs and allows the administrator to manage categories. Administrator’s Control Panel: Allows administrators to manage users, job postings, and application options.</w:t>
-      </w:r>
-      <w:r>
-        <w:rPr>
-          <w:spacing w:val="-1"/>
-        </w:rPr>
-        <w:t xml:space="preserve"> </w:t>
-      </w:r>
-    </w:p>
-    <w:p>
-      <w:pPr>
-        <w:pStyle w:val="6"/>
-        <w:spacing w:before="3"/>
-        <w:ind w:left="0"/>
-      </w:pPr>
-    </w:p>
-    <w:p>
-      <w:pPr>
-        <w:pStyle w:val="2"/>
-        <w:numPr>
-          <w:ilvl w:val="0"/>
-          <w:numId w:val="1"/>
-        </w:numPr>
-        <w:tabs>
-          <w:tab w:val="left" w:pos="1121"/>
-        </w:tabs>
-        <w:spacing w:before="1" w:line="320" w:lineRule="exact"/>
-        <w:jc w:val="both"/>
-      </w:pPr>
-      <w:r>
-        <w:t>System</w:t>
-      </w:r>
-      <w:r>
-        <w:rPr>
-          <w:spacing w:val="-5"/>
-        </w:rPr>
-        <w:t xml:space="preserve"> </w:t>
-      </w:r>
-      <w:r>
-        <w:t>Features</w:t>
-      </w:r>
-    </w:p>
-    <w:p>
-      <w:pPr>
-        <w:pStyle w:val="6"/>
-        <w:ind w:left="840" w:right="846"/>
-        <w:jc w:val="both"/>
-      </w:pPr>
-    </w:p>
-    <w:p>
-      <w:pPr>
-        <w:pStyle w:val="6"/>
-        <w:ind w:left="840" w:right="846"/>
-        <w:jc w:val="both"/>
-      </w:pPr>
-      <w:r>
-        <w:rPr>
-          <w:spacing w:val="47"/>
-        </w:rPr>
-        <w:t xml:space="preserve"> </w:t>
-      </w:r>
-      <w:r>
-        <w:t xml:space="preserve">● User Authentication and Validation: Members will be authenticated and validated using their unique member ID. </w:t>
-      </w:r>
-    </w:p>
-    <w:p>
-      <w:pPr>
-        <w:pStyle w:val="6"/>
-        <w:ind w:left="840" w:right="846"/>
-        <w:jc w:val="both"/>
-      </w:pPr>
-      <w:r>
-        <w:t xml:space="preserve">● Account Monitoring by Administrator: The administrator will monitor and update account status. A popup will be shown if a member attempts to exceed the book issuance limit. Members who skip the return date will have fines assigned to their accounts. </w:t>
-      </w:r>
-    </w:p>
-    <w:p>
-      <w:pPr>
-        <w:pStyle w:val="6"/>
-        <w:ind w:left="840" w:right="846"/>
-        <w:jc w:val="both"/>
-      </w:pPr>
-      <w:r>
-        <w:t xml:space="preserve"> ● Proper Accountability: Members will not be able to access other members' accounts. Only the administrator will have access to and manage all member accounts</w:t>
-      </w:r>
-    </w:p>
-    <w:p>
-      <w:pPr>
-        <w:pStyle w:val="6"/>
-        <w:spacing w:before="4"/>
-        <w:ind w:left="0"/>
-      </w:pPr>
-    </w:p>
-    <w:p>
-      <w:pPr>
-        <w:pStyle w:val="2"/>
-        <w:numPr>
-          <w:ilvl w:val="0"/>
-          <w:numId w:val="1"/>
-        </w:numPr>
-        <w:tabs>
-          <w:tab w:val="left" w:pos="1121"/>
-        </w:tabs>
-        <w:jc w:val="both"/>
-      </w:pPr>
-      <w:r>
-        <w:t>Other</w:t>
-      </w:r>
-      <w:r>
-        <w:rPr>
-          <w:spacing w:val="-3"/>
-        </w:rPr>
-        <w:t xml:space="preserve"> </w:t>
-      </w:r>
-      <w:r>
-        <w:t>Non-functional</w:t>
-      </w:r>
-      <w:r>
-        <w:rPr>
-          <w:spacing w:val="-2"/>
-        </w:rPr>
-        <w:t xml:space="preserve"> </w:t>
-      </w:r>
-      <w:r>
-        <w:t>Requirements</w:t>
-      </w:r>
-    </w:p>
-    <w:p>
-      <w:pPr>
-        <w:pStyle w:val="3"/>
-        <w:numPr>
-          <w:ilvl w:val="1"/>
-          <w:numId w:val="1"/>
-        </w:numPr>
-        <w:tabs>
-          <w:tab w:val="left" w:pos="1201"/>
-        </w:tabs>
-        <w:spacing w:line="273" w:lineRule="exact"/>
-        <w:ind w:hanging="361"/>
-        <w:jc w:val="both"/>
-      </w:pPr>
-      <w:r>
-        <w:t>Performance</w:t>
-      </w:r>
-      <w:r>
-        <w:rPr>
-          <w:spacing w:val="-5"/>
-        </w:rPr>
-        <w:t xml:space="preserve"> </w:t>
-      </w:r>
-      <w:r>
-        <w:t>Requirement</w:t>
-      </w:r>
-    </w:p>
-    <w:p>
-      <w:pPr>
-        <w:pStyle w:val="6"/>
-        <w:ind w:left="840" w:right="839"/>
-        <w:jc w:val="both"/>
-      </w:pPr>
-    </w:p>
-    <w:p>
-      <w:pPr>
-        <w:pStyle w:val="6"/>
-        <w:ind w:left="840" w:right="839"/>
-        <w:jc w:val="both"/>
-      </w:pPr>
-      <w:r>
-        <w:t>The system should be,</w:t>
-      </w:r>
-    </w:p>
-    <w:p>
-      <w:pPr>
-        <w:pStyle w:val="6"/>
-        <w:ind w:left="840" w:right="839"/>
-        <w:jc w:val="both"/>
-      </w:pPr>
-    </w:p>
-    <w:p>
-      <w:pPr>
-        <w:pStyle w:val="6"/>
-        <w:ind w:left="840" w:right="839"/>
-        <w:jc w:val="both"/>
-      </w:pPr>
-      <w:r>
-        <w:t xml:space="preserve">-Fast response time </w:t>
-      </w:r>
-    </w:p>
-    <w:p>
-      <w:pPr>
-        <w:pStyle w:val="6"/>
-        <w:ind w:left="840" w:right="839"/>
-        <w:jc w:val="both"/>
-      </w:pPr>
-      <w:r>
-        <w:t xml:space="preserve">- Scalability to handle a large user base </w:t>
-      </w:r>
-    </w:p>
-    <w:p>
-      <w:pPr>
-        <w:pStyle w:val="6"/>
-        <w:ind w:left="840" w:right="839"/>
-        <w:jc w:val="both"/>
-      </w:pPr>
-      <w:r>
-        <w:t xml:space="preserve">- Efficient search and filtering options </w:t>
-      </w:r>
-    </w:p>
-    <w:p>
-      <w:pPr>
-        <w:pStyle w:val="6"/>
-        <w:ind w:left="840" w:right="839"/>
-        <w:jc w:val="both"/>
-      </w:pPr>
-      <w:r>
-        <w:t xml:space="preserve">- Reliable application tracking </w:t>
-      </w:r>
-    </w:p>
-    <w:p>
-      <w:pPr>
-        <w:pStyle w:val="6"/>
-        <w:ind w:left="840" w:right="839"/>
-        <w:jc w:val="both"/>
-      </w:pPr>
-      <w:r>
-        <w:t xml:space="preserve">- Secure data handling </w:t>
-      </w:r>
-    </w:p>
-    <w:p>
-      <w:pPr>
-        <w:pStyle w:val="6"/>
-        <w:ind w:left="840" w:right="839"/>
-        <w:jc w:val="both"/>
-      </w:pPr>
-      <w:r>
-        <w:t xml:space="preserve">- High availability with minimal downtime </w:t>
-      </w:r>
-    </w:p>
-    <w:p>
-      <w:pPr>
-        <w:pStyle w:val="6"/>
-        <w:ind w:left="840" w:right="839"/>
-        <w:jc w:val="both"/>
-      </w:pPr>
-      <w:r>
-        <w:t xml:space="preserve">- Mobile responsiveness for seamless use on different devices </w:t>
-      </w:r>
-    </w:p>
-    <w:p>
-      <w:pPr>
-        <w:pStyle w:val="6"/>
-        <w:ind w:left="840" w:right="839"/>
-        <w:jc w:val="both"/>
-      </w:pPr>
-      <w:r>
-        <w:t xml:space="preserve">- Efficient messaging system for real-time communication </w:t>
-      </w:r>
-    </w:p>
-    <w:p>
-      <w:pPr>
-        <w:pStyle w:val="6"/>
-        <w:ind w:left="840" w:right="839"/>
-        <w:jc w:val="both"/>
-      </w:pPr>
-      <w:r>
-        <w:t xml:space="preserve">- Prompt notification delivery </w:t>
-      </w:r>
-    </w:p>
-    <w:p>
-      <w:pPr>
-        <w:pStyle w:val="6"/>
-        <w:ind w:left="840" w:right="839"/>
-        <w:jc w:val="both"/>
-      </w:pPr>
-      <w:r>
-        <w:t xml:space="preserve">- Robust analytics and reporting capabilities </w:t>
-      </w:r>
-    </w:p>
-    <w:p>
-      <w:pPr>
-        <w:pStyle w:val="6"/>
-        <w:ind w:left="840" w:right="839"/>
-        <w:jc w:val="both"/>
-      </w:pPr>
-    </w:p>
-    <w:p>
-      <w:pPr>
-        <w:pStyle w:val="6"/>
-        <w:ind w:left="840" w:right="839"/>
-        <w:jc w:val="both"/>
-      </w:pPr>
-      <w:r>
-        <w:t>These performance requirements are crucial for creating a successful and user-friendly job portal.</w:t>
-      </w:r>
-    </w:p>
-    <w:p>
-      <w:pPr>
-        <w:pStyle w:val="6"/>
-        <w:spacing w:before="3"/>
-        <w:ind w:left="0"/>
-      </w:pPr>
-    </w:p>
-    <w:p>
-      <w:pPr>
-        <w:pStyle w:val="3"/>
-        <w:numPr>
-          <w:ilvl w:val="1"/>
-          <w:numId w:val="1"/>
+          <w:numId w:val="2"/>
         </w:numPr>
         <w:tabs>
           <w:tab w:val="left" w:pos="1201"/>
         </w:tabs>
         <w:spacing w:line="240" w:lineRule="auto"/>
         <w:ind w:hanging="361"/>
-        <w:jc w:val="both"/>
       </w:pPr>
       <w:r>
         <w:t>Safety</w:t>
@@ -2992,49 +3201,44 @@
     </w:p>
     <w:p>
       <w:pPr>
-        <w:jc w:val="both"/>
-        <w:sectPr>
-          <w:pgSz w:w="12240" w:h="15840"/>
-          <w:pgMar w:top="1360" w:right="600" w:bottom="280" w:left="600" w:header="720" w:footer="720" w:gutter="0"/>
-          <w:cols w:space="720" w:num="1"/>
-        </w:sectPr>
-      </w:pPr>
-    </w:p>
-    <w:p>
-      <w:pPr>
-        <w:pStyle w:val="6"/>
+        <w:pStyle w:val="BodyText"/>
         <w:spacing w:before="72"/>
         <w:ind w:left="840" w:right="837"/>
         <w:jc w:val="both"/>
       </w:pPr>
       <w:r>
-        <w:t>The Safety is of utmost importance in any project to ensure the well-being and security of users. Some key safety requirements include implementing robust security measures to protect user data, providing privacy settings to allow users control over their information, implementing anti-fraud measures to prevent scams, promoting safe practices through user guidelines, ensuring secure communication channels, and complying with data protection regulations. By prioritizing safety, the project can create a secure and trustworthy environment for all users involved.</w:t>
-      </w:r>
-    </w:p>
-    <w:p>
-      <w:pPr>
-        <w:pStyle w:val="6"/>
+        <w:t xml:space="preserve">The </w:t>
+      </w:r>
+      <w:r>
+        <w:t>Safety is of utmost importance in any project to ensure the well-being and security of users. Some key safety requirements include implementing robust security measures to protect user data, providing privacy settings to allow users control over their information, implementing anti-fraud measures to prevent scams, promoting safe practices through user guidelines, ensuring secure communication channels, and complying with data protection regulations. By prioritizing safety, the project can create a secure and trustworthy environment for all users involved.</w:t>
+      </w:r>
+    </w:p>
+    <w:p>
+      <w:pPr>
+        <w:pStyle w:val="BodyText"/>
         <w:spacing w:before="72"/>
         <w:ind w:left="840" w:right="837"/>
         <w:jc w:val="both"/>
       </w:pPr>
       <w:r>
+        <w:lastRenderedPageBreak/>
         <w:t>The database may get crashed at any certain time due to virus or operating system failure. Therefore, it is required to take the database backup so that the database is not lost. Proper UPS/inverter facility should be there in case of power supply failure.</w:t>
       </w:r>
     </w:p>
     <w:p>
       <w:pPr>
-        <w:pStyle w:val="6"/>
-        <w:spacing w:before="5"/>
-        <w:ind w:left="0"/>
-      </w:pPr>
-    </w:p>
-    <w:p>
-      <w:pPr>
-        <w:pStyle w:val="3"/>
+        <w:pStyle w:val="BodyText"/>
+        <w:spacing w:before="72"/>
+        <w:ind w:left="840" w:right="837"/>
+        <w:jc w:val="both"/>
+      </w:pPr>
+    </w:p>
+    <w:p>
+      <w:pPr>
+        <w:pStyle w:val="Heading2"/>
         <w:numPr>
           <w:ilvl w:val="1"/>
-          <w:numId w:val="1"/>
+          <w:numId w:val="2"/>
         </w:numPr>
         <w:tabs>
           <w:tab w:val="left" w:pos="1201"/>
@@ -3056,7 +3260,7 @@
     </w:p>
     <w:p>
       <w:pPr>
-        <w:pStyle w:val="8"/>
+        <w:pStyle w:val="ListParagraph"/>
         <w:tabs>
           <w:tab w:val="left" w:pos="1561"/>
         </w:tabs>
@@ -3072,12 +3276,19 @@
           <w:spacing w:val="-2"/>
           <w:sz w:val="24"/>
         </w:rPr>
-        <w:t xml:space="preserve"> One safety requirement for a job portal is to have secure user authentication and data protection measures in place. This includes implementing strong password policies, using encryption to protect sensitive user information, and regularly updating security protocols to prevent unauthorized access. By ensuring the safety of user data, the job portal can build trust and provide a secure platform for job seekers and employers.</w:t>
-      </w:r>
-    </w:p>
-    <w:p>
-      <w:pPr>
-        <w:pStyle w:val="8"/>
+        <w:t xml:space="preserve"> </w:t>
+      </w:r>
+      <w:r>
+        <w:rPr>
+          <w:spacing w:val="-2"/>
+          <w:sz w:val="24"/>
+        </w:rPr>
+        <w:t>One safety requirement for a job portal is to have secure user authentication and data protection measures in place. This includes implementing strong password policies, using encryption to protect sensitive user information, and regularly updating security protocols to prevent unauthorized access. By ensuring the safety of user data, the job portal can build trust and provide a secure platform for job seekers and employers.</w:t>
+      </w:r>
+    </w:p>
+    <w:p>
+      <w:pPr>
+        <w:pStyle w:val="ListParagraph"/>
         <w:tabs>
           <w:tab w:val="left" w:pos="1561"/>
         </w:tabs>
@@ -3087,10 +3298,10 @@
     </w:p>
     <w:p>
       <w:pPr>
-        <w:pStyle w:val="3"/>
+        <w:pStyle w:val="Heading2"/>
         <w:numPr>
           <w:ilvl w:val="1"/>
-          <w:numId w:val="1"/>
+          <w:numId w:val="2"/>
         </w:numPr>
         <w:tabs>
           <w:tab w:val="left" w:pos="1201"/>
@@ -3113,7 +3324,7 @@
     </w:p>
     <w:p>
       <w:pPr>
-        <w:pStyle w:val="8"/>
+        <w:pStyle w:val="ListParagraph"/>
         <w:tabs>
           <w:tab w:val="left" w:pos="1561"/>
         </w:tabs>
@@ -3132,7 +3343,7 @@
     </w:p>
     <w:p>
       <w:pPr>
-        <w:pStyle w:val="8"/>
+        <w:pStyle w:val="ListParagraph"/>
         <w:tabs>
           <w:tab w:val="left" w:pos="1561"/>
         </w:tabs>
@@ -3144,7 +3355,7 @@
     </w:p>
     <w:p>
       <w:pPr>
-        <w:pStyle w:val="8"/>
+        <w:pStyle w:val="ListParagraph"/>
         <w:tabs>
           <w:tab w:val="left" w:pos="1561"/>
         </w:tabs>
@@ -3156,7 +3367,7 @@
     </w:p>
     <w:p>
       <w:pPr>
-        <w:pStyle w:val="8"/>
+        <w:pStyle w:val="ListParagraph"/>
         <w:tabs>
           <w:tab w:val="left" w:pos="1561"/>
         </w:tabs>
@@ -3168,7 +3379,7 @@
     </w:p>
     <w:p>
       <w:pPr>
-        <w:pStyle w:val="8"/>
+        <w:pStyle w:val="ListParagraph"/>
         <w:tabs>
           <w:tab w:val="left" w:pos="1561"/>
         </w:tabs>
@@ -3177,16 +3388,15 @@
     </w:p>
     <w:p>
       <w:pPr>
-        <w:pStyle w:val="3"/>
+        <w:pStyle w:val="Heading2"/>
         <w:numPr>
           <w:ilvl w:val="1"/>
-          <w:numId w:val="1"/>
+          <w:numId w:val="2"/>
         </w:numPr>
         <w:tabs>
           <w:tab w:val="left" w:pos="1201"/>
         </w:tabs>
         <w:ind w:hanging="361"/>
-        <w:jc w:val="both"/>
       </w:pPr>
       <w:r>
         <w:t>Business</w:t>
@@ -3203,33 +3413,35 @@
     </w:p>
     <w:p>
       <w:pPr>
-        <w:pStyle w:val="6"/>
+        <w:pStyle w:val="BodyText"/>
         <w:ind w:left="840" w:right="837"/>
         <w:jc w:val="both"/>
       </w:pPr>
       <w:r>
-        <w:t>The business rules for a job portal include features such as job posting, job search, application submission, candidate screening, communication between employers and job seekers, user profiles, job alerts, and feedback and ratings. These rules help create an organized and efficient platform for connecting job seekers and employers.</w:t>
-      </w:r>
-    </w:p>
-    <w:p>
-      <w:pPr>
-        <w:pStyle w:val="6"/>
+        <w:t>The business rules for a job portal include features such as job posting, job search, application submission, candidate screening, communication between employers and job seekers, user profiles, job alerts, and feedback and ratings. These rules help create an organized and efficient platform for connecting job seekers and employer</w:t>
+      </w:r>
+      <w:r>
+        <w:t>s.</w:t>
+      </w:r>
+    </w:p>
+    <w:p>
+      <w:pPr>
+        <w:pStyle w:val="BodyText"/>
         <w:spacing w:before="3"/>
         <w:ind w:left="0"/>
       </w:pPr>
     </w:p>
     <w:p>
       <w:pPr>
-        <w:pStyle w:val="3"/>
+        <w:pStyle w:val="Heading2"/>
         <w:numPr>
           <w:ilvl w:val="1"/>
-          <w:numId w:val="1"/>
+          <w:numId w:val="2"/>
         </w:numPr>
         <w:tabs>
           <w:tab w:val="left" w:pos="1201"/>
         </w:tabs>
         <w:ind w:hanging="361"/>
-        <w:jc w:val="both"/>
       </w:pPr>
       <w:r>
         <w:t>User</w:t>
@@ -3246,7 +3458,7 @@
     </w:p>
     <w:p>
       <w:pPr>
-        <w:pStyle w:val="8"/>
+        <w:pStyle w:val="ListParagraph"/>
         <w:tabs>
           <w:tab w:val="left" w:pos="1561"/>
         </w:tabs>
@@ -3261,64 +3473,893 @@
           <w:spacing w:val="6"/>
           <w:sz w:val="24"/>
         </w:rPr>
-        <w:t xml:space="preserve"> Users have different requirements when it comes to job portals. </w:t>
-      </w:r>
-    </w:p>
-    <w:p>
-      <w:pPr>
-        <w:pStyle w:val="8"/>
-        <w:tabs>
-          <w:tab w:val="left" w:pos="1561"/>
-        </w:tabs>
-        <w:ind w:right="842" w:firstLine="0"/>
-        <w:rPr>
-          <w:sz w:val="10"/>
-        </w:rPr>
-      </w:pPr>
+        <w:t xml:space="preserve"> </w:t>
+      </w:r>
       <w:r>
         <w:rPr>
           <w:spacing w:val="6"/>
           <w:sz w:val="24"/>
         </w:rPr>
+        <w:t xml:space="preserve">Users have different requirements when it comes to job portals. </w:t>
+      </w:r>
+    </w:p>
+    <w:p>
+      <w:pPr>
+        <w:pStyle w:val="ListParagraph"/>
+        <w:tabs>
+          <w:tab w:val="left" w:pos="1561"/>
+        </w:tabs>
+        <w:ind w:right="842" w:firstLine="0"/>
+        <w:rPr>
+          <w:sz w:val="10"/>
+        </w:rPr>
+      </w:pPr>
+      <w:r>
+        <w:rPr>
+          <w:spacing w:val="6"/>
+          <w:sz w:val="24"/>
+        </w:rPr>
         <w:t>Some common user requirements include an easy-to-use interface for job search and application submission, personalized job recommendations based on their skills and preferences, the ability to save and track job applications, notifications for new job postings, and a secure platform to protect their personal information. Meeting these requirements can enhance the user experience and increase the chances of finding the right job.</w:t>
       </w:r>
     </w:p>
     <w:p>
       <w:pPr>
-        <w:pStyle w:val="6"/>
+        <w:pStyle w:val="ListParagraph"/>
+        <w:tabs>
+          <w:tab w:val="left" w:pos="1561"/>
+        </w:tabs>
+        <w:ind w:right="842" w:firstLine="0"/>
+        <w:rPr>
+          <w:spacing w:val="6"/>
+          <w:sz w:val="24"/>
+        </w:rPr>
+      </w:pPr>
+    </w:p>
+    <w:p>
+      <w:pPr>
+        <w:tabs>
+          <w:tab w:val="left" w:pos="1561"/>
+        </w:tabs>
+        <w:ind w:right="842"/>
+        <w:rPr>
+          <w:spacing w:val="6"/>
+          <w:sz w:val="24"/>
+        </w:rPr>
+      </w:pPr>
+    </w:p>
+    <w:p>
+      <w:pPr>
+        <w:pStyle w:val="Heading1"/>
+        <w:tabs>
+          <w:tab w:val="left" w:pos="1121"/>
+        </w:tabs>
+        <w:spacing w:before="89"/>
+        <w:ind w:left="840" w:firstLine="0"/>
+      </w:pPr>
+      <w:r>
+        <w:t>6.Other</w:t>
+      </w:r>
+      <w:r>
+        <w:rPr>
+          <w:spacing w:val="-2"/>
+        </w:rPr>
+        <w:t xml:space="preserve"> </w:t>
+      </w:r>
+      <w:r>
+        <w:t>Requirements</w:t>
+      </w:r>
+    </w:p>
+    <w:p>
+      <w:pPr>
+        <w:pStyle w:val="Heading2"/>
+        <w:tabs>
+          <w:tab w:val="left" w:pos="1201"/>
+        </w:tabs>
+        <w:spacing w:line="273" w:lineRule="exact"/>
+        <w:ind w:left="840" w:firstLine="0"/>
+      </w:pPr>
+      <w:r>
+        <w:t>6.1</w:t>
+      </w:r>
+      <w:r>
+        <w:t xml:space="preserve"> DATA AND CATEGORY REQUIREMENT: </w:t>
+      </w:r>
+    </w:p>
+    <w:p>
+      <w:pPr>
+        <w:pStyle w:val="Heading2"/>
+        <w:tabs>
+          <w:tab w:val="left" w:pos="1201"/>
+        </w:tabs>
+        <w:spacing w:line="273" w:lineRule="exact"/>
+        <w:ind w:left="840" w:firstLine="0"/>
+        <w:rPr>
+          <w:b w:val="0"/>
+          <w:bCs w:val="0"/>
+        </w:rPr>
+      </w:pPr>
+      <w:r>
+        <w:t xml:space="preserve"> </w:t>
+      </w:r>
+      <w:r>
+        <w:rPr>
+          <w:b w:val="0"/>
+          <w:bCs w:val="0"/>
+        </w:rPr>
+        <w:t>The "users" entity encompasses information such as User</w:t>
+      </w:r>
+      <w:r>
+        <w:rPr>
+          <w:b w:val="0"/>
+          <w:bCs w:val="0"/>
+        </w:rPr>
+        <w:t xml:space="preserve"> </w:t>
+      </w:r>
+      <w:r>
+        <w:rPr>
+          <w:b w:val="0"/>
+          <w:bCs w:val="0"/>
+        </w:rPr>
+        <w:t>ID, Username, Password, Email, and Use</w:t>
+      </w:r>
+      <w:r>
+        <w:rPr>
+          <w:b w:val="0"/>
+          <w:bCs w:val="0"/>
+        </w:rPr>
+        <w:t xml:space="preserve"> </w:t>
+      </w:r>
+      <w:r>
+        <w:rPr>
+          <w:b w:val="0"/>
+          <w:bCs w:val="0"/>
+        </w:rPr>
+        <w:t>Role, where Use</w:t>
+      </w:r>
+      <w:r>
+        <w:rPr>
+          <w:b w:val="0"/>
+          <w:bCs w:val="0"/>
+        </w:rPr>
+        <w:t xml:space="preserve"> </w:t>
+      </w:r>
+      <w:r>
+        <w:rPr>
+          <w:b w:val="0"/>
+          <w:bCs w:val="0"/>
+        </w:rPr>
+        <w:t>Role corresponds to the "authority" entity, defining user categories like Administrator, Teaching Staff, Librarian, and Student. Administrators possess full access rights, including the ability to modify, delete, and append data, while Teaching Staff and Students have read-only access. The "job" entity comprises attributes such as Job</w:t>
+      </w:r>
+      <w:r>
+        <w:rPr>
+          <w:b w:val="0"/>
+          <w:bCs w:val="0"/>
+        </w:rPr>
+        <w:t xml:space="preserve"> </w:t>
+      </w:r>
+      <w:r>
+        <w:rPr>
+          <w:b w:val="0"/>
+          <w:bCs w:val="0"/>
+        </w:rPr>
+        <w:t>ID, Title, Company, Location, Description, and a reference to "job categories." Job categories, such as Technology/IT, Healthcare, Finance, Marketing, and Education, organize jobs for streamlined searches based on industry preferences. The system facilitates efficient user management and job categorization, ensuring a user-friendly experience tailored to the diverse roles within the job portal.</w:t>
+      </w:r>
+    </w:p>
+    <w:p>
+      <w:pPr>
+        <w:pStyle w:val="BodyText"/>
+        <w:spacing w:before="2"/>
+        <w:ind w:left="0"/>
+      </w:pPr>
+    </w:p>
+    <w:p>
+      <w:pPr>
+        <w:pStyle w:val="Heading2"/>
+        <w:tabs>
+          <w:tab w:val="left" w:pos="1201"/>
+        </w:tabs>
+        <w:spacing w:before="1"/>
+        <w:ind w:left="840" w:firstLine="0"/>
+      </w:pPr>
+      <w:r>
+        <w:t>6.2 Appendix</w:t>
+      </w:r>
+    </w:p>
+    <w:p>
+      <w:pPr>
+        <w:pStyle w:val="BodyText"/>
+        <w:ind w:left="840" w:right="836"/>
+        <w:jc w:val="both"/>
+      </w:pPr>
+      <w:r>
+        <w:t>A: Admin; B: Business rules; C: Class; D: Data requ</w:t>
+      </w:r>
+      <w:r>
+        <w:t>irement</w:t>
+      </w:r>
+      <w:r>
+        <w:t>; G: GUI; K: Key; L:</w:t>
+      </w:r>
+      <w:r>
+        <w:t xml:space="preserve"> </w:t>
+      </w:r>
+      <w:r>
+        <w:t>Librarian</w:t>
+      </w:r>
+      <w:r>
+        <w:t>;</w:t>
+      </w:r>
+    </w:p>
+    <w:p>
+      <w:pPr>
+        <w:pStyle w:val="BodyText"/>
+        <w:ind w:left="840" w:right="836"/>
+        <w:jc w:val="both"/>
+      </w:pPr>
+      <w:r>
+        <w:t>N:</w:t>
+      </w:r>
+      <w:r>
+        <w:rPr>
+          <w:spacing w:val="1"/>
+        </w:rPr>
+        <w:t xml:space="preserve"> </w:t>
+      </w:r>
+      <w:r>
+        <w:t>Non-functional</w:t>
+      </w:r>
+      <w:r>
+        <w:rPr>
+          <w:spacing w:val="1"/>
+        </w:rPr>
+        <w:t xml:space="preserve"> </w:t>
+      </w:r>
+      <w:r>
+        <w:t>Requirement;</w:t>
+      </w:r>
+      <w:r>
+        <w:rPr>
+          <w:spacing w:val="1"/>
+        </w:rPr>
+        <w:t xml:space="preserve"> </w:t>
+      </w:r>
+      <w:r>
+        <w:t>O:</w:t>
+      </w:r>
+      <w:r>
+        <w:rPr>
+          <w:spacing w:val="1"/>
+        </w:rPr>
+        <w:t xml:space="preserve"> </w:t>
+      </w:r>
+      <w:r>
+        <w:t>Operating</w:t>
+      </w:r>
+      <w:r>
+        <w:rPr>
+          <w:spacing w:val="1"/>
+        </w:rPr>
+        <w:t xml:space="preserve"> </w:t>
+      </w:r>
+      <w:r>
+        <w:t>environment;</w:t>
+      </w:r>
+      <w:r>
+        <w:rPr>
+          <w:spacing w:val="1"/>
+        </w:rPr>
+        <w:t xml:space="preserve"> </w:t>
+      </w:r>
+      <w:r>
+        <w:t>P: Performance,  Perspective</w:t>
+      </w:r>
+      <w:r>
+        <w:t xml:space="preserve"> </w:t>
+      </w:r>
+      <w:r>
+        <w:t xml:space="preserve">, </w:t>
+      </w:r>
+      <w:r>
+        <w:lastRenderedPageBreak/>
+        <w:t>Purpose; R: Requirement; S:Scope,</w:t>
+      </w:r>
+      <w:r>
+        <w:rPr>
+          <w:spacing w:val="1"/>
+        </w:rPr>
+        <w:t xml:space="preserve"> </w:t>
+      </w:r>
+      <w:r>
+        <w:t>Security,</w:t>
+      </w:r>
+      <w:r>
+        <w:rPr>
+          <w:spacing w:val="-1"/>
+        </w:rPr>
+        <w:t xml:space="preserve"> </w:t>
+      </w:r>
+      <w:r>
+        <w:t>System</w:t>
+      </w:r>
+      <w:r>
+        <w:rPr>
+          <w:spacing w:val="-1"/>
+        </w:rPr>
+        <w:t xml:space="preserve"> </w:t>
+      </w:r>
+      <w:r>
+        <w:t>features; U:</w:t>
+      </w:r>
+      <w:r>
+        <w:rPr>
+          <w:spacing w:val="-1"/>
+        </w:rPr>
+        <w:t xml:space="preserve"> </w:t>
+      </w:r>
+      <w:r>
+        <w:t>User,</w:t>
+      </w:r>
+      <w:r>
+        <w:rPr>
+          <w:spacing w:val="-1"/>
+        </w:rPr>
+        <w:t xml:space="preserve"> </w:t>
+      </w:r>
+      <w:r>
+        <w:t>User</w:t>
+      </w:r>
+      <w:r>
+        <w:rPr>
+          <w:spacing w:val="1"/>
+        </w:rPr>
+        <w:t xml:space="preserve"> </w:t>
+      </w:r>
+      <w:r>
+        <w:t>class</w:t>
+      </w:r>
+      <w:r>
+        <w:rPr>
+          <w:spacing w:val="-1"/>
+        </w:rPr>
+        <w:t xml:space="preserve"> </w:t>
+      </w:r>
+      <w:r>
+        <w:t>and</w:t>
+      </w:r>
+      <w:r>
+        <w:rPr>
+          <w:spacing w:val="1"/>
+        </w:rPr>
+        <w:t xml:space="preserve"> </w:t>
+      </w:r>
+      <w:r>
+        <w:t>characteristics,</w:t>
+      </w:r>
+      <w:r>
+        <w:rPr>
+          <w:spacing w:val="-1"/>
+        </w:rPr>
+        <w:t xml:space="preserve"> </w:t>
+      </w:r>
+      <w:r>
+        <w:t>User requirement;</w:t>
+      </w:r>
+    </w:p>
+    <w:p>
+      <w:pPr>
+        <w:pStyle w:val="BodyText"/>
+        <w:spacing w:before="2"/>
+        <w:ind w:left="0"/>
+      </w:pPr>
+    </w:p>
+    <w:p>
+      <w:pPr>
+        <w:pStyle w:val="Heading2"/>
+        <w:numPr>
+          <w:ilvl w:val="1"/>
+          <w:numId w:val="6"/>
+        </w:numPr>
+        <w:tabs>
+          <w:tab w:val="left" w:pos="1201"/>
+        </w:tabs>
+        <w:spacing w:before="1"/>
+        <w:jc w:val="left"/>
+      </w:pPr>
+      <w:r>
+        <w:t>Glossary</w:t>
+      </w:r>
+    </w:p>
+    <w:p>
+      <w:pPr>
+        <w:pStyle w:val="BodyText"/>
+        <w:spacing w:before="3"/>
+        <w:ind w:left="993" w:firstLine="567"/>
+      </w:pPr>
+      <w:r>
+        <w:t xml:space="preserve"> </w:t>
+      </w:r>
+      <w:r>
+        <w:t>Job Portal:</w:t>
+      </w:r>
+    </w:p>
+    <w:p>
+      <w:pPr>
+        <w:pStyle w:val="BodyText"/>
+        <w:spacing w:before="3"/>
+        <w:ind w:left="993" w:firstLine="567"/>
+      </w:pPr>
+      <w:r>
+        <w:t>A digital platform connecting job seekers and employers, offering a streamlined process for job searches, applications, and candidate recruitment.</w:t>
+      </w:r>
+    </w:p>
+    <w:p>
+      <w:pPr>
+        <w:pStyle w:val="BodyText"/>
+        <w:spacing w:before="3"/>
+        <w:ind w:left="993" w:firstLine="567"/>
+      </w:pPr>
+    </w:p>
+    <w:p>
+      <w:pPr>
+        <w:pStyle w:val="BodyText"/>
+        <w:spacing w:before="3"/>
+        <w:ind w:left="993" w:firstLine="567"/>
+      </w:pPr>
+      <w:r>
+        <w:t>User:</w:t>
+      </w:r>
+    </w:p>
+    <w:p>
+      <w:pPr>
+        <w:pStyle w:val="BodyText"/>
+        <w:spacing w:before="3"/>
+        <w:ind w:left="993" w:firstLine="567"/>
+      </w:pPr>
+      <w:r>
+        <w:t>An individual registered on the job portal, categorized as Administrator, Teaching Staff, Librarian, or Student, each with specific access rights.</w:t>
+      </w:r>
+    </w:p>
+    <w:p>
+      <w:pPr>
+        <w:pStyle w:val="BodyText"/>
+        <w:spacing w:before="3"/>
+        <w:ind w:left="993" w:firstLine="567"/>
+      </w:pPr>
+    </w:p>
+    <w:p>
+      <w:pPr>
+        <w:pStyle w:val="BodyText"/>
+        <w:spacing w:before="3"/>
+        <w:ind w:left="993" w:firstLine="567"/>
+      </w:pPr>
+      <w:r>
+        <w:t>Authority:</w:t>
+      </w:r>
+    </w:p>
+    <w:p>
+      <w:pPr>
+        <w:pStyle w:val="BodyText"/>
+        <w:spacing w:before="3"/>
+        <w:ind w:left="993" w:firstLine="567"/>
+      </w:pPr>
+      <w:r>
+        <w:t>Defines user roles (e.g., Administrator, Teaching Staff) determining access privileges and responsibilities within the job portal.</w:t>
+      </w:r>
+    </w:p>
+    <w:p>
+      <w:pPr>
+        <w:pStyle w:val="BodyText"/>
+        <w:spacing w:before="3"/>
+        <w:ind w:left="993" w:firstLine="567"/>
+      </w:pPr>
+    </w:p>
+    <w:p>
+      <w:pPr>
+        <w:pStyle w:val="BodyText"/>
+        <w:spacing w:before="3"/>
+        <w:ind w:left="993" w:firstLine="567"/>
+      </w:pPr>
+      <w:r>
+        <w:t>Job:</w:t>
+      </w:r>
+    </w:p>
+    <w:p>
+      <w:pPr>
+        <w:pStyle w:val="BodyText"/>
+        <w:spacing w:before="3"/>
+        <w:ind w:left="993" w:firstLine="567"/>
+      </w:pPr>
+      <w:r>
+        <w:t xml:space="preserve">A specific employment opportunity listed on the portal, featuring details like </w:t>
+      </w:r>
+      <w:proofErr w:type="spellStart"/>
+      <w:r>
+        <w:t>JobID</w:t>
+      </w:r>
+      <w:proofErr w:type="spellEnd"/>
+      <w:r>
+        <w:t>, Title, Company, Location, and Description.</w:t>
+      </w:r>
+    </w:p>
+    <w:p>
+      <w:pPr>
+        <w:pStyle w:val="BodyText"/>
+        <w:spacing w:before="3"/>
+        <w:ind w:left="993" w:firstLine="567"/>
+      </w:pPr>
+    </w:p>
+    <w:p>
+      <w:pPr>
+        <w:pStyle w:val="BodyText"/>
+        <w:spacing w:before="3"/>
+        <w:ind w:left="993" w:firstLine="567"/>
+      </w:pPr>
+      <w:r>
+        <w:t>Job Category:</w:t>
+      </w:r>
+    </w:p>
+    <w:p>
+      <w:pPr>
+        <w:pStyle w:val="BodyText"/>
+        <w:spacing w:before="3"/>
+        <w:ind w:left="993" w:firstLine="567"/>
+      </w:pPr>
+      <w:r>
+        <w:t>Organizes jobs into distinct industries (e.g., Technology, Healthcare), simplifying searches based on user preferences.</w:t>
+      </w:r>
+    </w:p>
+    <w:p>
+      <w:pPr>
+        <w:pStyle w:val="BodyText"/>
+        <w:spacing w:before="3"/>
+        <w:ind w:left="993" w:firstLine="567"/>
+      </w:pPr>
+    </w:p>
+    <w:p>
+      <w:pPr>
+        <w:pStyle w:val="BodyText"/>
+        <w:spacing w:before="3"/>
+        <w:ind w:left="993" w:firstLine="567"/>
+      </w:pPr>
+      <w:r>
+        <w:t>Application:</w:t>
+      </w:r>
+    </w:p>
+    <w:p>
+      <w:pPr>
+        <w:pStyle w:val="BodyText"/>
+        <w:spacing w:before="3"/>
+        <w:ind w:left="993" w:firstLine="567"/>
+      </w:pPr>
+      <w:r>
+        <w:t>The process by which users apply for jobs through the portal, typically involving the submission of resumes and relevant documents.</w:t>
+      </w:r>
+    </w:p>
+    <w:p>
+      <w:pPr>
+        <w:pStyle w:val="BodyText"/>
+        <w:spacing w:before="3"/>
+        <w:ind w:left="993" w:firstLine="567"/>
+      </w:pPr>
+    </w:p>
+    <w:p>
+      <w:pPr>
+        <w:pStyle w:val="BodyText"/>
+        <w:spacing w:before="3"/>
+        <w:ind w:left="993" w:firstLine="567"/>
+      </w:pPr>
+      <w:r>
+        <w:t>Resume Database:</w:t>
+      </w:r>
+    </w:p>
+    <w:p>
+      <w:pPr>
+        <w:pStyle w:val="BodyText"/>
+        <w:spacing w:before="3"/>
+        <w:ind w:left="993" w:firstLine="567"/>
+      </w:pPr>
+      <w:r>
+        <w:t>A collection of user-uploaded resumes, serving as a searchable resource for employers seeking potential candidates.</w:t>
+      </w:r>
+    </w:p>
+    <w:p>
+      <w:pPr>
+        <w:pStyle w:val="BodyText"/>
+        <w:spacing w:before="3"/>
+        <w:ind w:left="993" w:firstLine="567"/>
+      </w:pPr>
+    </w:p>
+    <w:p>
+      <w:pPr>
+        <w:pStyle w:val="BodyText"/>
+        <w:spacing w:before="3"/>
+        <w:ind w:left="993" w:firstLine="567"/>
+      </w:pPr>
+      <w:r>
+        <w:t>Administrator:</w:t>
+      </w:r>
+    </w:p>
+    <w:p>
+      <w:pPr>
+        <w:pStyle w:val="BodyText"/>
+        <w:spacing w:before="3"/>
+        <w:ind w:left="993" w:firstLine="567"/>
+      </w:pPr>
+      <w:r>
+        <w:t>A user category with full access rights, responsible for managing user accounts, job listings, and administrative tasks.</w:t>
+      </w:r>
+    </w:p>
+    <w:p>
+      <w:pPr>
+        <w:pStyle w:val="BodyText"/>
+        <w:spacing w:before="3"/>
+        <w:ind w:left="993" w:firstLine="567"/>
+      </w:pPr>
+    </w:p>
+    <w:p>
+      <w:pPr>
+        <w:pStyle w:val="BodyText"/>
+        <w:spacing w:before="3"/>
+        <w:ind w:left="993" w:firstLine="567"/>
+      </w:pPr>
+      <w:r>
+        <w:t>Teaching Staff:</w:t>
+      </w:r>
+    </w:p>
+    <w:p>
+      <w:pPr>
+        <w:pStyle w:val="BodyText"/>
+        <w:spacing w:before="3"/>
+        <w:ind w:left="993" w:firstLine="567"/>
+      </w:pPr>
+      <w:r>
+        <w:t>A user category with read-only access to job-related information, allowing viewing and searching for jobs without modification rights.</w:t>
+      </w:r>
+    </w:p>
+    <w:p>
+      <w:pPr>
+        <w:pStyle w:val="BodyText"/>
+        <w:spacing w:before="3"/>
+        <w:ind w:left="993" w:firstLine="567"/>
+      </w:pPr>
+    </w:p>
+    <w:p>
+      <w:pPr>
+        <w:pStyle w:val="BodyText"/>
+        <w:spacing w:before="3"/>
+        <w:ind w:left="993" w:firstLine="567"/>
+      </w:pPr>
+      <w:r>
+        <w:t>Librarian:</w:t>
+      </w:r>
+    </w:p>
+    <w:p>
+      <w:pPr>
+        <w:pStyle w:val="BodyText"/>
+        <w:spacing w:before="3"/>
+        <w:ind w:left="851"/>
+      </w:pPr>
+      <w:r>
+        <w:t>Similar to an administrator, a user category with full access rights, often tasked with managing</w:t>
+      </w:r>
+      <w:r>
+        <w:t xml:space="preserve"> </w:t>
+      </w:r>
+      <w:r>
+        <w:t>applications or user content moderation.</w:t>
+      </w:r>
+    </w:p>
+    <w:p>
+      <w:pPr>
+        <w:pStyle w:val="BodyText"/>
+        <w:spacing w:before="3"/>
+        <w:ind w:left="851"/>
+      </w:pPr>
+    </w:p>
+    <w:p>
+      <w:pPr>
+        <w:pStyle w:val="Heading2"/>
+        <w:numPr>
+          <w:ilvl w:val="1"/>
+          <w:numId w:val="6"/>
+        </w:numPr>
+        <w:tabs>
+          <w:tab w:val="left" w:pos="1201"/>
+        </w:tabs>
+        <w:spacing w:before="1"/>
+      </w:pPr>
+      <w:r>
+        <w:t>Class Diagram</w:t>
+      </w:r>
+    </w:p>
+    <w:p>
+      <w:pPr>
+        <w:widowControl/>
+        <w:autoSpaceDE/>
+        <w:autoSpaceDN/>
+      </w:pPr>
+    </w:p>
+    <w:p>
+      <w:pPr>
+        <w:pStyle w:val="BodyText"/>
+        <w:ind w:left="993" w:hanging="426"/>
+      </w:pPr>
+      <w:r>
+        <w:t xml:space="preserve">      </w:t>
+      </w:r>
+      <w:r>
+        <w:t>In the job portal system, the class diagram consists of three main entities: Authorities, Users, and Job. The "Authorities" class defines various user roles, such as Administrator or Student. The "Users" class represents individual users with attributes like user</w:t>
+      </w:r>
+      <w:r>
+        <w:t xml:space="preserve"> </w:t>
+      </w:r>
+      <w:r>
+        <w:t>ID, username, password, email, and a foreign key user</w:t>
+      </w:r>
+      <w:r>
+        <w:t xml:space="preserve"> </w:t>
+      </w:r>
+      <w:r>
+        <w:t>Role linking to the "Authorities" class. Lastly, the "Job" class represents job listings, with attributes including job</w:t>
+      </w:r>
+      <w:r>
+        <w:t xml:space="preserve"> </w:t>
+      </w:r>
+      <w:r>
+        <w:t>ID, title, company, location, description, and a foreign key category</w:t>
+      </w:r>
+      <w:r>
+        <w:t xml:space="preserve"> </w:t>
+      </w:r>
+      <w:r>
+        <w:t xml:space="preserve">ID indicating the job </w:t>
+      </w:r>
+      <w:r>
+        <w:lastRenderedPageBreak/>
+        <w:t>category. This simple class diagram outlines the relationships and attributes of these fundamental entities in the job portal application.</w:t>
+      </w:r>
+    </w:p>
+    <w:p>
+      <w:pPr>
+        <w:pStyle w:val="BodyText"/>
+        <w:spacing w:before="9"/>
+        <w:ind w:left="993"/>
+        <w:rPr>
+          <w:sz w:val="28"/>
+          <w:szCs w:val="28"/>
+        </w:rPr>
+      </w:pPr>
+    </w:p>
+    <w:p>
+      <w:pPr>
+        <w:pStyle w:val="ListParagraph"/>
+        <w:tabs>
+          <w:tab w:val="left" w:pos="1561"/>
+        </w:tabs>
+        <w:ind w:right="842" w:firstLine="0"/>
+        <w:rPr>
+          <w:sz w:val="28"/>
+          <w:szCs w:val="28"/>
+        </w:rPr>
+      </w:pPr>
+    </w:p>
+    <w:p>
+      <w:pPr>
+        <w:pStyle w:val="BodyText"/>
         <w:spacing w:before="9"/>
         <w:ind w:left="0"/>
         <w:rPr>
           <w:sz w:val="29"/>
         </w:rPr>
       </w:pPr>
+      <w:r>
+        <w:rPr>
+          <w:sz w:val="29"/>
+        </w:rPr>
+        <w:drawing>
+          <wp:inline distT="0" distB="0" distL="0" distR="0" wp14:anchorId="0061DB45" wp14:editId="0CABC1BB">
+            <wp:extent cx="7010400" cy="4592955"/>
+            <wp:effectExtent l="0" t="0" r="0" b="0"/>
+            <wp:docPr id="1698577176" name="Picture 1"/>
+            <wp:cNvGraphicFramePr>
+              <a:graphicFrameLocks xmlns:a="http://schemas.openxmlformats.org/drawingml/2006/main" noChangeAspect="1"/>
+            </wp:cNvGraphicFramePr>
+            <a:graphic xmlns:a="http://schemas.openxmlformats.org/drawingml/2006/main">
+              <a:graphicData uri="http://schemas.openxmlformats.org/drawingml/2006/picture">
+                <pic:pic xmlns:pic="http://schemas.openxmlformats.org/drawingml/2006/picture">
+                  <pic:nvPicPr>
+                    <pic:cNvPr id="1698577176" name=""/>
+                    <pic:cNvPicPr/>
+                  </pic:nvPicPr>
+                  <pic:blipFill>
+                    <a:blip r:embed="rId12"/>
+                    <a:stretch>
+                      <a:fillRect/>
+                    </a:stretch>
+                  </pic:blipFill>
+                  <pic:spPr>
+                    <a:xfrm>
+                      <a:off x="0" y="0"/>
+                      <a:ext cx="7010400" cy="4592955"/>
+                    </a:xfrm>
+                    <a:prstGeom prst="rect">
+                      <a:avLst/>
+                    </a:prstGeom>
+                  </pic:spPr>
+                </pic:pic>
+              </a:graphicData>
+            </a:graphic>
+          </wp:inline>
+        </w:drawing>
+      </w:r>
+    </w:p>
+    <w:p>
+      <w:pPr>
+        <w:pStyle w:val="BodyText"/>
+        <w:spacing w:before="9"/>
+        <w:ind w:left="0"/>
+        <w:rPr>
+          <w:sz w:val="29"/>
+        </w:rPr>
+      </w:pPr>
+      <w:r>
+        <w:rPr>
+          <w:sz w:val="29"/>
+        </w:rPr>
+        <w:t xml:space="preserve">                                                           CLASS DIAGRAM</w:t>
+      </w:r>
     </w:p>
     <w:sectPr>
       <w:pgSz w:w="12240" w:h="15840"/>
       <w:pgMar w:top="1360" w:right="600" w:bottom="280" w:left="600" w:header="720" w:footer="720" w:gutter="0"/>
-      <w:cols w:space="720" w:num="1"/>
+      <w:cols w:space="720"/>
     </w:sectPr>
   </w:body>
 </w:document>
 </file>
 
 <file path=word/numbering.xml><?xml version="1.0" encoding="utf-8"?>
-<w:numbering xmlns:wpc="http://schemas.microsoft.com/office/word/2010/wordprocessingCanvas" xmlns:mc="http://schemas.openxmlformats.org/markup-compatibility/2006" xmlns:o="urn:schemas-microsoft-com:office:office" xmlns:r="http://schemas.openxmlformats.org/officeDocument/2006/relationships" xmlns:m="http://schemas.openxmlformats.org/officeDocument/2006/math" xmlns:v="urn:schemas-microsoft-com:vml" xmlns:wp14="http://schemas.microsoft.com/office/word/2010/wordprocessingDrawing" xmlns:wp="http://schemas.openxmlformats.org/drawingml/2006/wordprocessingDrawing" xmlns:w10="urn:schemas-microsoft-com:office:word" xmlns:w="http://schemas.openxmlformats.org/wordprocessingml/2006/main" xmlns:w14="http://schemas.microsoft.com/office/word/2010/wordml" xmlns:wpg="http://schemas.microsoft.com/office/word/2010/wordprocessingGroup" xmlns:wpi="http://schemas.microsoft.com/office/word/2010/wordprocessingInk" xmlns:wne="http://schemas.microsoft.com/office/word/2006/wordml" xmlns:wps="http://schemas.microsoft.com/office/word/2010/wordprocessingShape" xmlns:wpsCustomData="http://www.wps.cn/officeDocument/2013/wpsCustomData" mc:Ignorable="w14 wp14">
-  <w:abstractNum w:abstractNumId="0">
-    <w:nsid w:val="4C7973F7"/>
+<w:numbering xmlns:wpc="http://schemas.microsoft.com/office/word/2010/wordprocessingCanvas" xmlns:cx="http://schemas.microsoft.com/office/drawing/2014/chartex" xmlns:cx1="http://schemas.microsoft.com/office/drawing/2015/9/8/chartex" xmlns:cx2="http://schemas.microsoft.com/office/drawing/2015/10/21/chartex" xmlns:cx3="http://schemas.microsoft.com/office/drawing/2016/5/9/chartex" xmlns:cx4="http://schemas.microsoft.com/office/drawing/2016/5/10/chartex" xmlns:cx5="http://schemas.microsoft.com/office/drawing/2016/5/11/chartex" xmlns:cx6="http://schemas.microsoft.com/office/drawing/2016/5/12/chartex" xmlns:cx7="http://schemas.microsoft.com/office/drawing/2016/5/13/chartex" xmlns:cx8="http://schemas.microsoft.com/office/drawing/2016/5/14/chartex" xmlns:mc="http://schemas.openxmlformats.org/markup-compatibility/2006" xmlns:aink="http://schemas.microsoft.com/office/drawing/2016/ink" xmlns:am3d="http://schemas.microsoft.com/office/drawing/2017/model3d" xmlns:o="urn:schemas-microsoft-com:office:office" xmlns:oel="http://schemas.microsoft.com/office/2019/extlst" xmlns:r="http://schemas.openxmlformats.org/officeDocument/2006/relationships" xmlns:m="http://schemas.openxmlformats.org/officeDocument/2006/math" xmlns:v="urn:schemas-microsoft-com:vml" xmlns:wp14="http://schemas.microsoft.com/office/word/2010/wordprocessingDrawing" xmlns:wp="http://schemas.openxmlformats.org/drawingml/2006/wordprocessingDrawing" xmlns:w10="urn:schemas-microsoft-com:office:word" xmlns:w="http://schemas.openxmlformats.org/wordprocessingml/2006/main" xmlns:w14="http://schemas.microsoft.com/office/word/2010/wordml" xmlns:w15="http://schemas.microsoft.com/office/word/2012/wordml" xmlns:w16cex="http://schemas.microsoft.com/office/word/2018/wordml/cex" xmlns:w16cid="http://schemas.microsoft.com/office/word/2016/wordml/cid" xmlns:w16="http://schemas.microsoft.com/office/word/2018/wordml" xmlns:w16sdtdh="http://schemas.microsoft.com/office/word/2020/wordml/sdtdatahash" xmlns:w16se="http://schemas.microsoft.com/office/word/2015/wordml/symex" xmlns:wpg="http://schemas.microsoft.com/office/word/2010/wordprocessingGroup" xmlns:wpi="http://schemas.microsoft.com/office/word/2010/wordprocessingInk" xmlns:wne="http://schemas.microsoft.com/office/word/2006/wordml" xmlns:wps="http://schemas.microsoft.com/office/word/2010/wordprocessingShape" mc:Ignorable="w14 w15 w16se w16cid w16 w16cex w16sdtdh wp14">
+  <w:numPicBullet w:numPicBulletId="0">
+    <w:pict>
+      <v:shapetype id="_x0000_t75" coordsize="21600,21600" o:spt="75" o:preferrelative="t" path="m@4@5l@4@11@9@11@9@5xe" filled="f" stroked="f">
+        <v:stroke joinstyle="miter"/>
+        <v:formulas>
+          <v:f eqn="if lineDrawn pixelLineWidth 0"/>
+          <v:f eqn="sum @0 1 0"/>
+          <v:f eqn="sum 0 0 @1"/>
+          <v:f eqn="prod @2 1 2"/>
+          <v:f eqn="prod @3 21600 pixelWidth"/>
+          <v:f eqn="prod @3 21600 pixelHeight"/>
+          <v:f eqn="sum @0 0 1"/>
+          <v:f eqn="prod @6 1 2"/>
+          <v:f eqn="prod @7 21600 pixelWidth"/>
+          <v:f eqn="sum @8 21600 0"/>
+          <v:f eqn="prod @7 21600 pixelHeight"/>
+          <v:f eqn="sum @10 21600 0"/>
+        </v:formulas>
+        <v:path o:extrusionok="f" gradientshapeok="t" o:connecttype="rect"/>
+        <o:lock v:ext="edit" aspectratio="t"/>
+      </v:shapetype>
+      <v:shape id="_x0000_i1050" type="#_x0000_t75" style="width:34.35pt;height:45.8pt;visibility:visible;mso-wrap-style:square" o:bullet="t">
+        <v:imagedata r:id="rId1" o:title=""/>
+      </v:shape>
+    </w:pict>
+  </w:numPicBullet>
+  <w:abstractNum w:abstractNumId="0" w15:restartNumberingAfterBreak="0">
+    <w:nsid w:val="23D847BB"/>
     <w:multiLevelType w:val="multilevel"/>
-    <w:tmpl w:val="4C7973F7"/>
-    <w:lvl w:ilvl="0" w:tentative="0">
+    <w:tmpl w:val="E76494EC"/>
+    <w:lvl w:ilvl="0">
       <w:start w:val="1"/>
       <w:numFmt w:val="decimal"/>
       <w:lvlText w:val="%1."/>
       <w:lvlJc w:val="left"/>
       <w:pPr>
         <w:ind w:left="1121" w:hanging="281"/>
-        <w:jc w:val="left"/>
-      </w:pPr>
-      <w:rPr>
-        <w:rFonts w:hint="default" w:ascii="Times New Roman" w:hAnsi="Times New Roman" w:eastAsia="Times New Roman" w:cs="Times New Roman"/>
+      </w:pPr>
+      <w:rPr>
+        <w:rFonts w:ascii="Times New Roman" w:eastAsia="Times New Roman" w:hAnsi="Times New Roman" w:cs="Times New Roman" w:hint="default"/>
         <w:b/>
         <w:bCs/>
         <w:w w:val="100"/>
@@ -3327,17 +4368,16 @@
         <w:lang w:val="en-US" w:eastAsia="en-US" w:bidi="ar-SA"/>
       </w:rPr>
     </w:lvl>
-    <w:lvl w:ilvl="1" w:tentative="0">
+    <w:lvl w:ilvl="1">
       <w:start w:val="1"/>
       <w:numFmt w:val="decimal"/>
       <w:lvlText w:val="%1.%2"/>
       <w:lvlJc w:val="left"/>
       <w:pPr>
         <w:ind w:left="1200" w:hanging="360"/>
-        <w:jc w:val="left"/>
-      </w:pPr>
-      <w:rPr>
-        <w:rFonts w:hint="default" w:ascii="Times New Roman" w:hAnsi="Times New Roman" w:eastAsia="Times New Roman" w:cs="Times New Roman"/>
+      </w:pPr>
+      <w:rPr>
+        <w:rFonts w:ascii="Times New Roman" w:eastAsia="Times New Roman" w:hAnsi="Times New Roman" w:cs="Times New Roman" w:hint="default"/>
         <w:b/>
         <w:bCs/>
         <w:w w:val="100"/>
@@ -3346,8 +4386,7 @@
         <w:lang w:val="en-US" w:eastAsia="en-US" w:bidi="ar-SA"/>
       </w:rPr>
     </w:lvl>
-    <w:lvl w:ilvl="2" w:tentative="0">
-      <w:start w:val="0"/>
+    <w:lvl w:ilvl="2">
       <w:numFmt w:val="bullet"/>
       <w:lvlText w:val=""/>
       <w:lvlJc w:val="left"/>
@@ -3355,15 +4394,14 @@
         <w:ind w:left="1560" w:hanging="360"/>
       </w:pPr>
       <w:rPr>
-        <w:rFonts w:hint="default" w:ascii="Wingdings" w:hAnsi="Wingdings" w:eastAsia="Wingdings" w:cs="Wingdings"/>
+        <w:rFonts w:ascii="Wingdings" w:eastAsia="Wingdings" w:hAnsi="Wingdings" w:cs="Wingdings" w:hint="default"/>
         <w:w w:val="100"/>
         <w:sz w:val="24"/>
         <w:szCs w:val="24"/>
         <w:lang w:val="en-US" w:eastAsia="en-US" w:bidi="ar-SA"/>
       </w:rPr>
     </w:lvl>
-    <w:lvl w:ilvl="3" w:tentative="0">
-      <w:start w:val="0"/>
+    <w:lvl w:ilvl="3">
       <w:numFmt w:val="bullet"/>
       <w:lvlText w:val="•"/>
       <w:lvlJc w:val="left"/>
@@ -3371,12 +4409,10 @@
         <w:ind w:left="2745" w:hanging="360"/>
       </w:pPr>
       <w:rPr>
-        <w:rFonts w:hint="default"/>
         <w:lang w:val="en-US" w:eastAsia="en-US" w:bidi="ar-SA"/>
       </w:rPr>
     </w:lvl>
-    <w:lvl w:ilvl="4" w:tentative="0">
-      <w:start w:val="0"/>
+    <w:lvl w:ilvl="4">
       <w:numFmt w:val="bullet"/>
       <w:lvlText w:val="•"/>
       <w:lvlJc w:val="left"/>
@@ -3384,12 +4420,10 @@
         <w:ind w:left="3930" w:hanging="360"/>
       </w:pPr>
       <w:rPr>
-        <w:rFonts w:hint="default"/>
         <w:lang w:val="en-US" w:eastAsia="en-US" w:bidi="ar-SA"/>
       </w:rPr>
     </w:lvl>
-    <w:lvl w:ilvl="5" w:tentative="0">
-      <w:start w:val="0"/>
+    <w:lvl w:ilvl="5">
       <w:numFmt w:val="bullet"/>
       <w:lvlText w:val="•"/>
       <w:lvlJc w:val="left"/>
@@ -3397,12 +4431,10 @@
         <w:ind w:left="5115" w:hanging="360"/>
       </w:pPr>
       <w:rPr>
-        <w:rFonts w:hint="default"/>
         <w:lang w:val="en-US" w:eastAsia="en-US" w:bidi="ar-SA"/>
       </w:rPr>
     </w:lvl>
-    <w:lvl w:ilvl="6" w:tentative="0">
-      <w:start w:val="0"/>
+    <w:lvl w:ilvl="6">
       <w:numFmt w:val="bullet"/>
       <w:lvlText w:val="•"/>
       <w:lvlJc w:val="left"/>
@@ -3410,12 +4442,10 @@
         <w:ind w:left="6300" w:hanging="360"/>
       </w:pPr>
       <w:rPr>
-        <w:rFonts w:hint="default"/>
         <w:lang w:val="en-US" w:eastAsia="en-US" w:bidi="ar-SA"/>
       </w:rPr>
     </w:lvl>
-    <w:lvl w:ilvl="7" w:tentative="0">
-      <w:start w:val="0"/>
+    <w:lvl w:ilvl="7">
       <w:numFmt w:val="bullet"/>
       <w:lvlText w:val="•"/>
       <w:lvlJc w:val="left"/>
@@ -3423,12 +4453,10 @@
         <w:ind w:left="7485" w:hanging="360"/>
       </w:pPr>
       <w:rPr>
-        <w:rFonts w:hint="default"/>
         <w:lang w:val="en-US" w:eastAsia="en-US" w:bidi="ar-SA"/>
       </w:rPr>
     </w:lvl>
-    <w:lvl w:ilvl="8" w:tentative="0">
-      <w:start w:val="0"/>
+    <w:lvl w:ilvl="8">
       <w:numFmt w:val="bullet"/>
       <w:lvlText w:val="•"/>
       <w:lvlJc w:val="left"/>
@@ -3436,28 +4464,296 @@
         <w:ind w:left="8670" w:hanging="360"/>
       </w:pPr>
       <w:rPr>
-        <w:rFonts w:hint="default"/>
         <w:lang w:val="en-US" w:eastAsia="en-US" w:bidi="ar-SA"/>
       </w:rPr>
     </w:lvl>
   </w:abstractNum>
-  <w:abstractNum w:abstractNumId="1">
-    <w:nsid w:val="4EF67481"/>
-    <w:multiLevelType w:val="multilevel"/>
-    <w:tmpl w:val="4EF67481"/>
-    <w:lvl w:ilvl="0" w:tentative="0">
+  <w:abstractNum w:abstractNumId="1" w15:restartNumberingAfterBreak="0">
+    <w:nsid w:val="42491CA7"/>
+    <w:multiLevelType w:val="hybridMultilevel"/>
+    <w:tmpl w:val="C5169AD8"/>
+    <w:lvl w:ilvl="0" w:tplc="CBD8995E">
       <w:start w:val="1"/>
       <w:numFmt w:val="bullet"/>
       <w:lvlText w:val=""/>
+      <w:lvlPicBulletId w:val="0"/>
+      <w:lvlJc w:val="left"/>
+      <w:pPr>
+        <w:tabs>
+          <w:tab w:val="num" w:pos="644"/>
+        </w:tabs>
+        <w:ind w:left="644" w:hanging="360"/>
+      </w:pPr>
+      <w:rPr>
+        <w:rFonts w:ascii="Symbol" w:hAnsi="Symbol" w:hint="default"/>
+      </w:rPr>
+    </w:lvl>
+    <w:lvl w:ilvl="1" w:tplc="2F4A7828" w:tentative="1">
+      <w:start w:val="1"/>
+      <w:numFmt w:val="bullet"/>
+      <w:lvlText w:val=""/>
+      <w:lvlJc w:val="left"/>
+      <w:pPr>
+        <w:tabs>
+          <w:tab w:val="num" w:pos="1440"/>
+        </w:tabs>
+        <w:ind w:left="1440" w:hanging="360"/>
+      </w:pPr>
+      <w:rPr>
+        <w:rFonts w:ascii="Symbol" w:hAnsi="Symbol" w:hint="default"/>
+      </w:rPr>
+    </w:lvl>
+    <w:lvl w:ilvl="2" w:tplc="2AC06572" w:tentative="1">
+      <w:start w:val="1"/>
+      <w:numFmt w:val="bullet"/>
+      <w:lvlText w:val=""/>
+      <w:lvlJc w:val="left"/>
+      <w:pPr>
+        <w:tabs>
+          <w:tab w:val="num" w:pos="2160"/>
+        </w:tabs>
+        <w:ind w:left="2160" w:hanging="360"/>
+      </w:pPr>
+      <w:rPr>
+        <w:rFonts w:ascii="Symbol" w:hAnsi="Symbol" w:hint="default"/>
+      </w:rPr>
+    </w:lvl>
+    <w:lvl w:ilvl="3" w:tplc="254C25A6" w:tentative="1">
+      <w:start w:val="1"/>
+      <w:numFmt w:val="bullet"/>
+      <w:lvlText w:val=""/>
+      <w:lvlJc w:val="left"/>
+      <w:pPr>
+        <w:tabs>
+          <w:tab w:val="num" w:pos="2880"/>
+        </w:tabs>
+        <w:ind w:left="2880" w:hanging="360"/>
+      </w:pPr>
+      <w:rPr>
+        <w:rFonts w:ascii="Symbol" w:hAnsi="Symbol" w:hint="default"/>
+      </w:rPr>
+    </w:lvl>
+    <w:lvl w:ilvl="4" w:tplc="CF3A8E6A" w:tentative="1">
+      <w:start w:val="1"/>
+      <w:numFmt w:val="bullet"/>
+      <w:lvlText w:val=""/>
+      <w:lvlJc w:val="left"/>
+      <w:pPr>
+        <w:tabs>
+          <w:tab w:val="num" w:pos="3600"/>
+        </w:tabs>
+        <w:ind w:left="3600" w:hanging="360"/>
+      </w:pPr>
+      <w:rPr>
+        <w:rFonts w:ascii="Symbol" w:hAnsi="Symbol" w:hint="default"/>
+      </w:rPr>
+    </w:lvl>
+    <w:lvl w:ilvl="5" w:tplc="122EE14E" w:tentative="1">
+      <w:start w:val="1"/>
+      <w:numFmt w:val="bullet"/>
+      <w:lvlText w:val=""/>
+      <w:lvlJc w:val="left"/>
+      <w:pPr>
+        <w:tabs>
+          <w:tab w:val="num" w:pos="4320"/>
+        </w:tabs>
+        <w:ind w:left="4320" w:hanging="360"/>
+      </w:pPr>
+      <w:rPr>
+        <w:rFonts w:ascii="Symbol" w:hAnsi="Symbol" w:hint="default"/>
+      </w:rPr>
+    </w:lvl>
+    <w:lvl w:ilvl="6" w:tplc="1BA03ADE" w:tentative="1">
+      <w:start w:val="1"/>
+      <w:numFmt w:val="bullet"/>
+      <w:lvlText w:val=""/>
+      <w:lvlJc w:val="left"/>
+      <w:pPr>
+        <w:tabs>
+          <w:tab w:val="num" w:pos="5040"/>
+        </w:tabs>
+        <w:ind w:left="5040" w:hanging="360"/>
+      </w:pPr>
+      <w:rPr>
+        <w:rFonts w:ascii="Symbol" w:hAnsi="Symbol" w:hint="default"/>
+      </w:rPr>
+    </w:lvl>
+    <w:lvl w:ilvl="7" w:tplc="AE0E011C" w:tentative="1">
+      <w:start w:val="1"/>
+      <w:numFmt w:val="bullet"/>
+      <w:lvlText w:val=""/>
+      <w:lvlJc w:val="left"/>
+      <w:pPr>
+        <w:tabs>
+          <w:tab w:val="num" w:pos="5760"/>
+        </w:tabs>
+        <w:ind w:left="5760" w:hanging="360"/>
+      </w:pPr>
+      <w:rPr>
+        <w:rFonts w:ascii="Symbol" w:hAnsi="Symbol" w:hint="default"/>
+      </w:rPr>
+    </w:lvl>
+    <w:lvl w:ilvl="8" w:tplc="EE167B0A" w:tentative="1">
+      <w:start w:val="1"/>
+      <w:numFmt w:val="bullet"/>
+      <w:lvlText w:val=""/>
+      <w:lvlJc w:val="left"/>
+      <w:pPr>
+        <w:tabs>
+          <w:tab w:val="num" w:pos="6480"/>
+        </w:tabs>
+        <w:ind w:left="6480" w:hanging="360"/>
+      </w:pPr>
+      <w:rPr>
+        <w:rFonts w:ascii="Symbol" w:hAnsi="Symbol" w:hint="default"/>
+      </w:rPr>
+    </w:lvl>
+  </w:abstractNum>
+  <w:abstractNum w:abstractNumId="2" w15:restartNumberingAfterBreak="0">
+    <w:nsid w:val="4C7973F7"/>
+    <w:multiLevelType w:val="multilevel"/>
+    <w:tmpl w:val="651AFFB4"/>
+    <w:lvl w:ilvl="0">
+      <w:start w:val="1"/>
+      <w:numFmt w:val="decimal"/>
+      <w:lvlText w:val="%1."/>
+      <w:lvlJc w:val="left"/>
+      <w:pPr>
+        <w:ind w:left="1121" w:hanging="281"/>
+      </w:pPr>
+      <w:rPr>
+        <w:rFonts w:ascii="Times New Roman" w:eastAsia="Times New Roman" w:hAnsi="Times New Roman" w:cs="Times New Roman" w:hint="default"/>
+        <w:b/>
+        <w:bCs/>
+        <w:w w:val="100"/>
+        <w:sz w:val="28"/>
+        <w:szCs w:val="28"/>
+        <w:lang w:val="en-US" w:eastAsia="en-US" w:bidi="ar-SA"/>
+      </w:rPr>
+    </w:lvl>
+    <w:lvl w:ilvl="1">
+      <w:start w:val="1"/>
+      <w:numFmt w:val="decimal"/>
+      <w:lvlText w:val="%1.%2"/>
+      <w:lvlJc w:val="left"/>
+      <w:pPr>
+        <w:ind w:left="1200" w:hanging="360"/>
+      </w:pPr>
+      <w:rPr>
+        <w:rFonts w:ascii="Times New Roman" w:eastAsia="Times New Roman" w:hAnsi="Times New Roman" w:cs="Times New Roman" w:hint="default"/>
+        <w:b/>
+        <w:bCs/>
+        <w:w w:val="100"/>
+        <w:sz w:val="24"/>
+        <w:szCs w:val="24"/>
+        <w:lang w:val="en-US" w:eastAsia="en-US" w:bidi="ar-SA"/>
+      </w:rPr>
+    </w:lvl>
+    <w:lvl w:ilvl="2">
+      <w:numFmt w:val="bullet"/>
+      <w:lvlText w:val=""/>
+      <w:lvlJc w:val="left"/>
+      <w:pPr>
+        <w:ind w:left="1560" w:hanging="360"/>
+      </w:pPr>
+      <w:rPr>
+        <w:rFonts w:ascii="Wingdings" w:eastAsia="Wingdings" w:hAnsi="Wingdings" w:cs="Wingdings" w:hint="default"/>
+        <w:w w:val="100"/>
+        <w:sz w:val="24"/>
+        <w:szCs w:val="24"/>
+        <w:lang w:val="en-US" w:eastAsia="en-US" w:bidi="ar-SA"/>
+      </w:rPr>
+    </w:lvl>
+    <w:lvl w:ilvl="3">
+      <w:numFmt w:val="bullet"/>
+      <w:lvlText w:val="•"/>
+      <w:lvlJc w:val="left"/>
+      <w:pPr>
+        <w:ind w:left="2745" w:hanging="360"/>
+      </w:pPr>
+      <w:rPr>
+        <w:rFonts w:hint="default"/>
+        <w:lang w:val="en-US" w:eastAsia="en-US" w:bidi="ar-SA"/>
+      </w:rPr>
+    </w:lvl>
+    <w:lvl w:ilvl="4">
+      <w:numFmt w:val="bullet"/>
+      <w:lvlText w:val="•"/>
+      <w:lvlJc w:val="left"/>
+      <w:pPr>
+        <w:ind w:left="3930" w:hanging="360"/>
+      </w:pPr>
+      <w:rPr>
+        <w:rFonts w:hint="default"/>
+        <w:lang w:val="en-US" w:eastAsia="en-US" w:bidi="ar-SA"/>
+      </w:rPr>
+    </w:lvl>
+    <w:lvl w:ilvl="5">
+      <w:numFmt w:val="bullet"/>
+      <w:lvlText w:val="•"/>
+      <w:lvlJc w:val="left"/>
+      <w:pPr>
+        <w:ind w:left="5115" w:hanging="360"/>
+      </w:pPr>
+      <w:rPr>
+        <w:rFonts w:hint="default"/>
+        <w:lang w:val="en-US" w:eastAsia="en-US" w:bidi="ar-SA"/>
+      </w:rPr>
+    </w:lvl>
+    <w:lvl w:ilvl="6">
+      <w:numFmt w:val="bullet"/>
+      <w:lvlText w:val="•"/>
+      <w:lvlJc w:val="left"/>
+      <w:pPr>
+        <w:ind w:left="6300" w:hanging="360"/>
+      </w:pPr>
+      <w:rPr>
+        <w:rFonts w:hint="default"/>
+        <w:lang w:val="en-US" w:eastAsia="en-US" w:bidi="ar-SA"/>
+      </w:rPr>
+    </w:lvl>
+    <w:lvl w:ilvl="7">
+      <w:numFmt w:val="bullet"/>
+      <w:lvlText w:val="•"/>
+      <w:lvlJc w:val="left"/>
+      <w:pPr>
+        <w:ind w:left="7485" w:hanging="360"/>
+      </w:pPr>
+      <w:rPr>
+        <w:rFonts w:hint="default"/>
+        <w:lang w:val="en-US" w:eastAsia="en-US" w:bidi="ar-SA"/>
+      </w:rPr>
+    </w:lvl>
+    <w:lvl w:ilvl="8">
+      <w:numFmt w:val="bullet"/>
+      <w:lvlText w:val="•"/>
+      <w:lvlJc w:val="left"/>
+      <w:pPr>
+        <w:ind w:left="8670" w:hanging="360"/>
+      </w:pPr>
+      <w:rPr>
+        <w:rFonts w:hint="default"/>
+        <w:lang w:val="en-US" w:eastAsia="en-US" w:bidi="ar-SA"/>
+      </w:rPr>
+    </w:lvl>
+  </w:abstractNum>
+  <w:abstractNum w:abstractNumId="3" w15:restartNumberingAfterBreak="0">
+    <w:nsid w:val="4EF67481"/>
+    <w:multiLevelType w:val="hybridMultilevel"/>
+    <w:tmpl w:val="7E32CDEE"/>
+    <w:lvl w:ilvl="0" w:tplc="40090001">
+      <w:start w:val="1"/>
+      <w:numFmt w:val="bullet"/>
+      <w:lvlText w:val=""/>
       <w:lvlJc w:val="left"/>
       <w:pPr>
         <w:ind w:left="1860" w:hanging="360"/>
       </w:pPr>
       <w:rPr>
-        <w:rFonts w:hint="default" w:ascii="Symbol" w:hAnsi="Symbol"/>
-      </w:rPr>
-    </w:lvl>
-    <w:lvl w:ilvl="1" w:tentative="0">
+        <w:rFonts w:ascii="Symbol" w:hAnsi="Symbol" w:hint="default"/>
+      </w:rPr>
+    </w:lvl>
+    <w:lvl w:ilvl="1" w:tplc="40090003" w:tentative="1">
       <w:start w:val="1"/>
       <w:numFmt w:val="bullet"/>
       <w:lvlText w:val="o"/>
@@ -3466,10 +4762,10 @@
         <w:ind w:left="2580" w:hanging="360"/>
       </w:pPr>
       <w:rPr>
-        <w:rFonts w:hint="default" w:ascii="Courier New" w:hAnsi="Courier New" w:cs="Courier New"/>
-      </w:rPr>
-    </w:lvl>
-    <w:lvl w:ilvl="2" w:tentative="0">
+        <w:rFonts w:ascii="Courier New" w:hAnsi="Courier New" w:cs="Courier New" w:hint="default"/>
+      </w:rPr>
+    </w:lvl>
+    <w:lvl w:ilvl="2" w:tplc="40090005" w:tentative="1">
       <w:start w:val="1"/>
       <w:numFmt w:val="bullet"/>
       <w:lvlText w:val=""/>
@@ -3478,10 +4774,10 @@
         <w:ind w:left="3300" w:hanging="360"/>
       </w:pPr>
       <w:rPr>
-        <w:rFonts w:hint="default" w:ascii="Wingdings" w:hAnsi="Wingdings"/>
-      </w:rPr>
-    </w:lvl>
-    <w:lvl w:ilvl="3" w:tentative="0">
+        <w:rFonts w:ascii="Wingdings" w:hAnsi="Wingdings" w:hint="default"/>
+      </w:rPr>
+    </w:lvl>
+    <w:lvl w:ilvl="3" w:tplc="40090001" w:tentative="1">
       <w:start w:val="1"/>
       <w:numFmt w:val="bullet"/>
       <w:lvlText w:val=""/>
@@ -3490,10 +4786,10 @@
         <w:ind w:left="4020" w:hanging="360"/>
       </w:pPr>
       <w:rPr>
-        <w:rFonts w:hint="default" w:ascii="Symbol" w:hAnsi="Symbol"/>
-      </w:rPr>
-    </w:lvl>
-    <w:lvl w:ilvl="4" w:tentative="0">
+        <w:rFonts w:ascii="Symbol" w:hAnsi="Symbol" w:hint="default"/>
+      </w:rPr>
+    </w:lvl>
+    <w:lvl w:ilvl="4" w:tplc="40090003" w:tentative="1">
       <w:start w:val="1"/>
       <w:numFmt w:val="bullet"/>
       <w:lvlText w:val="o"/>
@@ -3502,10 +4798,10 @@
         <w:ind w:left="4740" w:hanging="360"/>
       </w:pPr>
       <w:rPr>
-        <w:rFonts w:hint="default" w:ascii="Courier New" w:hAnsi="Courier New" w:cs="Courier New"/>
-      </w:rPr>
-    </w:lvl>
-    <w:lvl w:ilvl="5" w:tentative="0">
+        <w:rFonts w:ascii="Courier New" w:hAnsi="Courier New" w:cs="Courier New" w:hint="default"/>
+      </w:rPr>
+    </w:lvl>
+    <w:lvl w:ilvl="5" w:tplc="40090005" w:tentative="1">
       <w:start w:val="1"/>
       <w:numFmt w:val="bullet"/>
       <w:lvlText w:val=""/>
@@ -3514,10 +4810,10 @@
         <w:ind w:left="5460" w:hanging="360"/>
       </w:pPr>
       <w:rPr>
-        <w:rFonts w:hint="default" w:ascii="Wingdings" w:hAnsi="Wingdings"/>
-      </w:rPr>
-    </w:lvl>
-    <w:lvl w:ilvl="6" w:tentative="0">
+        <w:rFonts w:ascii="Wingdings" w:hAnsi="Wingdings" w:hint="default"/>
+      </w:rPr>
+    </w:lvl>
+    <w:lvl w:ilvl="6" w:tplc="40090001" w:tentative="1">
       <w:start w:val="1"/>
       <w:numFmt w:val="bullet"/>
       <w:lvlText w:val=""/>
@@ -3526,10 +4822,10 @@
         <w:ind w:left="6180" w:hanging="360"/>
       </w:pPr>
       <w:rPr>
-        <w:rFonts w:hint="default" w:ascii="Symbol" w:hAnsi="Symbol"/>
-      </w:rPr>
-    </w:lvl>
-    <w:lvl w:ilvl="7" w:tentative="0">
+        <w:rFonts w:ascii="Symbol" w:hAnsi="Symbol" w:hint="default"/>
+      </w:rPr>
+    </w:lvl>
+    <w:lvl w:ilvl="7" w:tplc="40090003" w:tentative="1">
       <w:start w:val="1"/>
       <w:numFmt w:val="bullet"/>
       <w:lvlText w:val="o"/>
@@ -3538,10 +4834,10 @@
         <w:ind w:left="6900" w:hanging="360"/>
       </w:pPr>
       <w:rPr>
-        <w:rFonts w:hint="default" w:ascii="Courier New" w:hAnsi="Courier New" w:cs="Courier New"/>
-      </w:rPr>
-    </w:lvl>
-    <w:lvl w:ilvl="8" w:tentative="0">
+        <w:rFonts w:ascii="Courier New" w:hAnsi="Courier New" w:cs="Courier New" w:hint="default"/>
+      </w:rPr>
+    </w:lvl>
+    <w:lvl w:ilvl="8" w:tplc="40090005" w:tentative="1">
       <w:start w:val="1"/>
       <w:numFmt w:val="bullet"/>
       <w:lvlText w:val=""/>
@@ -3550,301 +4846,930 @@
         <w:ind w:left="7620" w:hanging="360"/>
       </w:pPr>
       <w:rPr>
-        <w:rFonts w:hint="default" w:ascii="Wingdings" w:hAnsi="Wingdings"/>
+        <w:rFonts w:ascii="Wingdings" w:hAnsi="Wingdings" w:hint="default"/>
       </w:rPr>
     </w:lvl>
   </w:abstractNum>
-  <w:num w:numId="1">
+  <w:abstractNum w:abstractNumId="4" w15:restartNumberingAfterBreak="0">
+    <w:nsid w:val="5D6D74B5"/>
+    <w:multiLevelType w:val="hybridMultilevel"/>
+    <w:tmpl w:val="2EBE9E40"/>
+    <w:lvl w:ilvl="0" w:tplc="71E27F70">
+      <w:numFmt w:val="bullet"/>
+      <w:lvlText w:val=""/>
+      <w:lvlJc w:val="left"/>
+      <w:pPr>
+        <w:ind w:left="1560" w:hanging="360"/>
+      </w:pPr>
+      <w:rPr>
+        <w:rFonts w:ascii="Wingdings" w:eastAsia="Wingdings" w:hAnsi="Wingdings" w:cs="Wingdings" w:hint="default"/>
+        <w:w w:val="100"/>
+        <w:sz w:val="24"/>
+        <w:szCs w:val="24"/>
+        <w:lang w:val="en-US" w:eastAsia="en-US" w:bidi="ar-SA"/>
+      </w:rPr>
+    </w:lvl>
+    <w:lvl w:ilvl="1" w:tplc="5B703CA0">
+      <w:numFmt w:val="bullet"/>
+      <w:lvlText w:val="•"/>
+      <w:lvlJc w:val="left"/>
+      <w:pPr>
+        <w:ind w:left="2508" w:hanging="360"/>
+      </w:pPr>
+      <w:rPr>
+        <w:rFonts w:hint="default"/>
+        <w:lang w:val="en-US" w:eastAsia="en-US" w:bidi="ar-SA"/>
+      </w:rPr>
+    </w:lvl>
+    <w:lvl w:ilvl="2" w:tplc="146014CC">
+      <w:numFmt w:val="bullet"/>
+      <w:lvlText w:val="•"/>
+      <w:lvlJc w:val="left"/>
+      <w:pPr>
+        <w:ind w:left="3456" w:hanging="360"/>
+      </w:pPr>
+      <w:rPr>
+        <w:rFonts w:hint="default"/>
+        <w:lang w:val="en-US" w:eastAsia="en-US" w:bidi="ar-SA"/>
+      </w:rPr>
+    </w:lvl>
+    <w:lvl w:ilvl="3" w:tplc="539A98F6">
+      <w:numFmt w:val="bullet"/>
+      <w:lvlText w:val="•"/>
+      <w:lvlJc w:val="left"/>
+      <w:pPr>
+        <w:ind w:left="4404" w:hanging="360"/>
+      </w:pPr>
+      <w:rPr>
+        <w:rFonts w:hint="default"/>
+        <w:lang w:val="en-US" w:eastAsia="en-US" w:bidi="ar-SA"/>
+      </w:rPr>
+    </w:lvl>
+    <w:lvl w:ilvl="4" w:tplc="93F0FD94">
+      <w:numFmt w:val="bullet"/>
+      <w:lvlText w:val="•"/>
+      <w:lvlJc w:val="left"/>
+      <w:pPr>
+        <w:ind w:left="5352" w:hanging="360"/>
+      </w:pPr>
+      <w:rPr>
+        <w:rFonts w:hint="default"/>
+        <w:lang w:val="en-US" w:eastAsia="en-US" w:bidi="ar-SA"/>
+      </w:rPr>
+    </w:lvl>
+    <w:lvl w:ilvl="5" w:tplc="9C666B32">
+      <w:numFmt w:val="bullet"/>
+      <w:lvlText w:val="•"/>
+      <w:lvlJc w:val="left"/>
+      <w:pPr>
+        <w:ind w:left="6300" w:hanging="360"/>
+      </w:pPr>
+      <w:rPr>
+        <w:rFonts w:hint="default"/>
+        <w:lang w:val="en-US" w:eastAsia="en-US" w:bidi="ar-SA"/>
+      </w:rPr>
+    </w:lvl>
+    <w:lvl w:ilvl="6" w:tplc="FFCE130A">
+      <w:numFmt w:val="bullet"/>
+      <w:lvlText w:val="•"/>
+      <w:lvlJc w:val="left"/>
+      <w:pPr>
+        <w:ind w:left="7248" w:hanging="360"/>
+      </w:pPr>
+      <w:rPr>
+        <w:rFonts w:hint="default"/>
+        <w:lang w:val="en-US" w:eastAsia="en-US" w:bidi="ar-SA"/>
+      </w:rPr>
+    </w:lvl>
+    <w:lvl w:ilvl="7" w:tplc="E4807EF8">
+      <w:numFmt w:val="bullet"/>
+      <w:lvlText w:val="•"/>
+      <w:lvlJc w:val="left"/>
+      <w:pPr>
+        <w:ind w:left="8196" w:hanging="360"/>
+      </w:pPr>
+      <w:rPr>
+        <w:rFonts w:hint="default"/>
+        <w:lang w:val="en-US" w:eastAsia="en-US" w:bidi="ar-SA"/>
+      </w:rPr>
+    </w:lvl>
+    <w:lvl w:ilvl="8" w:tplc="88EA0D42">
+      <w:numFmt w:val="bullet"/>
+      <w:lvlText w:val="•"/>
+      <w:lvlJc w:val="left"/>
+      <w:pPr>
+        <w:ind w:left="9144" w:hanging="360"/>
+      </w:pPr>
+      <w:rPr>
+        <w:rFonts w:hint="default"/>
+        <w:lang w:val="en-US" w:eastAsia="en-US" w:bidi="ar-SA"/>
+      </w:rPr>
+    </w:lvl>
+  </w:abstractNum>
+  <w:abstractNum w:abstractNumId="5" w15:restartNumberingAfterBreak="0">
+    <w:nsid w:val="5E4600D6"/>
+    <w:multiLevelType w:val="multilevel"/>
+    <w:tmpl w:val="978C7468"/>
+    <w:lvl w:ilvl="0">
+      <w:start w:val="6"/>
+      <w:numFmt w:val="decimal"/>
+      <w:lvlText w:val="%1"/>
+      <w:lvlJc w:val="left"/>
+      <w:pPr>
+        <w:ind w:left="360" w:hanging="360"/>
+      </w:pPr>
+      <w:rPr>
+        <w:rFonts w:hint="default"/>
+      </w:rPr>
+    </w:lvl>
+    <w:lvl w:ilvl="1">
+      <w:start w:val="3"/>
+      <w:numFmt w:val="decimal"/>
+      <w:lvlText w:val="%1.%2"/>
+      <w:lvlJc w:val="left"/>
+      <w:pPr>
+        <w:ind w:left="1200" w:hanging="360"/>
+      </w:pPr>
+      <w:rPr>
+        <w:rFonts w:hint="default"/>
+      </w:rPr>
+    </w:lvl>
+    <w:lvl w:ilvl="2">
+      <w:start w:val="1"/>
+      <w:numFmt w:val="decimal"/>
+      <w:lvlText w:val="%1.%2.%3"/>
+      <w:lvlJc w:val="left"/>
+      <w:pPr>
+        <w:ind w:left="2400" w:hanging="720"/>
+      </w:pPr>
+      <w:rPr>
+        <w:rFonts w:hint="default"/>
+      </w:rPr>
+    </w:lvl>
+    <w:lvl w:ilvl="3">
+      <w:start w:val="1"/>
+      <w:numFmt w:val="decimal"/>
+      <w:lvlText w:val="%1.%2.%3.%4"/>
+      <w:lvlJc w:val="left"/>
+      <w:pPr>
+        <w:ind w:left="3240" w:hanging="720"/>
+      </w:pPr>
+      <w:rPr>
+        <w:rFonts w:hint="default"/>
+      </w:rPr>
+    </w:lvl>
+    <w:lvl w:ilvl="4">
+      <w:start w:val="1"/>
+      <w:numFmt w:val="decimal"/>
+      <w:lvlText w:val="%1.%2.%3.%4.%5"/>
+      <w:lvlJc w:val="left"/>
+      <w:pPr>
+        <w:ind w:left="4440" w:hanging="1080"/>
+      </w:pPr>
+      <w:rPr>
+        <w:rFonts w:hint="default"/>
+      </w:rPr>
+    </w:lvl>
+    <w:lvl w:ilvl="5">
+      <w:start w:val="1"/>
+      <w:numFmt w:val="decimal"/>
+      <w:lvlText w:val="%1.%2.%3.%4.%5.%6"/>
+      <w:lvlJc w:val="left"/>
+      <w:pPr>
+        <w:ind w:left="5280" w:hanging="1080"/>
+      </w:pPr>
+      <w:rPr>
+        <w:rFonts w:hint="default"/>
+      </w:rPr>
+    </w:lvl>
+    <w:lvl w:ilvl="6">
+      <w:start w:val="1"/>
+      <w:numFmt w:val="decimal"/>
+      <w:lvlText w:val="%1.%2.%3.%4.%5.%6.%7"/>
+      <w:lvlJc w:val="left"/>
+      <w:pPr>
+        <w:ind w:left="6480" w:hanging="1440"/>
+      </w:pPr>
+      <w:rPr>
+        <w:rFonts w:hint="default"/>
+      </w:rPr>
+    </w:lvl>
+    <w:lvl w:ilvl="7">
+      <w:start w:val="1"/>
+      <w:numFmt w:val="decimal"/>
+      <w:lvlText w:val="%1.%2.%3.%4.%5.%6.%7.%8"/>
+      <w:lvlJc w:val="left"/>
+      <w:pPr>
+        <w:ind w:left="7320" w:hanging="1440"/>
+      </w:pPr>
+      <w:rPr>
+        <w:rFonts w:hint="default"/>
+      </w:rPr>
+    </w:lvl>
+    <w:lvl w:ilvl="8">
+      <w:start w:val="1"/>
+      <w:numFmt w:val="decimal"/>
+      <w:lvlText w:val="%1.%2.%3.%4.%5.%6.%7.%8.%9"/>
+      <w:lvlJc w:val="left"/>
+      <w:pPr>
+        <w:ind w:left="8520" w:hanging="1800"/>
+      </w:pPr>
+      <w:rPr>
+        <w:rFonts w:hint="default"/>
+      </w:rPr>
+    </w:lvl>
+  </w:abstractNum>
+  <w:abstractNum w:abstractNumId="6" w15:restartNumberingAfterBreak="0">
+    <w:nsid w:val="5FB74CDF"/>
+    <w:multiLevelType w:val="multilevel"/>
+    <w:tmpl w:val="651AFFB4"/>
+    <w:lvl w:ilvl="0">
+      <w:start w:val="1"/>
+      <w:numFmt w:val="decimal"/>
+      <w:lvlText w:val="%1."/>
+      <w:lvlJc w:val="left"/>
+      <w:pPr>
+        <w:ind w:left="1121" w:hanging="281"/>
+      </w:pPr>
+      <w:rPr>
+        <w:rFonts w:ascii="Times New Roman" w:eastAsia="Times New Roman" w:hAnsi="Times New Roman" w:cs="Times New Roman" w:hint="default"/>
+        <w:b/>
+        <w:bCs/>
+        <w:w w:val="100"/>
+        <w:sz w:val="28"/>
+        <w:szCs w:val="28"/>
+        <w:lang w:val="en-US" w:eastAsia="en-US" w:bidi="ar-SA"/>
+      </w:rPr>
+    </w:lvl>
+    <w:lvl w:ilvl="1">
+      <w:start w:val="1"/>
+      <w:numFmt w:val="decimal"/>
+      <w:lvlText w:val="%1.%2"/>
+      <w:lvlJc w:val="left"/>
+      <w:pPr>
+        <w:ind w:left="1200" w:hanging="360"/>
+      </w:pPr>
+      <w:rPr>
+        <w:rFonts w:ascii="Times New Roman" w:eastAsia="Times New Roman" w:hAnsi="Times New Roman" w:cs="Times New Roman" w:hint="default"/>
+        <w:b/>
+        <w:bCs/>
+        <w:w w:val="100"/>
+        <w:sz w:val="24"/>
+        <w:szCs w:val="24"/>
+        <w:lang w:val="en-US" w:eastAsia="en-US" w:bidi="ar-SA"/>
+      </w:rPr>
+    </w:lvl>
+    <w:lvl w:ilvl="2">
+      <w:numFmt w:val="bullet"/>
+      <w:lvlText w:val=""/>
+      <w:lvlJc w:val="left"/>
+      <w:pPr>
+        <w:ind w:left="1560" w:hanging="360"/>
+      </w:pPr>
+      <w:rPr>
+        <w:rFonts w:ascii="Wingdings" w:eastAsia="Wingdings" w:hAnsi="Wingdings" w:cs="Wingdings" w:hint="default"/>
+        <w:w w:val="100"/>
+        <w:sz w:val="24"/>
+        <w:szCs w:val="24"/>
+        <w:lang w:val="en-US" w:eastAsia="en-US" w:bidi="ar-SA"/>
+      </w:rPr>
+    </w:lvl>
+    <w:lvl w:ilvl="3">
+      <w:numFmt w:val="bullet"/>
+      <w:lvlText w:val="•"/>
+      <w:lvlJc w:val="left"/>
+      <w:pPr>
+        <w:ind w:left="2745" w:hanging="360"/>
+      </w:pPr>
+      <w:rPr>
+        <w:rFonts w:hint="default"/>
+        <w:lang w:val="en-US" w:eastAsia="en-US" w:bidi="ar-SA"/>
+      </w:rPr>
+    </w:lvl>
+    <w:lvl w:ilvl="4">
+      <w:numFmt w:val="bullet"/>
+      <w:lvlText w:val="•"/>
+      <w:lvlJc w:val="left"/>
+      <w:pPr>
+        <w:ind w:left="3930" w:hanging="360"/>
+      </w:pPr>
+      <w:rPr>
+        <w:rFonts w:hint="default"/>
+        <w:lang w:val="en-US" w:eastAsia="en-US" w:bidi="ar-SA"/>
+      </w:rPr>
+    </w:lvl>
+    <w:lvl w:ilvl="5">
+      <w:numFmt w:val="bullet"/>
+      <w:lvlText w:val="•"/>
+      <w:lvlJc w:val="left"/>
+      <w:pPr>
+        <w:ind w:left="5115" w:hanging="360"/>
+      </w:pPr>
+      <w:rPr>
+        <w:rFonts w:hint="default"/>
+        <w:lang w:val="en-US" w:eastAsia="en-US" w:bidi="ar-SA"/>
+      </w:rPr>
+    </w:lvl>
+    <w:lvl w:ilvl="6">
+      <w:numFmt w:val="bullet"/>
+      <w:lvlText w:val="•"/>
+      <w:lvlJc w:val="left"/>
+      <w:pPr>
+        <w:ind w:left="6300" w:hanging="360"/>
+      </w:pPr>
+      <w:rPr>
+        <w:rFonts w:hint="default"/>
+        <w:lang w:val="en-US" w:eastAsia="en-US" w:bidi="ar-SA"/>
+      </w:rPr>
+    </w:lvl>
+    <w:lvl w:ilvl="7">
+      <w:numFmt w:val="bullet"/>
+      <w:lvlText w:val="•"/>
+      <w:lvlJc w:val="left"/>
+      <w:pPr>
+        <w:ind w:left="7485" w:hanging="360"/>
+      </w:pPr>
+      <w:rPr>
+        <w:rFonts w:hint="default"/>
+        <w:lang w:val="en-US" w:eastAsia="en-US" w:bidi="ar-SA"/>
+      </w:rPr>
+    </w:lvl>
+    <w:lvl w:ilvl="8">
+      <w:numFmt w:val="bullet"/>
+      <w:lvlText w:val="•"/>
+      <w:lvlJc w:val="left"/>
+      <w:pPr>
+        <w:ind w:left="8670" w:hanging="360"/>
+      </w:pPr>
+      <w:rPr>
+        <w:rFonts w:hint="default"/>
+        <w:lang w:val="en-US" w:eastAsia="en-US" w:bidi="ar-SA"/>
+      </w:rPr>
+    </w:lvl>
+  </w:abstractNum>
+  <w:abstractNum w:abstractNumId="7" w15:restartNumberingAfterBreak="0">
+    <w:nsid w:val="725448E9"/>
+    <w:multiLevelType w:val="hybridMultilevel"/>
+    <w:tmpl w:val="BB22A574"/>
+    <w:lvl w:ilvl="0" w:tplc="40090001">
+      <w:start w:val="1"/>
+      <w:numFmt w:val="bullet"/>
+      <w:lvlText w:val=""/>
+      <w:lvlJc w:val="left"/>
+      <w:pPr>
+        <w:ind w:left="1140" w:hanging="360"/>
+      </w:pPr>
+      <w:rPr>
+        <w:rFonts w:ascii="Symbol" w:hAnsi="Symbol" w:hint="default"/>
+      </w:rPr>
+    </w:lvl>
+    <w:lvl w:ilvl="1" w:tplc="40090003" w:tentative="1">
+      <w:start w:val="1"/>
+      <w:numFmt w:val="bullet"/>
+      <w:lvlText w:val="o"/>
+      <w:lvlJc w:val="left"/>
+      <w:pPr>
+        <w:ind w:left="1860" w:hanging="360"/>
+      </w:pPr>
+      <w:rPr>
+        <w:rFonts w:ascii="Courier New" w:hAnsi="Courier New" w:cs="Courier New" w:hint="default"/>
+      </w:rPr>
+    </w:lvl>
+    <w:lvl w:ilvl="2" w:tplc="40090005" w:tentative="1">
+      <w:start w:val="1"/>
+      <w:numFmt w:val="bullet"/>
+      <w:lvlText w:val=""/>
+      <w:lvlJc w:val="left"/>
+      <w:pPr>
+        <w:ind w:left="2580" w:hanging="360"/>
+      </w:pPr>
+      <w:rPr>
+        <w:rFonts w:ascii="Wingdings" w:hAnsi="Wingdings" w:hint="default"/>
+      </w:rPr>
+    </w:lvl>
+    <w:lvl w:ilvl="3" w:tplc="40090001" w:tentative="1">
+      <w:start w:val="1"/>
+      <w:numFmt w:val="bullet"/>
+      <w:lvlText w:val=""/>
+      <w:lvlJc w:val="left"/>
+      <w:pPr>
+        <w:ind w:left="3300" w:hanging="360"/>
+      </w:pPr>
+      <w:rPr>
+        <w:rFonts w:ascii="Symbol" w:hAnsi="Symbol" w:hint="default"/>
+      </w:rPr>
+    </w:lvl>
+    <w:lvl w:ilvl="4" w:tplc="40090003" w:tentative="1">
+      <w:start w:val="1"/>
+      <w:numFmt w:val="bullet"/>
+      <w:lvlText w:val="o"/>
+      <w:lvlJc w:val="left"/>
+      <w:pPr>
+        <w:ind w:left="4020" w:hanging="360"/>
+      </w:pPr>
+      <w:rPr>
+        <w:rFonts w:ascii="Courier New" w:hAnsi="Courier New" w:cs="Courier New" w:hint="default"/>
+      </w:rPr>
+    </w:lvl>
+    <w:lvl w:ilvl="5" w:tplc="40090005" w:tentative="1">
+      <w:start w:val="1"/>
+      <w:numFmt w:val="bullet"/>
+      <w:lvlText w:val=""/>
+      <w:lvlJc w:val="left"/>
+      <w:pPr>
+        <w:ind w:left="4740" w:hanging="360"/>
+      </w:pPr>
+      <w:rPr>
+        <w:rFonts w:ascii="Wingdings" w:hAnsi="Wingdings" w:hint="default"/>
+      </w:rPr>
+    </w:lvl>
+    <w:lvl w:ilvl="6" w:tplc="40090001" w:tentative="1">
+      <w:start w:val="1"/>
+      <w:numFmt w:val="bullet"/>
+      <w:lvlText w:val=""/>
+      <w:lvlJc w:val="left"/>
+      <w:pPr>
+        <w:ind w:left="5460" w:hanging="360"/>
+      </w:pPr>
+      <w:rPr>
+        <w:rFonts w:ascii="Symbol" w:hAnsi="Symbol" w:hint="default"/>
+      </w:rPr>
+    </w:lvl>
+    <w:lvl w:ilvl="7" w:tplc="40090003" w:tentative="1">
+      <w:start w:val="1"/>
+      <w:numFmt w:val="bullet"/>
+      <w:lvlText w:val="o"/>
+      <w:lvlJc w:val="left"/>
+      <w:pPr>
+        <w:ind w:left="6180" w:hanging="360"/>
+      </w:pPr>
+      <w:rPr>
+        <w:rFonts w:ascii="Courier New" w:hAnsi="Courier New" w:cs="Courier New" w:hint="default"/>
+      </w:rPr>
+    </w:lvl>
+    <w:lvl w:ilvl="8" w:tplc="40090005" w:tentative="1">
+      <w:start w:val="1"/>
+      <w:numFmt w:val="bullet"/>
+      <w:lvlText w:val=""/>
+      <w:lvlJc w:val="left"/>
+      <w:pPr>
+        <w:ind w:left="6900" w:hanging="360"/>
+      </w:pPr>
+      <w:rPr>
+        <w:rFonts w:ascii="Wingdings" w:hAnsi="Wingdings" w:hint="default"/>
+      </w:rPr>
+    </w:lvl>
+  </w:abstractNum>
+  <w:num w:numId="1" w16cid:durableId="1789115">
+    <w:abstractNumId w:val="4"/>
+  </w:num>
+  <w:num w:numId="2" w16cid:durableId="375398312">
+    <w:abstractNumId w:val="2"/>
+  </w:num>
+  <w:num w:numId="3" w16cid:durableId="885028330">
+    <w:abstractNumId w:val="7"/>
+  </w:num>
+  <w:num w:numId="4" w16cid:durableId="292298298">
+    <w:abstractNumId w:val="3"/>
+  </w:num>
+  <w:num w:numId="5" w16cid:durableId="1511335838">
     <w:abstractNumId w:val="0"/>
+    <w:lvlOverride w:ilvl="0">
+      <w:startOverride w:val="1"/>
+    </w:lvlOverride>
+    <w:lvlOverride w:ilvl="1">
+      <w:startOverride w:val="1"/>
+    </w:lvlOverride>
+    <w:lvlOverride w:ilvl="2"/>
+    <w:lvlOverride w:ilvl="3"/>
+    <w:lvlOverride w:ilvl="4"/>
+    <w:lvlOverride w:ilvl="5"/>
+    <w:lvlOverride w:ilvl="6"/>
+    <w:lvlOverride w:ilvl="7"/>
+    <w:lvlOverride w:ilvl="8"/>
   </w:num>
-  <w:num w:numId="2">
+  <w:num w:numId="6" w16cid:durableId="601232085">
+    <w:abstractNumId w:val="5"/>
+  </w:num>
+  <w:num w:numId="7" w16cid:durableId="1773355892">
     <w:abstractNumId w:val="1"/>
+  </w:num>
+  <w:num w:numId="8" w16cid:durableId="958533279">
+    <w:abstractNumId w:val="6"/>
   </w:num>
 </w:numbering>
 </file>
 
 <file path=word/styles.xml><?xml version="1.0" encoding="utf-8"?>
-<w:styles xmlns:mc="http://schemas.openxmlformats.org/markup-compatibility/2006" xmlns:o="urn:schemas-microsoft-com:office:office" xmlns:r="http://schemas.openxmlformats.org/officeDocument/2006/relationships" xmlns:m="http://schemas.openxmlformats.org/officeDocument/2006/math" xmlns:v="urn:schemas-microsoft-com:vml" xmlns:w="http://schemas.openxmlformats.org/wordprocessingml/2006/main" xmlns:w14="http://schemas.microsoft.com/office/word/2010/wordml" xmlns:w10="urn:schemas-microsoft-com:office:word" xmlns:sl="http://schemas.openxmlformats.org/schemaLibrary/2006/main" xmlns:wpsCustomData="http://www.wps.cn/officeDocument/2013/wpsCustomData" mc:Ignorable="w14">
+<w:styles xmlns:mc="http://schemas.openxmlformats.org/markup-compatibility/2006" xmlns:r="http://schemas.openxmlformats.org/officeDocument/2006/relationships" xmlns:w="http://schemas.openxmlformats.org/wordprocessingml/2006/main" xmlns:w14="http://schemas.microsoft.com/office/word/2010/wordml" xmlns:w15="http://schemas.microsoft.com/office/word/2012/wordml" xmlns:w16cex="http://schemas.microsoft.com/office/word/2018/wordml/cex" xmlns:w16cid="http://schemas.microsoft.com/office/word/2016/wordml/cid" xmlns:w16="http://schemas.microsoft.com/office/word/2018/wordml" xmlns:w16sdtdh="http://schemas.microsoft.com/office/word/2020/wordml/sdtdatahash" xmlns:w16se="http://schemas.microsoft.com/office/word/2015/wordml/symex" mc:Ignorable="w14 w15 w16se w16cid w16 w16cex w16sdtdh">
   <w:docDefaults>
     <w:rPrDefault>
       <w:rPr>
-        <w:rFonts w:asciiTheme="minorHAnsi" w:hAnsiTheme="minorHAnsi" w:eastAsiaTheme="minorHAnsi" w:cstheme="minorBidi"/>
+        <w:rFonts w:asciiTheme="minorHAnsi" w:eastAsiaTheme="minorHAnsi" w:hAnsiTheme="minorHAnsi" w:cstheme="minorBidi"/>
+        <w:sz w:val="22"/>
+        <w:szCs w:val="22"/>
+        <w:lang w:val="en-US" w:eastAsia="en-US" w:bidi="ar-SA"/>
       </w:rPr>
     </w:rPrDefault>
-    <w:pPrDefault/>
+    <w:pPrDefault>
+      <w:pPr>
+        <w:widowControl w:val="0"/>
+        <w:autoSpaceDE w:val="0"/>
+        <w:autoSpaceDN w:val="0"/>
+      </w:pPr>
+    </w:pPrDefault>
   </w:docDefaults>
-  <w:latentStyles w:count="260" w:defQFormat="0" w:defUnhideWhenUsed="1" w:defSemiHidden="1" w:defUIPriority="99" w:defLockedState="0">
-    <w:lsdException w:qFormat="1" w:unhideWhenUsed="0" w:uiPriority="0" w:semiHidden="0" w:name="Normal"/>
-    <w:lsdException w:qFormat="1" w:unhideWhenUsed="0" w:uiPriority="9" w:semiHidden="0" w:name="heading 1"/>
-    <w:lsdException w:qFormat="1" w:uiPriority="9" w:semiHidden="0" w:name="heading 2"/>
-    <w:lsdException w:qFormat="1" w:uiPriority="9" w:name="heading 3"/>
-    <w:lsdException w:qFormat="1" w:uiPriority="9" w:name="heading 4"/>
-    <w:lsdException w:qFormat="1" w:uiPriority="9" w:name="heading 5"/>
-    <w:lsdException w:qFormat="1" w:uiPriority="9" w:name="heading 6"/>
-    <w:lsdException w:qFormat="1" w:uiPriority="9" w:name="heading 7"/>
-    <w:lsdException w:qFormat="1" w:uiPriority="9" w:name="heading 8"/>
-    <w:lsdException w:qFormat="1" w:uiPriority="9" w:name="heading 9"/>
-    <w:lsdException w:uiPriority="99" w:name="index 1"/>
-    <w:lsdException w:uiPriority="99" w:name="index 2"/>
-    <w:lsdException w:uiPriority="99" w:name="index 3"/>
-    <w:lsdException w:uiPriority="99" w:name="index 4"/>
-    <w:lsdException w:uiPriority="99" w:name="index 5"/>
-    <w:lsdException w:uiPriority="99" w:name="index 6"/>
-    <w:lsdException w:uiPriority="99" w:name="index 7"/>
-    <w:lsdException w:uiPriority="99" w:name="index 8"/>
-    <w:lsdException w:uiPriority="99" w:name="index 9"/>
-    <w:lsdException w:uiPriority="39" w:name="toc 1"/>
-    <w:lsdException w:uiPriority="39" w:name="toc 2"/>
-    <w:lsdException w:uiPriority="39" w:name="toc 3"/>
-    <w:lsdException w:uiPriority="39" w:name="toc 4"/>
-    <w:lsdException w:uiPriority="39" w:name="toc 5"/>
-    <w:lsdException w:uiPriority="39" w:name="toc 6"/>
-    <w:lsdException w:uiPriority="39" w:name="toc 7"/>
-    <w:lsdException w:uiPriority="39" w:name="toc 8"/>
-    <w:lsdException w:uiPriority="39" w:name="toc 9"/>
-    <w:lsdException w:uiPriority="99" w:name="Normal Indent"/>
-    <w:lsdException w:uiPriority="99" w:name="footnote text"/>
-    <w:lsdException w:uiPriority="99" w:name="annotation text"/>
-    <w:lsdException w:uiPriority="99" w:name="header"/>
-    <w:lsdException w:uiPriority="99" w:name="footer"/>
-    <w:lsdException w:uiPriority="99" w:name="index heading"/>
-    <w:lsdException w:qFormat="1" w:uiPriority="35" w:name="caption"/>
-    <w:lsdException w:uiPriority="99" w:name="table of figures"/>
-    <w:lsdException w:uiPriority="99" w:name="envelope address"/>
-    <w:lsdException w:uiPriority="99" w:name="envelope return"/>
-    <w:lsdException w:uiPriority="99" w:name="footnote reference"/>
-    <w:lsdException w:uiPriority="99" w:name="annotation reference"/>
-    <w:lsdException w:uiPriority="99" w:name="line number"/>
-    <w:lsdException w:uiPriority="99" w:name="page number"/>
-    <w:lsdException w:uiPriority="99" w:name="endnote reference"/>
-    <w:lsdException w:uiPriority="99" w:name="endnote text"/>
-    <w:lsdException w:uiPriority="99" w:name="table of authorities"/>
-    <w:lsdException w:uiPriority="99" w:name="macro"/>
-    <w:lsdException w:uiPriority="99" w:name="toa heading"/>
-    <w:lsdException w:uiPriority="99" w:name="List"/>
-    <w:lsdException w:uiPriority="99" w:name="List Bullet"/>
-    <w:lsdException w:uiPriority="99" w:name="List Number"/>
-    <w:lsdException w:uiPriority="99" w:name="List 2"/>
-    <w:lsdException w:uiPriority="99" w:name="List 3"/>
-    <w:lsdException w:uiPriority="99" w:name="List 4"/>
-    <w:lsdException w:uiPriority="99" w:name="List 5"/>
-    <w:lsdException w:uiPriority="99" w:name="List Bullet 2"/>
-    <w:lsdException w:uiPriority="99" w:name="List Bullet 3"/>
-    <w:lsdException w:uiPriority="99" w:name="List Bullet 4"/>
-    <w:lsdException w:uiPriority="99" w:name="List Bullet 5"/>
-    <w:lsdException w:uiPriority="99" w:name="List Number 2"/>
-    <w:lsdException w:uiPriority="99" w:name="List Number 3"/>
-    <w:lsdException w:uiPriority="99" w:name="List Number 4"/>
-    <w:lsdException w:uiPriority="99" w:name="List Number 5"/>
-    <w:lsdException w:qFormat="1" w:unhideWhenUsed="0" w:uiPriority="10" w:semiHidden="0" w:name="Title"/>
-    <w:lsdException w:uiPriority="99" w:name="Closing"/>
-    <w:lsdException w:uiPriority="99" w:name="Signature"/>
-    <w:lsdException w:qFormat="1" w:uiPriority="1" w:name="Default Paragraph Font"/>
-    <w:lsdException w:qFormat="1" w:unhideWhenUsed="0" w:uiPriority="1" w:semiHidden="0" w:name="Body Text"/>
-    <w:lsdException w:uiPriority="99" w:name="Body Text Indent"/>
-    <w:lsdException w:uiPriority="99" w:name="List Continue"/>
-    <w:lsdException w:uiPriority="99" w:name="List Continue 2"/>
-    <w:lsdException w:uiPriority="99" w:name="List Continue 3"/>
-    <w:lsdException w:uiPriority="99" w:name="List Continue 4"/>
-    <w:lsdException w:uiPriority="99" w:name="List Continue 5"/>
-    <w:lsdException w:uiPriority="99" w:name="Message Header"/>
-    <w:lsdException w:qFormat="1" w:unhideWhenUsed="0" w:uiPriority="11" w:semiHidden="0" w:name="Subtitle"/>
-    <w:lsdException w:uiPriority="99" w:name="Salutation"/>
-    <w:lsdException w:uiPriority="99" w:name="Date"/>
-    <w:lsdException w:uiPriority="99" w:name="Body Text First Indent"/>
-    <w:lsdException w:uiPriority="99" w:name="Body Text First Indent 2"/>
-    <w:lsdException w:uiPriority="99" w:name="Note Heading"/>
-    <w:lsdException w:uiPriority="99" w:name="Body Text 2"/>
-    <w:lsdException w:uiPriority="99" w:name="Body Text 3"/>
-    <w:lsdException w:uiPriority="99" w:name="Body Text Indent 2"/>
-    <w:lsdException w:uiPriority="99" w:name="Body Text Indent 3"/>
-    <w:lsdException w:uiPriority="99" w:name="Block Text"/>
-    <w:lsdException w:uiPriority="99" w:name="Hyperlink"/>
-    <w:lsdException w:uiPriority="99" w:name="FollowedHyperlink"/>
-    <w:lsdException w:qFormat="1" w:unhideWhenUsed="0" w:uiPriority="22" w:semiHidden="0" w:name="Strong"/>
-    <w:lsdException w:qFormat="1" w:unhideWhenUsed="0" w:uiPriority="20" w:semiHidden="0" w:name="Emphasis"/>
-    <w:lsdException w:uiPriority="99" w:name="Document Map"/>
-    <w:lsdException w:uiPriority="99" w:name="Plain Text"/>
-    <w:lsdException w:uiPriority="99" w:name="E-mail Signature"/>
-    <w:lsdException w:uiPriority="99" w:name="Normal (Web)"/>
-    <w:lsdException w:uiPriority="99" w:name="HTML Acronym"/>
-    <w:lsdException w:uiPriority="99" w:name="HTML Address"/>
-    <w:lsdException w:uiPriority="99" w:name="HTML Cite"/>
-    <w:lsdException w:uiPriority="99" w:name="HTML Code"/>
-    <w:lsdException w:uiPriority="99" w:name="HTML Definition"/>
-    <w:lsdException w:uiPriority="99" w:name="HTML Keyboard"/>
-    <w:lsdException w:uiPriority="99" w:name="HTML Preformatted"/>
-    <w:lsdException w:uiPriority="99" w:name="HTML Sample"/>
-    <w:lsdException w:uiPriority="99" w:name="HTML Typewriter"/>
-    <w:lsdException w:uiPriority="99" w:name="HTML Variable"/>
-    <w:lsdException w:qFormat="1" w:uiPriority="99" w:name="Normal Table"/>
-    <w:lsdException w:uiPriority="99" w:name="annotation subject"/>
-    <w:lsdException w:uiPriority="99" w:name="Table Simple 1"/>
-    <w:lsdException w:uiPriority="99" w:name="Table Simple 2"/>
-    <w:lsdException w:uiPriority="99" w:name="Table Simple 3"/>
-    <w:lsdException w:uiPriority="99" w:name="Table Classic 1"/>
-    <w:lsdException w:uiPriority="99" w:name="Table Classic 2"/>
-    <w:lsdException w:uiPriority="99" w:name="Table Classic 3"/>
-    <w:lsdException w:uiPriority="99" w:name="Table Classic 4"/>
-    <w:lsdException w:uiPriority="99" w:name="Table Colorful 1"/>
-    <w:lsdException w:uiPriority="99" w:name="Table Colorful 2"/>
-    <w:lsdException w:uiPriority="99" w:name="Table Colorful 3"/>
-    <w:lsdException w:uiPriority="99" w:name="Table Columns 1"/>
-    <w:lsdException w:uiPriority="99" w:name="Table Columns 2"/>
-    <w:lsdException w:uiPriority="99" w:name="Table Columns 3"/>
-    <w:lsdException w:uiPriority="99" w:name="Table Columns 4"/>
-    <w:lsdException w:uiPriority="99" w:name="Table Columns 5"/>
-    <w:lsdException w:uiPriority="99" w:name="Table Grid 1"/>
-    <w:lsdException w:uiPriority="99" w:name="Table Grid 2"/>
-    <w:lsdException w:uiPriority="99" w:name="Table Grid 3"/>
-    <w:lsdException w:uiPriority="99" w:name="Table Grid 4"/>
-    <w:lsdException w:uiPriority="99" w:name="Table Grid 5"/>
-    <w:lsdException w:uiPriority="99" w:name="Table Grid 6"/>
-    <w:lsdException w:uiPriority="99" w:name="Table Grid 7"/>
-    <w:lsdException w:uiPriority="99" w:name="Table Grid 8"/>
-    <w:lsdException w:uiPriority="99" w:name="Table List 1"/>
-    <w:lsdException w:uiPriority="99" w:name="Table List 2"/>
-    <w:lsdException w:uiPriority="99" w:name="Table List 3"/>
-    <w:lsdException w:uiPriority="99" w:name="Table List 4"/>
-    <w:lsdException w:uiPriority="99" w:name="Table List 5"/>
-    <w:lsdException w:uiPriority="99" w:name="Table List 6"/>
-    <w:lsdException w:uiPriority="99" w:name="Table List 7"/>
-    <w:lsdException w:uiPriority="99" w:name="Table List 8"/>
-    <w:lsdException w:uiPriority="99" w:name="Table 3D effects 1"/>
-    <w:lsdException w:uiPriority="99" w:name="Table 3D effects 2"/>
-    <w:lsdException w:uiPriority="99" w:name="Table 3D effects 3"/>
-    <w:lsdException w:uiPriority="99" w:name="Table Contemporary"/>
-    <w:lsdException w:uiPriority="99" w:name="Table Elegant"/>
-    <w:lsdException w:uiPriority="99" w:name="Table Professional"/>
-    <w:lsdException w:uiPriority="99" w:name="Table Subtle 1"/>
-    <w:lsdException w:uiPriority="99" w:name="Table Subtle 2"/>
-    <w:lsdException w:uiPriority="99" w:name="Table Web 1"/>
-    <w:lsdException w:uiPriority="99" w:name="Table Web 2"/>
-    <w:lsdException w:uiPriority="99" w:name="Table Web 3"/>
-    <w:lsdException w:uiPriority="99" w:name="Balloon Text"/>
-    <w:lsdException w:unhideWhenUsed="0" w:uiPriority="39" w:semiHidden="0" w:name="Table Grid"/>
-    <w:lsdException w:uiPriority="99" w:name="Table Theme"/>
-    <w:lsdException w:unhideWhenUsed="0" w:uiPriority="60" w:semiHidden="0" w:name="Light Shading"/>
-    <w:lsdException w:unhideWhenUsed="0" w:uiPriority="61" w:semiHidden="0" w:name="Light List"/>
-    <w:lsdException w:unhideWhenUsed="0" w:uiPriority="62" w:semiHidden="0" w:name="Light Grid"/>
-    <w:lsdException w:unhideWhenUsed="0" w:uiPriority="63" w:semiHidden="0" w:name="Medium Shading 1"/>
-    <w:lsdException w:unhideWhenUsed="0" w:uiPriority="64" w:semiHidden="0" w:name="Medium Shading 2"/>
-    <w:lsdException w:unhideWhenUsed="0" w:uiPriority="65" w:semiHidden="0" w:name="Medium List 1"/>
-    <w:lsdException w:unhideWhenUsed="0" w:uiPriority="66" w:semiHidden="0" w:name="Medium List 2"/>
-    <w:lsdException w:unhideWhenUsed="0" w:uiPriority="67" w:semiHidden="0" w:name="Medium Grid 1"/>
-    <w:lsdException w:unhideWhenUsed="0" w:uiPriority="68" w:semiHidden="0" w:name="Medium Grid 2"/>
-    <w:lsdException w:unhideWhenUsed="0" w:uiPriority="69" w:semiHidden="0" w:name="Medium Grid 3"/>
-    <w:lsdException w:unhideWhenUsed="0" w:uiPriority="70" w:semiHidden="0" w:name="Dark List"/>
-    <w:lsdException w:unhideWhenUsed="0" w:uiPriority="71" w:semiHidden="0" w:name="Colorful Shading"/>
-    <w:lsdException w:unhideWhenUsed="0" w:uiPriority="72" w:semiHidden="0" w:name="Colorful List"/>
-    <w:lsdException w:unhideWhenUsed="0" w:uiPriority="73" w:semiHidden="0" w:name="Colorful Grid"/>
-    <w:lsdException w:unhideWhenUsed="0" w:uiPriority="60" w:semiHidden="0" w:name="Light Shading Accent 1"/>
-    <w:lsdException w:unhideWhenUsed="0" w:uiPriority="61" w:semiHidden="0" w:name="Light List Accent 1"/>
-    <w:lsdException w:unhideWhenUsed="0" w:uiPriority="62" w:semiHidden="0" w:name="Light Grid Accent 1"/>
-    <w:lsdException w:unhideWhenUsed="0" w:uiPriority="63" w:semiHidden="0" w:name="Medium Shading 1 Accent 1"/>
-    <w:lsdException w:unhideWhenUsed="0" w:uiPriority="64" w:semiHidden="0" w:name="Medium Shading 2 Accent 1"/>
-    <w:lsdException w:unhideWhenUsed="0" w:uiPriority="65" w:semiHidden="0" w:name="Medium List 1 Accent 1"/>
-    <w:lsdException w:qFormat="1" w:unhideWhenUsed="0" w:uiPriority="1" w:semiHidden="0" w:name="List Paragraph"/>
-    <w:lsdException w:unhideWhenUsed="0" w:uiPriority="66" w:semiHidden="0" w:name="Medium List 2 Accent 1"/>
-    <w:lsdException w:unhideWhenUsed="0" w:uiPriority="67" w:semiHidden="0" w:name="Medium Grid 1 Accent 1"/>
-    <w:lsdException w:unhideWhenUsed="0" w:uiPriority="68" w:semiHidden="0" w:name="Medium Grid 2 Accent 1"/>
-    <w:lsdException w:unhideWhenUsed="0" w:uiPriority="69" w:semiHidden="0" w:name="Medium Grid 3 Accent 1"/>
-    <w:lsdException w:unhideWhenUsed="0" w:uiPriority="70" w:semiHidden="0" w:name="Dark List Accent 1"/>
-    <w:lsdException w:unhideWhenUsed="0" w:uiPriority="71" w:semiHidden="0" w:name="Colorful Shading Accent 1"/>
-    <w:lsdException w:unhideWhenUsed="0" w:uiPriority="72" w:semiHidden="0" w:name="Colorful List Accent 1"/>
-    <w:lsdException w:unhideWhenUsed="0" w:uiPriority="73" w:semiHidden="0" w:name="Colorful Grid Accent 1"/>
-    <w:lsdException w:unhideWhenUsed="0" w:uiPriority="60" w:semiHidden="0" w:name="Light Shading Accent 2"/>
-    <w:lsdException w:unhideWhenUsed="0" w:uiPriority="61" w:semiHidden="0" w:name="Light List Accent 2"/>
-    <w:lsdException w:unhideWhenUsed="0" w:uiPriority="62" w:semiHidden="0" w:name="Light Grid Accent 2"/>
-    <w:lsdException w:unhideWhenUsed="0" w:uiPriority="63" w:semiHidden="0" w:name="Medium Shading 1 Accent 2"/>
-    <w:lsdException w:unhideWhenUsed="0" w:uiPriority="64" w:semiHidden="0" w:name="Medium Shading 2 Accent 2"/>
-    <w:lsdException w:unhideWhenUsed="0" w:uiPriority="65" w:semiHidden="0" w:name="Medium List 1 Accent 2"/>
-    <w:lsdException w:unhideWhenUsed="0" w:uiPriority="66" w:semiHidden="0" w:name="Medium List 2 Accent 2"/>
-    <w:lsdException w:unhideWhenUsed="0" w:uiPriority="67" w:semiHidden="0" w:name="Medium Grid 1 Accent 2"/>
-    <w:lsdException w:unhideWhenUsed="0" w:uiPriority="68" w:semiHidden="0" w:name="Medium Grid 2 Accent 2"/>
-    <w:lsdException w:unhideWhenUsed="0" w:uiPriority="69" w:semiHidden="0" w:name="Medium Grid 3 Accent 2"/>
-    <w:lsdException w:unhideWhenUsed="0" w:uiPriority="70" w:semiHidden="0" w:name="Dark List Accent 2"/>
-    <w:lsdException w:unhideWhenUsed="0" w:uiPriority="71" w:semiHidden="0" w:name="Colorful Shading Accent 2"/>
-    <w:lsdException w:unhideWhenUsed="0" w:uiPriority="72" w:semiHidden="0" w:name="Colorful List Accent 2"/>
-    <w:lsdException w:unhideWhenUsed="0" w:uiPriority="73" w:semiHidden="0" w:name="Colorful Grid Accent 2"/>
-    <w:lsdException w:unhideWhenUsed="0" w:uiPriority="60" w:semiHidden="0" w:name="Light Shading Accent 3"/>
-    <w:lsdException w:unhideWhenUsed="0" w:uiPriority="61" w:semiHidden="0" w:name="Light List Accent 3"/>
-    <w:lsdException w:unhideWhenUsed="0" w:uiPriority="62" w:semiHidden="0" w:name="Light Grid Accent 3"/>
-    <w:lsdException w:unhideWhenUsed="0" w:uiPriority="63" w:semiHidden="0" w:name="Medium Shading 1 Accent 3"/>
-    <w:lsdException w:unhideWhenUsed="0" w:uiPriority="64" w:semiHidden="0" w:name="Medium Shading 2 Accent 3"/>
-    <w:lsdException w:unhideWhenUsed="0" w:uiPriority="65" w:semiHidden="0" w:name="Medium List 1 Accent 3"/>
-    <w:lsdException w:unhideWhenUsed="0" w:uiPriority="66" w:semiHidden="0" w:name="Medium List 2 Accent 3"/>
-    <w:lsdException w:unhideWhenUsed="0" w:uiPriority="67" w:semiHidden="0" w:name="Medium Grid 1 Accent 3"/>
-    <w:lsdException w:unhideWhenUsed="0" w:uiPriority="68" w:semiHidden="0" w:name="Medium Grid 2 Accent 3"/>
-    <w:lsdException w:unhideWhenUsed="0" w:uiPriority="69" w:semiHidden="0" w:name="Medium Grid 3 Accent 3"/>
-    <w:lsdException w:unhideWhenUsed="0" w:uiPriority="70" w:semiHidden="0" w:name="Dark List Accent 3"/>
-    <w:lsdException w:unhideWhenUsed="0" w:uiPriority="71" w:semiHidden="0" w:name="Colorful Shading Accent 3"/>
-    <w:lsdException w:unhideWhenUsed="0" w:uiPriority="72" w:semiHidden="0" w:name="Colorful List Accent 3"/>
-    <w:lsdException w:unhideWhenUsed="0" w:uiPriority="73" w:semiHidden="0" w:name="Colorful Grid Accent 3"/>
-    <w:lsdException w:unhideWhenUsed="0" w:uiPriority="60" w:semiHidden="0" w:name="Light Shading Accent 4"/>
-    <w:lsdException w:unhideWhenUsed="0" w:uiPriority="61" w:semiHidden="0" w:name="Light List Accent 4"/>
-    <w:lsdException w:unhideWhenUsed="0" w:uiPriority="62" w:semiHidden="0" w:name="Light Grid Accent 4"/>
-    <w:lsdException w:unhideWhenUsed="0" w:uiPriority="63" w:semiHidden="0" w:name="Medium Shading 1 Accent 4"/>
-    <w:lsdException w:unhideWhenUsed="0" w:uiPriority="64" w:semiHidden="0" w:name="Medium Shading 2 Accent 4"/>
-    <w:lsdException w:unhideWhenUsed="0" w:uiPriority="65" w:semiHidden="0" w:name="Medium List 1 Accent 4"/>
-    <w:lsdException w:unhideWhenUsed="0" w:uiPriority="66" w:semiHidden="0" w:name="Medium List 2 Accent 4"/>
-    <w:lsdException w:unhideWhenUsed="0" w:uiPriority="67" w:semiHidden="0" w:name="Medium Grid 1 Accent 4"/>
-    <w:lsdException w:unhideWhenUsed="0" w:uiPriority="68" w:semiHidden="0" w:name="Medium Grid 2 Accent 4"/>
-    <w:lsdException w:unhideWhenUsed="0" w:uiPriority="69" w:semiHidden="0" w:name="Medium Grid 3 Accent 4"/>
-    <w:lsdException w:unhideWhenUsed="0" w:uiPriority="70" w:semiHidden="0" w:name="Dark List Accent 4"/>
-    <w:lsdException w:unhideWhenUsed="0" w:uiPriority="71" w:semiHidden="0" w:name="Colorful Shading Accent 4"/>
-    <w:lsdException w:unhideWhenUsed="0" w:uiPriority="72" w:semiHidden="0" w:name="Colorful List Accent 4"/>
-    <w:lsdException w:unhideWhenUsed="0" w:uiPriority="73" w:semiHidden="0" w:name="Colorful Grid Accent 4"/>
-    <w:lsdException w:unhideWhenUsed="0" w:uiPriority="60" w:semiHidden="0" w:name="Light Shading Accent 5"/>
-    <w:lsdException w:unhideWhenUsed="0" w:uiPriority="61" w:semiHidden="0" w:name="Light List Accent 5"/>
-    <w:lsdException w:unhideWhenUsed="0" w:uiPriority="62" w:semiHidden="0" w:name="Light Grid Accent 5"/>
-    <w:lsdException w:unhideWhenUsed="0" w:uiPriority="63" w:semiHidden="0" w:name="Medium Shading 1 Accent 5"/>
-    <w:lsdException w:unhideWhenUsed="0" w:uiPriority="64" w:semiHidden="0" w:name="Medium Shading 2 Accent 5"/>
-    <w:lsdException w:unhideWhenUsed="0" w:uiPriority="65" w:semiHidden="0" w:name="Medium List 1 Accent 5"/>
-    <w:lsdException w:unhideWhenUsed="0" w:uiPriority="66" w:semiHidden="0" w:name="Medium List 2 Accent 5"/>
-    <w:lsdException w:unhideWhenUsed="0" w:uiPriority="67" w:semiHidden="0" w:name="Medium Grid 1 Accent 5"/>
-    <w:lsdException w:unhideWhenUsed="0" w:uiPriority="68" w:semiHidden="0" w:name="Medium Grid 2 Accent 5"/>
-    <w:lsdException w:unhideWhenUsed="0" w:uiPriority="69" w:semiHidden="0" w:name="Medium Grid 3 Accent 5"/>
-    <w:lsdException w:unhideWhenUsed="0" w:uiPriority="70" w:semiHidden="0" w:name="Dark List Accent 5"/>
-    <w:lsdException w:unhideWhenUsed="0" w:uiPriority="71" w:semiHidden="0" w:name="Colorful Shading Accent 5"/>
-    <w:lsdException w:unhideWhenUsed="0" w:uiPriority="72" w:semiHidden="0" w:name="Colorful List Accent 5"/>
-    <w:lsdException w:unhideWhenUsed="0" w:uiPriority="73" w:semiHidden="0" w:name="Colorful Grid Accent 5"/>
-    <w:lsdException w:unhideWhenUsed="0" w:uiPriority="60" w:semiHidden="0" w:name="Light Shading Accent 6"/>
-    <w:lsdException w:unhideWhenUsed="0" w:uiPriority="61" w:semiHidden="0" w:name="Light List Accent 6"/>
-    <w:lsdException w:unhideWhenUsed="0" w:uiPriority="62" w:semiHidden="0" w:name="Light Grid Accent 6"/>
-    <w:lsdException w:unhideWhenUsed="0" w:uiPriority="63" w:semiHidden="0" w:name="Medium Shading 1 Accent 6"/>
-    <w:lsdException w:unhideWhenUsed="0" w:uiPriority="64" w:semiHidden="0" w:name="Medium Shading 2 Accent 6"/>
-    <w:lsdException w:unhideWhenUsed="0" w:uiPriority="65" w:semiHidden="0" w:name="Medium List 1 Accent 6"/>
-    <w:lsdException w:unhideWhenUsed="0" w:uiPriority="66" w:semiHidden="0" w:name="Medium List 2 Accent 6"/>
-    <w:lsdException w:unhideWhenUsed="0" w:uiPriority="67" w:semiHidden="0" w:name="Medium Grid 1 Accent 6"/>
-    <w:lsdException w:unhideWhenUsed="0" w:uiPriority="68" w:semiHidden="0" w:name="Medium Grid 2 Accent 6"/>
-    <w:lsdException w:unhideWhenUsed="0" w:uiPriority="69" w:semiHidden="0" w:name="Medium Grid 3 Accent 6"/>
-    <w:lsdException w:unhideWhenUsed="0" w:uiPriority="70" w:semiHidden="0" w:name="Dark List Accent 6"/>
-    <w:lsdException w:unhideWhenUsed="0" w:uiPriority="71" w:semiHidden="0" w:name="Colorful Shading Accent 6"/>
-    <w:lsdException w:unhideWhenUsed="0" w:uiPriority="72" w:semiHidden="0" w:name="Colorful List Accent 6"/>
-    <w:lsdException w:unhideWhenUsed="0" w:uiPriority="73" w:semiHidden="0" w:name="Colorful Grid Accent 6"/>
+  <w:latentStyles w:defLockedState="0" w:defUIPriority="99" w:defSemiHidden="0" w:defUnhideWhenUsed="0" w:defQFormat="0" w:count="376">
+    <w:lsdException w:name="Normal" w:uiPriority="0" w:qFormat="1"/>
+    <w:lsdException w:name="heading 1" w:uiPriority="9" w:qFormat="1"/>
+    <w:lsdException w:name="heading 2" w:semiHidden="1" w:uiPriority="9" w:unhideWhenUsed="1" w:qFormat="1"/>
+    <w:lsdException w:name="heading 3" w:semiHidden="1" w:uiPriority="9" w:unhideWhenUsed="1" w:qFormat="1"/>
+    <w:lsdException w:name="heading 4" w:semiHidden="1" w:uiPriority="9" w:unhideWhenUsed="1" w:qFormat="1"/>
+    <w:lsdException w:name="heading 5" w:semiHidden="1" w:uiPriority="9" w:unhideWhenUsed="1" w:qFormat="1"/>
+    <w:lsdException w:name="heading 6" w:semiHidden="1" w:uiPriority="9" w:unhideWhenUsed="1" w:qFormat="1"/>
+    <w:lsdException w:name="heading 7" w:semiHidden="1" w:uiPriority="9" w:unhideWhenUsed="1" w:qFormat="1"/>
+    <w:lsdException w:name="heading 8" w:semiHidden="1" w:uiPriority="9" w:unhideWhenUsed="1" w:qFormat="1"/>
+    <w:lsdException w:name="heading 9" w:semiHidden="1" w:uiPriority="9" w:unhideWhenUsed="1" w:qFormat="1"/>
+    <w:lsdException w:name="index 1" w:semiHidden="1" w:unhideWhenUsed="1"/>
+    <w:lsdException w:name="index 2" w:semiHidden="1" w:unhideWhenUsed="1"/>
+    <w:lsdException w:name="index 3" w:semiHidden="1" w:unhideWhenUsed="1"/>
+    <w:lsdException w:name="index 4" w:semiHidden="1" w:unhideWhenUsed="1"/>
+    <w:lsdException w:name="index 5" w:semiHidden="1" w:unhideWhenUsed="1"/>
+    <w:lsdException w:name="index 6" w:semiHidden="1" w:unhideWhenUsed="1"/>
+    <w:lsdException w:name="index 7" w:semiHidden="1" w:unhideWhenUsed="1"/>
+    <w:lsdException w:name="index 8" w:semiHidden="1" w:unhideWhenUsed="1"/>
+    <w:lsdException w:name="index 9" w:semiHidden="1" w:unhideWhenUsed="1"/>
+    <w:lsdException w:name="toc 1" w:semiHidden="1" w:uiPriority="39" w:unhideWhenUsed="1"/>
+    <w:lsdException w:name="toc 2" w:semiHidden="1" w:uiPriority="39" w:unhideWhenUsed="1"/>
+    <w:lsdException w:name="toc 3" w:semiHidden="1" w:uiPriority="39" w:unhideWhenUsed="1"/>
+    <w:lsdException w:name="toc 4" w:semiHidden="1" w:uiPriority="39" w:unhideWhenUsed="1"/>
+    <w:lsdException w:name="toc 5" w:semiHidden="1" w:uiPriority="39" w:unhideWhenUsed="1"/>
+    <w:lsdException w:name="toc 6" w:semiHidden="1" w:uiPriority="39" w:unhideWhenUsed="1"/>
+    <w:lsdException w:name="toc 7" w:semiHidden="1" w:uiPriority="39" w:unhideWhenUsed="1"/>
+    <w:lsdException w:name="toc 8" w:semiHidden="1" w:uiPriority="39" w:unhideWhenUsed="1"/>
+    <w:lsdException w:name="toc 9" w:semiHidden="1" w:uiPriority="39" w:unhideWhenUsed="1"/>
+    <w:lsdException w:name="Normal Indent" w:semiHidden="1" w:unhideWhenUsed="1"/>
+    <w:lsdException w:name="footnote text" w:semiHidden="1" w:unhideWhenUsed="1"/>
+    <w:lsdException w:name="annotation text" w:semiHidden="1" w:unhideWhenUsed="1"/>
+    <w:lsdException w:name="header" w:semiHidden="1" w:unhideWhenUsed="1"/>
+    <w:lsdException w:name="footer" w:semiHidden="1" w:unhideWhenUsed="1"/>
+    <w:lsdException w:name="index heading" w:semiHidden="1" w:unhideWhenUsed="1"/>
+    <w:lsdException w:name="caption" w:semiHidden="1" w:uiPriority="35" w:unhideWhenUsed="1" w:qFormat="1"/>
+    <w:lsdException w:name="table of figures" w:semiHidden="1" w:unhideWhenUsed="1"/>
+    <w:lsdException w:name="envelope address" w:semiHidden="1" w:unhideWhenUsed="1"/>
+    <w:lsdException w:name="envelope return" w:semiHidden="1" w:unhideWhenUsed="1"/>
+    <w:lsdException w:name="footnote reference" w:semiHidden="1" w:unhideWhenUsed="1"/>
+    <w:lsdException w:name="annotation reference" w:semiHidden="1" w:unhideWhenUsed="1"/>
+    <w:lsdException w:name="line number" w:semiHidden="1" w:unhideWhenUsed="1"/>
+    <w:lsdException w:name="page number" w:semiHidden="1" w:unhideWhenUsed="1"/>
+    <w:lsdException w:name="endnote reference" w:semiHidden="1" w:unhideWhenUsed="1"/>
+    <w:lsdException w:name="endnote text" w:semiHidden="1" w:unhideWhenUsed="1"/>
+    <w:lsdException w:name="table of authorities" w:semiHidden="1" w:unhideWhenUsed="1"/>
+    <w:lsdException w:name="macro" w:semiHidden="1" w:unhideWhenUsed="1"/>
+    <w:lsdException w:name="toa heading" w:semiHidden="1" w:unhideWhenUsed="1"/>
+    <w:lsdException w:name="List" w:semiHidden="1" w:unhideWhenUsed="1"/>
+    <w:lsdException w:name="List Bullet" w:semiHidden="1" w:unhideWhenUsed="1"/>
+    <w:lsdException w:name="List Number" w:semiHidden="1" w:unhideWhenUsed="1"/>
+    <w:lsdException w:name="List 2" w:semiHidden="1" w:unhideWhenUsed="1"/>
+    <w:lsdException w:name="List 3" w:semiHidden="1" w:unhideWhenUsed="1"/>
+    <w:lsdException w:name="List 4" w:semiHidden="1" w:unhideWhenUsed="1"/>
+    <w:lsdException w:name="List 5" w:semiHidden="1" w:unhideWhenUsed="1"/>
+    <w:lsdException w:name="List Bullet 2" w:semiHidden="1" w:unhideWhenUsed="1"/>
+    <w:lsdException w:name="List Bullet 3" w:semiHidden="1" w:unhideWhenUsed="1"/>
+    <w:lsdException w:name="List Bullet 4" w:semiHidden="1" w:unhideWhenUsed="1"/>
+    <w:lsdException w:name="List Bullet 5" w:semiHidden="1" w:unhideWhenUsed="1"/>
+    <w:lsdException w:name="List Number 2" w:semiHidden="1" w:unhideWhenUsed="1"/>
+    <w:lsdException w:name="List Number 3" w:semiHidden="1" w:unhideWhenUsed="1"/>
+    <w:lsdException w:name="List Number 4" w:semiHidden="1" w:unhideWhenUsed="1"/>
+    <w:lsdException w:name="List Number 5" w:semiHidden="1" w:unhideWhenUsed="1"/>
+    <w:lsdException w:name="Title" w:uiPriority="10" w:qFormat="1"/>
+    <w:lsdException w:name="Closing" w:semiHidden="1" w:unhideWhenUsed="1"/>
+    <w:lsdException w:name="Signature" w:semiHidden="1" w:unhideWhenUsed="1"/>
+    <w:lsdException w:name="Default Paragraph Font" w:semiHidden="1" w:uiPriority="1" w:unhideWhenUsed="1"/>
+    <w:lsdException w:name="Body Text" w:semiHidden="1" w:unhideWhenUsed="1"/>
+    <w:lsdException w:name="Body Text Indent" w:semiHidden="1" w:unhideWhenUsed="1"/>
+    <w:lsdException w:name="List Continue" w:semiHidden="1" w:unhideWhenUsed="1"/>
+    <w:lsdException w:name="List Continue 2" w:semiHidden="1" w:unhideWhenUsed="1"/>
+    <w:lsdException w:name="List Continue 3" w:semiHidden="1" w:unhideWhenUsed="1"/>
+    <w:lsdException w:name="List Continue 4" w:semiHidden="1" w:unhideWhenUsed="1"/>
+    <w:lsdException w:name="List Continue 5" w:semiHidden="1" w:unhideWhenUsed="1"/>
+    <w:lsdException w:name="Message Header" w:semiHidden="1" w:unhideWhenUsed="1"/>
+    <w:lsdException w:name="Subtitle" w:uiPriority="11" w:qFormat="1"/>
+    <w:lsdException w:name="Salutation" w:semiHidden="1" w:unhideWhenUsed="1"/>
+    <w:lsdException w:name="Date" w:semiHidden="1" w:unhideWhenUsed="1"/>
+    <w:lsdException w:name="Body Text First Indent" w:semiHidden="1" w:unhideWhenUsed="1"/>
+    <w:lsdException w:name="Body Text First Indent 2" w:semiHidden="1" w:unhideWhenUsed="1"/>
+    <w:lsdException w:name="Note Heading" w:semiHidden="1" w:unhideWhenUsed="1"/>
+    <w:lsdException w:name="Body Text 2" w:semiHidden="1" w:unhideWhenUsed="1"/>
+    <w:lsdException w:name="Body Text 3" w:semiHidden="1" w:unhideWhenUsed="1"/>
+    <w:lsdException w:name="Body Text Indent 2" w:semiHidden="1" w:unhideWhenUsed="1"/>
+    <w:lsdException w:name="Body Text Indent 3" w:semiHidden="1" w:unhideWhenUsed="1"/>
+    <w:lsdException w:name="Block Text" w:semiHidden="1" w:unhideWhenUsed="1"/>
+    <w:lsdException w:name="Hyperlink" w:semiHidden="1" w:unhideWhenUsed="1"/>
+    <w:lsdException w:name="FollowedHyperlink" w:semiHidden="1" w:unhideWhenUsed="1"/>
+    <w:lsdException w:name="Strong" w:uiPriority="22" w:qFormat="1"/>
+    <w:lsdException w:name="Emphasis" w:uiPriority="20" w:qFormat="1"/>
+    <w:lsdException w:name="Document Map" w:semiHidden="1" w:unhideWhenUsed="1"/>
+    <w:lsdException w:name="Plain Text" w:semiHidden="1" w:unhideWhenUsed="1"/>
+    <w:lsdException w:name="E-mail Signature" w:semiHidden="1" w:unhideWhenUsed="1"/>
+    <w:lsdException w:name="HTML Top of Form" w:semiHidden="1" w:unhideWhenUsed="1"/>
+    <w:lsdException w:name="HTML Bottom of Form" w:semiHidden="1" w:unhideWhenUsed="1"/>
+    <w:lsdException w:name="Normal (Web)" w:semiHidden="1" w:unhideWhenUsed="1"/>
+    <w:lsdException w:name="HTML Acronym" w:semiHidden="1" w:unhideWhenUsed="1"/>
+    <w:lsdException w:name="HTML Address" w:semiHidden="1" w:unhideWhenUsed="1"/>
+    <w:lsdException w:name="HTML Cite" w:semiHidden="1" w:unhideWhenUsed="1"/>
+    <w:lsdException w:name="HTML Code" w:semiHidden="1" w:unhideWhenUsed="1"/>
+    <w:lsdException w:name="HTML Definition" w:semiHidden="1" w:unhideWhenUsed="1"/>
+    <w:lsdException w:name="HTML Keyboard" w:semiHidden="1" w:unhideWhenUsed="1"/>
+    <w:lsdException w:name="HTML Preformatted" w:semiHidden="1" w:unhideWhenUsed="1"/>
+    <w:lsdException w:name="HTML Sample" w:semiHidden="1" w:unhideWhenUsed="1"/>
+    <w:lsdException w:name="HTML Typewriter" w:semiHidden="1" w:unhideWhenUsed="1"/>
+    <w:lsdException w:name="HTML Variable" w:semiHidden="1" w:unhideWhenUsed="1"/>
+    <w:lsdException w:name="Normal Table" w:semiHidden="1" w:unhideWhenUsed="1"/>
+    <w:lsdException w:name="annotation subject" w:semiHidden="1" w:unhideWhenUsed="1"/>
+    <w:lsdException w:name="No List" w:semiHidden="1" w:unhideWhenUsed="1"/>
+    <w:lsdException w:name="Outline List 1" w:semiHidden="1" w:unhideWhenUsed="1"/>
+    <w:lsdException w:name="Outline List 2" w:semiHidden="1" w:unhideWhenUsed="1"/>
+    <w:lsdException w:name="Outline List 3" w:semiHidden="1" w:unhideWhenUsed="1"/>
+    <w:lsdException w:name="Table Simple 1" w:semiHidden="1" w:unhideWhenUsed="1"/>
+    <w:lsdException w:name="Table Simple 2" w:semiHidden="1" w:unhideWhenUsed="1"/>
+    <w:lsdException w:name="Table Simple 3" w:semiHidden="1" w:unhideWhenUsed="1"/>
+    <w:lsdException w:name="Table Classic 1" w:semiHidden="1" w:unhideWhenUsed="1"/>
+    <w:lsdException w:name="Table Classic 2" w:semiHidden="1" w:unhideWhenUsed="1"/>
+    <w:lsdException w:name="Table Classic 3" w:semiHidden="1" w:unhideWhenUsed="1"/>
+    <w:lsdException w:name="Table Classic 4" w:semiHidden="1" w:unhideWhenUsed="1"/>
+    <w:lsdException w:name="Table Colorful 1" w:semiHidden="1" w:unhideWhenUsed="1"/>
+    <w:lsdException w:name="Table Colorful 2" w:semiHidden="1" w:unhideWhenUsed="1"/>
+    <w:lsdException w:name="Table Colorful 3" w:semiHidden="1" w:unhideWhenUsed="1"/>
+    <w:lsdException w:name="Table Columns 1" w:semiHidden="1" w:unhideWhenUsed="1"/>
+    <w:lsdException w:name="Table Columns 2" w:semiHidden="1" w:unhideWhenUsed="1"/>
+    <w:lsdException w:name="Table Columns 3" w:semiHidden="1" w:unhideWhenUsed="1"/>
+    <w:lsdException w:name="Table Columns 4" w:semiHidden="1" w:unhideWhenUsed="1"/>
+    <w:lsdException w:name="Table Columns 5" w:semiHidden="1" w:unhideWhenUsed="1"/>
+    <w:lsdException w:name="Table Grid 1" w:semiHidden="1" w:unhideWhenUsed="1"/>
+    <w:lsdException w:name="Table Grid 2" w:semiHidden="1" w:unhideWhenUsed="1"/>
+    <w:lsdException w:name="Table Grid 3" w:semiHidden="1" w:unhideWhenUsed="1"/>
+    <w:lsdException w:name="Table Grid 4" w:semiHidden="1" w:unhideWhenUsed="1"/>
+    <w:lsdException w:name="Table Grid 5" w:semiHidden="1" w:unhideWhenUsed="1"/>
+    <w:lsdException w:name="Table Grid 6" w:semiHidden="1" w:unhideWhenUsed="1"/>
+    <w:lsdException w:name="Table Grid 7" w:semiHidden="1" w:unhideWhenUsed="1"/>
+    <w:lsdException w:name="Table Grid 8" w:semiHidden="1" w:unhideWhenUsed="1"/>
+    <w:lsdException w:name="Table List 1" w:semiHidden="1" w:unhideWhenUsed="1"/>
+    <w:lsdException w:name="Table List 2" w:semiHidden="1" w:unhideWhenUsed="1"/>
+    <w:lsdException w:name="Table List 3" w:semiHidden="1" w:unhideWhenUsed="1"/>
+    <w:lsdException w:name="Table List 4" w:semiHidden="1" w:unhideWhenUsed="1"/>
+    <w:lsdException w:name="Table List 5" w:semiHidden="1" w:unhideWhenUsed="1"/>
+    <w:lsdException w:name="Table List 6" w:semiHidden="1" w:unhideWhenUsed="1"/>
+    <w:lsdException w:name="Table List 7" w:semiHidden="1" w:unhideWhenUsed="1"/>
+    <w:lsdException w:name="Table List 8" w:semiHidden="1" w:unhideWhenUsed="1"/>
+    <w:lsdException w:name="Table 3D effects 1" w:semiHidden="1" w:unhideWhenUsed="1"/>
+    <w:lsdException w:name="Table 3D effects 2" w:semiHidden="1" w:unhideWhenUsed="1"/>
+    <w:lsdException w:name="Table 3D effects 3" w:semiHidden="1" w:unhideWhenUsed="1"/>
+    <w:lsdException w:name="Table Contemporary" w:semiHidden="1" w:unhideWhenUsed="1"/>
+    <w:lsdException w:name="Table Elegant" w:semiHidden="1" w:unhideWhenUsed="1"/>
+    <w:lsdException w:name="Table Professional" w:semiHidden="1" w:unhideWhenUsed="1"/>
+    <w:lsdException w:name="Table Subtle 1" w:semiHidden="1" w:unhideWhenUsed="1"/>
+    <w:lsdException w:name="Table Subtle 2" w:semiHidden="1" w:unhideWhenUsed="1"/>
+    <w:lsdException w:name="Table Web 1" w:semiHidden="1" w:unhideWhenUsed="1"/>
+    <w:lsdException w:name="Table Web 2" w:semiHidden="1" w:unhideWhenUsed="1"/>
+    <w:lsdException w:name="Table Web 3" w:semiHidden="1" w:unhideWhenUsed="1"/>
+    <w:lsdException w:name="Balloon Text" w:semiHidden="1" w:unhideWhenUsed="1"/>
+    <w:lsdException w:name="Table Grid" w:uiPriority="39"/>
+    <w:lsdException w:name="Table Theme" w:semiHidden="1" w:unhideWhenUsed="1"/>
+    <w:lsdException w:name="Placeholder Text" w:semiHidden="1"/>
+    <w:lsdException w:name="No Spacing" w:uiPriority="1" w:qFormat="1"/>
+    <w:lsdException w:name="Light Shading" w:uiPriority="60"/>
+    <w:lsdException w:name="Light List" w:uiPriority="61"/>
+    <w:lsdException w:name="Light Grid" w:uiPriority="62"/>
+    <w:lsdException w:name="Medium Shading 1" w:uiPriority="63"/>
+    <w:lsdException w:name="Medium Shading 2" w:uiPriority="64"/>
+    <w:lsdException w:name="Medium List 1" w:uiPriority="65"/>
+    <w:lsdException w:name="Medium List 2" w:uiPriority="66"/>
+    <w:lsdException w:name="Medium Grid 1" w:uiPriority="67"/>
+    <w:lsdException w:name="Medium Grid 2" w:uiPriority="68"/>
+    <w:lsdException w:name="Medium Grid 3" w:uiPriority="69"/>
+    <w:lsdException w:name="Dark List" w:uiPriority="70"/>
+    <w:lsdException w:name="Colorful Shading" w:uiPriority="71"/>
+    <w:lsdException w:name="Colorful List" w:uiPriority="72"/>
+    <w:lsdException w:name="Colorful Grid" w:uiPriority="73"/>
+    <w:lsdException w:name="Light Shading Accent 1" w:uiPriority="60"/>
+    <w:lsdException w:name="Light List Accent 1" w:uiPriority="61"/>
+    <w:lsdException w:name="Light Grid Accent 1" w:uiPriority="62"/>
+    <w:lsdException w:name="Medium Shading 1 Accent 1" w:uiPriority="63"/>
+    <w:lsdException w:name="Medium Shading 2 Accent 1" w:uiPriority="64"/>
+    <w:lsdException w:name="Medium List 1 Accent 1" w:uiPriority="65"/>
+    <w:lsdException w:name="Revision" w:semiHidden="1"/>
+    <w:lsdException w:name="List Paragraph" w:uiPriority="34" w:qFormat="1"/>
+    <w:lsdException w:name="Quote" w:uiPriority="29" w:qFormat="1"/>
+    <w:lsdException w:name="Intense Quote" w:uiPriority="30" w:qFormat="1"/>
+    <w:lsdException w:name="Medium List 2 Accent 1" w:uiPriority="66"/>
+    <w:lsdException w:name="Medium Grid 1 Accent 1" w:uiPriority="67"/>
+    <w:lsdException w:name="Medium Grid 2 Accent 1" w:uiPriority="68"/>
+    <w:lsdException w:name="Medium Grid 3 Accent 1" w:uiPriority="69"/>
+    <w:lsdException w:name="Dark List Accent 1" w:uiPriority="70"/>
+    <w:lsdException w:name="Colorful Shading Accent 1" w:uiPriority="71"/>
+    <w:lsdException w:name="Colorful List Accent 1" w:uiPriority="72"/>
+    <w:lsdException w:name="Colorful Grid Accent 1" w:uiPriority="73"/>
+    <w:lsdException w:name="Light Shading Accent 2" w:uiPriority="60"/>
+    <w:lsdException w:name="Light List Accent 2" w:uiPriority="61"/>
+    <w:lsdException w:name="Light Grid Accent 2" w:uiPriority="62"/>
+    <w:lsdException w:name="Medium Shading 1 Accent 2" w:uiPriority="63"/>
+    <w:lsdException w:name="Medium Shading 2 Accent 2" w:uiPriority="64"/>
+    <w:lsdException w:name="Medium List 1 Accent 2" w:uiPriority="65"/>
+    <w:lsdException w:name="Medium List 2 Accent 2" w:uiPriority="66"/>
+    <w:lsdException w:name="Medium Grid 1 Accent 2" w:uiPriority="67"/>
+    <w:lsdException w:name="Medium Grid 2 Accent 2" w:uiPriority="68"/>
+    <w:lsdException w:name="Medium Grid 3 Accent 2" w:uiPriority="69"/>
+    <w:lsdException w:name="Dark List Accent 2" w:uiPriority="70"/>
+    <w:lsdException w:name="Colorful Shading Accent 2" w:uiPriority="71"/>
+    <w:lsdException w:name="Colorful List Accent 2" w:uiPriority="72"/>
+    <w:lsdException w:name="Colorful Grid Accent 2" w:uiPriority="73"/>
+    <w:lsdException w:name="Light Shading Accent 3" w:uiPriority="60"/>
+    <w:lsdException w:name="Light List Accent 3" w:uiPriority="61"/>
+    <w:lsdException w:name="Light Grid Accent 3" w:uiPriority="62"/>
+    <w:lsdException w:name="Medium Shading 1 Accent 3" w:uiPriority="63"/>
+    <w:lsdException w:name="Medium Shading 2 Accent 3" w:uiPriority="64"/>
+    <w:lsdException w:name="Medium List 1 Accent 3" w:uiPriority="65"/>
+    <w:lsdException w:name="Medium List 2 Accent 3" w:uiPriority="66"/>
+    <w:lsdException w:name="Medium Grid 1 Accent 3" w:uiPriority="67"/>
+    <w:lsdException w:name="Medium Grid 2 Accent 3" w:uiPriority="68"/>
+    <w:lsdException w:name="Medium Grid 3 Accent 3" w:uiPriority="69"/>
+    <w:lsdException w:name="Dark List Accent 3" w:uiPriority="70"/>
+    <w:lsdException w:name="Colorful Shading Accent 3" w:uiPriority="71"/>
+    <w:lsdException w:name="Colorful List Accent 3" w:uiPriority="72"/>
+    <w:lsdException w:name="Colorful Grid Accent 3" w:uiPriority="73"/>
+    <w:lsdException w:name="Light Shading Accent 4" w:uiPriority="60"/>
+    <w:lsdException w:name="Light List Accent 4" w:uiPriority="61"/>
+    <w:lsdException w:name="Light Grid Accent 4" w:uiPriority="62"/>
+    <w:lsdException w:name="Medium Shading 1 Accent 4" w:uiPriority="63"/>
+    <w:lsdException w:name="Medium Shading 2 Accent 4" w:uiPriority="64"/>
+    <w:lsdException w:name="Medium List 1 Accent 4" w:uiPriority="65"/>
+    <w:lsdException w:name="Medium List 2 Accent 4" w:uiPriority="66"/>
+    <w:lsdException w:name="Medium Grid 1 Accent 4" w:uiPriority="67"/>
+    <w:lsdException w:name="Medium Grid 2 Accent 4" w:uiPriority="68"/>
+    <w:lsdException w:name="Medium Grid 3 Accent 4" w:uiPriority="69"/>
+    <w:lsdException w:name="Dark List Accent 4" w:uiPriority="70"/>
+    <w:lsdException w:name="Colorful Shading Accent 4" w:uiPriority="71"/>
+    <w:lsdException w:name="Colorful List Accent 4" w:uiPriority="72"/>
+    <w:lsdException w:name="Colorful Grid Accent 4" w:uiPriority="73"/>
+    <w:lsdException w:name="Light Shading Accent 5" w:uiPriority="60"/>
+    <w:lsdException w:name="Light List Accent 5" w:uiPriority="61"/>
+    <w:lsdException w:name="Light Grid Accent 5" w:uiPriority="62"/>
+    <w:lsdException w:name="Medium Shading 1 Accent 5" w:uiPriority="63"/>
+    <w:lsdException w:name="Medium Shading 2 Accent 5" w:uiPriority="64"/>
+    <w:lsdException w:name="Medium List 1 Accent 5" w:uiPriority="65"/>
+    <w:lsdException w:name="Medium List 2 Accent 5" w:uiPriority="66"/>
+    <w:lsdException w:name="Medium Grid 1 Accent 5" w:uiPriority="67"/>
+    <w:lsdException w:name="Medium Grid 2 Accent 5" w:uiPriority="68"/>
+    <w:lsdException w:name="Medium Grid 3 Accent 5" w:uiPriority="69"/>
+    <w:lsdException w:name="Dark List Accent 5" w:uiPriority="70"/>
+    <w:lsdException w:name="Colorful Shading Accent 5" w:uiPriority="71"/>
+    <w:lsdException w:name="Colorful List Accent 5" w:uiPriority="72"/>
+    <w:lsdException w:name="Colorful Grid Accent 5" w:uiPriority="73"/>
+    <w:lsdException w:name="Light Shading Accent 6" w:uiPriority="60"/>
+    <w:lsdException w:name="Light List Accent 6" w:uiPriority="61"/>
+    <w:lsdException w:name="Light Grid Accent 6" w:uiPriority="62"/>
+    <w:lsdException w:name="Medium Shading 1 Accent 6" w:uiPriority="63"/>
+    <w:lsdException w:name="Medium Shading 2 Accent 6" w:uiPriority="64"/>
+    <w:lsdException w:name="Medium List 1 Accent 6" w:uiPriority="65"/>
+    <w:lsdException w:name="Medium List 2 Accent 6" w:uiPriority="66"/>
+    <w:lsdException w:name="Medium Grid 1 Accent 6" w:uiPriority="67"/>
+    <w:lsdException w:name="Medium Grid 2 Accent 6" w:uiPriority="68"/>
+    <w:lsdException w:name="Medium Grid 3 Accent 6" w:uiPriority="69"/>
+    <w:lsdException w:name="Dark List Accent 6" w:uiPriority="70"/>
+    <w:lsdException w:name="Colorful Shading Accent 6" w:uiPriority="71"/>
+    <w:lsdException w:name="Colorful List Accent 6" w:uiPriority="72"/>
+    <w:lsdException w:name="Colorful Grid Accent 6" w:uiPriority="73"/>
+    <w:lsdException w:name="Subtle Emphasis" w:uiPriority="19" w:qFormat="1"/>
+    <w:lsdException w:name="Intense Emphasis" w:uiPriority="21" w:qFormat="1"/>
+    <w:lsdException w:name="Subtle Reference" w:uiPriority="31" w:qFormat="1"/>
+    <w:lsdException w:name="Intense Reference" w:uiPriority="32" w:qFormat="1"/>
+    <w:lsdException w:name="Book Title" w:uiPriority="33" w:qFormat="1"/>
+    <w:lsdException w:name="Bibliography" w:semiHidden="1" w:uiPriority="37" w:unhideWhenUsed="1"/>
+    <w:lsdException w:name="TOC Heading" w:semiHidden="1" w:uiPriority="39" w:unhideWhenUsed="1" w:qFormat="1"/>
+    <w:lsdException w:name="Plain Table 1" w:uiPriority="41"/>
+    <w:lsdException w:name="Plain Table 2" w:uiPriority="42"/>
+    <w:lsdException w:name="Plain Table 3" w:uiPriority="43"/>
+    <w:lsdException w:name="Plain Table 4" w:uiPriority="44"/>
+    <w:lsdException w:name="Plain Table 5" w:uiPriority="45"/>
+    <w:lsdException w:name="Grid Table Light" w:uiPriority="40"/>
+    <w:lsdException w:name="Grid Table 1 Light" w:uiPriority="46"/>
+    <w:lsdException w:name="Grid Table 2" w:uiPriority="47"/>
+    <w:lsdException w:name="Grid Table 3" w:uiPriority="48"/>
+    <w:lsdException w:name="Grid Table 4" w:uiPriority="49"/>
+    <w:lsdException w:name="Grid Table 5 Dark" w:uiPriority="50"/>
+    <w:lsdException w:name="Grid Table 6 Colorful" w:uiPriority="51"/>
+    <w:lsdException w:name="Grid Table 7 Colorful" w:uiPriority="52"/>
+    <w:lsdException w:name="Grid Table 1 Light Accent 1" w:uiPriority="46"/>
+    <w:lsdException w:name="Grid Table 2 Accent 1" w:uiPriority="47"/>
+    <w:lsdException w:name="Grid Table 3 Accent 1" w:uiPriority="48"/>
+    <w:lsdException w:name="Grid Table 4 Accent 1" w:uiPriority="49"/>
+    <w:lsdException w:name="Grid Table 5 Dark Accent 1" w:uiPriority="50"/>
+    <w:lsdException w:name="Grid Table 6 Colorful Accent 1" w:uiPriority="51"/>
+    <w:lsdException w:name="Grid Table 7 Colorful Accent 1" w:uiPriority="52"/>
+    <w:lsdException w:name="Grid Table 1 Light Accent 2" w:uiPriority="46"/>
+    <w:lsdException w:name="Grid Table 2 Accent 2" w:uiPriority="47"/>
+    <w:lsdException w:name="Grid Table 3 Accent 2" w:uiPriority="48"/>
+    <w:lsdException w:name="Grid Table 4 Accent 2" w:uiPriority="49"/>
+    <w:lsdException w:name="Grid Table 5 Dark Accent 2" w:uiPriority="50"/>
+    <w:lsdException w:name="Grid Table 6 Colorful Accent 2" w:uiPriority="51"/>
+    <w:lsdException w:name="Grid Table 7 Colorful Accent 2" w:uiPriority="52"/>
+    <w:lsdException w:name="Grid Table 1 Light Accent 3" w:uiPriority="46"/>
+    <w:lsdException w:name="Grid Table 2 Accent 3" w:uiPriority="47"/>
+    <w:lsdException w:name="Grid Table 3 Accent 3" w:uiPriority="48"/>
+    <w:lsdException w:name="Grid Table 4 Accent 3" w:uiPriority="49"/>
+    <w:lsdException w:name="Grid Table 5 Dark Accent 3" w:uiPriority="50"/>
+    <w:lsdException w:name="Grid Table 6 Colorful Accent 3" w:uiPriority="51"/>
+    <w:lsdException w:name="Grid Table 7 Colorful Accent 3" w:uiPriority="52"/>
+    <w:lsdException w:name="Grid Table 1 Light Accent 4" w:uiPriority="46"/>
+    <w:lsdException w:name="Grid Table 2 Accent 4" w:uiPriority="47"/>
+    <w:lsdException w:name="Grid Table 3 Accent 4" w:uiPriority="48"/>
+    <w:lsdException w:name="Grid Table 4 Accent 4" w:uiPriority="49"/>
+    <w:lsdException w:name="Grid Table 5 Dark Accent 4" w:uiPriority="50"/>
+    <w:lsdException w:name="Grid Table 6 Colorful Accent 4" w:uiPriority="51"/>
+    <w:lsdException w:name="Grid Table 7 Colorful Accent 4" w:uiPriority="52"/>
+    <w:lsdException w:name="Grid Table 1 Light Accent 5" w:uiPriority="46"/>
+    <w:lsdException w:name="Grid Table 2 Accent 5" w:uiPriority="47"/>
+    <w:lsdException w:name="Grid Table 3 Accent 5" w:uiPriority="48"/>
+    <w:lsdException w:name="Grid Table 4 Accent 5" w:uiPriority="49"/>
+    <w:lsdException w:name="Grid Table 5 Dark Accent 5" w:uiPriority="50"/>
+    <w:lsdException w:name="Grid Table 6 Colorful Accent 5" w:uiPriority="51"/>
+    <w:lsdException w:name="Grid Table 7 Colorful Accent 5" w:uiPriority="52"/>
+    <w:lsdException w:name="Grid Table 1 Light Accent 6" w:uiPriority="46"/>
+    <w:lsdException w:name="Grid Table 2 Accent 6" w:uiPriority="47"/>
+    <w:lsdException w:name="Grid Table 3 Accent 6" w:uiPriority="48"/>
+    <w:lsdException w:name="Grid Table 4 Accent 6" w:uiPriority="49"/>
+    <w:lsdException w:name="Grid Table 5 Dark Accent 6" w:uiPriority="50"/>
+    <w:lsdException w:name="Grid Table 6 Colorful Accent 6" w:uiPriority="51"/>
+    <w:lsdException w:name="Grid Table 7 Colorful Accent 6" w:uiPriority="52"/>
+    <w:lsdException w:name="List Table 1 Light" w:uiPriority="46"/>
+    <w:lsdException w:name="List Table 2" w:uiPriority="47"/>
+    <w:lsdException w:name="List Table 3" w:uiPriority="48"/>
+    <w:lsdException w:name="List Table 4" w:uiPriority="49"/>
+    <w:lsdException w:name="List Table 5 Dark" w:uiPriority="50"/>
+    <w:lsdException w:name="List Table 6 Colorful" w:uiPriority="51"/>
+    <w:lsdException w:name="List Table 7 Colorful" w:uiPriority="52"/>
+    <w:lsdException w:name="List Table 1 Light Accent 1" w:uiPriority="46"/>
+    <w:lsdException w:name="List Table 2 Accent 1" w:uiPriority="47"/>
+    <w:lsdException w:name="List Table 3 Accent 1" w:uiPriority="48"/>
+    <w:lsdException w:name="List Table 4 Accent 1" w:uiPriority="49"/>
+    <w:lsdException w:name="List Table 5 Dark Accent 1" w:uiPriority="50"/>
+    <w:lsdException w:name="List Table 6 Colorful Accent 1" w:uiPriority="51"/>
+    <w:lsdException w:name="List Table 7 Colorful Accent 1" w:uiPriority="52"/>
+    <w:lsdException w:name="List Table 1 Light Accent 2" w:uiPriority="46"/>
+    <w:lsdException w:name="List Table 2 Accent 2" w:uiPriority="47"/>
+    <w:lsdException w:name="List Table 3 Accent 2" w:uiPriority="48"/>
+    <w:lsdException w:name="List Table 4 Accent 2" w:uiPriority="49"/>
+    <w:lsdException w:name="List Table 5 Dark Accent 2" w:uiPriority="50"/>
+    <w:lsdException w:name="List Table 6 Colorful Accent 2" w:uiPriority="51"/>
+    <w:lsdException w:name="List Table 7 Colorful Accent 2" w:uiPriority="52"/>
+    <w:lsdException w:name="List Table 1 Light Accent 3" w:uiPriority="46"/>
+    <w:lsdException w:name="List Table 2 Accent 3" w:uiPriority="47"/>
+    <w:lsdException w:name="List Table 3 Accent 3" w:uiPriority="48"/>
+    <w:lsdException w:name="List Table 4 Accent 3" w:uiPriority="49"/>
+    <w:lsdException w:name="List Table 5 Dark Accent 3" w:uiPriority="50"/>
+    <w:lsdException w:name="List Table 6 Colorful Accent 3" w:uiPriority="51"/>
+    <w:lsdException w:name="List Table 7 Colorful Accent 3" w:uiPriority="52"/>
+    <w:lsdException w:name="List Table 1 Light Accent 4" w:uiPriority="46"/>
+    <w:lsdException w:name="List Table 2 Accent 4" w:uiPriority="47"/>
+    <w:lsdException w:name="List Table 3 Accent 4" w:uiPriority="48"/>
+    <w:lsdException w:name="List Table 4 Accent 4" w:uiPriority="49"/>
+    <w:lsdException w:name="List Table 5 Dark Accent 4" w:uiPriority="50"/>
+    <w:lsdException w:name="List Table 6 Colorful Accent 4" w:uiPriority="51"/>
+    <w:lsdException w:name="List Table 7 Colorful Accent 4" w:uiPriority="52"/>
+    <w:lsdException w:name="List Table 1 Light Accent 5" w:uiPriority="46"/>
+    <w:lsdException w:name="List Table 2 Accent 5" w:uiPriority="47"/>
+    <w:lsdException w:name="List Table 3 Accent 5" w:uiPriority="48"/>
+    <w:lsdException w:name="List Table 4 Accent 5" w:uiPriority="49"/>
+    <w:lsdException w:name="List Table 5 Dark Accent 5" w:uiPriority="50"/>
+    <w:lsdException w:name="List Table 6 Colorful Accent 5" w:uiPriority="51"/>
+    <w:lsdException w:name="List Table 7 Colorful Accent 5" w:uiPriority="52"/>
+    <w:lsdException w:name="List Table 1 Light Accent 6" w:uiPriority="46"/>
+    <w:lsdException w:name="List Table 2 Accent 6" w:uiPriority="47"/>
+    <w:lsdException w:name="List Table 3 Accent 6" w:uiPriority="48"/>
+    <w:lsdException w:name="List Table 4 Accent 6" w:uiPriority="49"/>
+    <w:lsdException w:name="List Table 5 Dark Accent 6" w:uiPriority="50"/>
+    <w:lsdException w:name="List Table 6 Colorful Accent 6" w:uiPriority="51"/>
+    <w:lsdException w:name="List Table 7 Colorful Accent 6" w:uiPriority="52"/>
+    <w:lsdException w:name="Mention" w:semiHidden="1" w:unhideWhenUsed="1"/>
+    <w:lsdException w:name="Smart Hyperlink" w:semiHidden="1" w:unhideWhenUsed="1"/>
+    <w:lsdException w:name="Hashtag" w:semiHidden="1" w:unhideWhenUsed="1"/>
+    <w:lsdException w:name="Unresolved Mention" w:semiHidden="1" w:unhideWhenUsed="1"/>
+    <w:lsdException w:name="Smart Link" w:semiHidden="1" w:unhideWhenUsed="1"/>
   </w:latentStyles>
-  <w:style w:type="paragraph" w:default="1" w:styleId="1">
+  <w:style w:type="paragraph" w:default="1" w:styleId="Normal">
     <w:name w:val="Normal"/>
     <w:qFormat/>
-    <w:uiPriority w:val="0"/>
-    <w:pPr>
-      <w:widowControl w:val="0"/>
-      <w:autoSpaceDE w:val="0"/>
-      <w:autoSpaceDN w:val="0"/>
-    </w:pPr>
     <w:rPr>
-      <w:rFonts w:ascii="Times New Roman" w:hAnsi="Times New Roman" w:eastAsia="Times New Roman" w:cs="Times New Roman"/>
-      <w:sz w:val="22"/>
-      <w:szCs w:val="22"/>
-      <w:lang w:val="en-US" w:eastAsia="en-US" w:bidi="ar-SA"/>
+      <w:rFonts w:ascii="Times New Roman" w:eastAsia="Times New Roman" w:hAnsi="Times New Roman" w:cs="Times New Roman"/>
     </w:rPr>
   </w:style>
-  <w:style w:type="paragraph" w:styleId="2">
+  <w:style w:type="paragraph" w:styleId="Heading1">
     <w:name w:val="heading 1"/>
-    <w:basedOn w:val="1"/>
+    <w:basedOn w:val="Normal"/>
+    <w:link w:val="Heading1Char"/>
+    <w:uiPriority w:val="9"/>
     <w:qFormat/>
-    <w:uiPriority w:val="9"/>
     <w:pPr>
       <w:spacing w:line="321" w:lineRule="exact"/>
       <w:ind w:left="1121" w:hanging="281"/>
@@ -3858,12 +5783,13 @@
       <w:szCs w:val="28"/>
     </w:rPr>
   </w:style>
-  <w:style w:type="paragraph" w:styleId="3">
+  <w:style w:type="paragraph" w:styleId="Heading2">
     <w:name w:val="heading 2"/>
-    <w:basedOn w:val="1"/>
+    <w:basedOn w:val="Normal"/>
+    <w:link w:val="Heading2Char"/>
+    <w:uiPriority w:val="9"/>
     <w:unhideWhenUsed/>
     <w:qFormat/>
-    <w:uiPriority w:val="9"/>
     <w:pPr>
       <w:spacing w:line="274" w:lineRule="exact"/>
       <w:ind w:left="1200" w:hanging="361"/>
@@ -3877,20 +5803,19 @@
       <w:szCs w:val="24"/>
     </w:rPr>
   </w:style>
-  <w:style w:type="character" w:default="1" w:styleId="4">
+  <w:style w:type="character" w:default="1" w:styleId="DefaultParagraphFont">
     <w:name w:val="Default Paragraph Font"/>
+    <w:uiPriority w:val="1"/>
     <w:semiHidden/>
     <w:unhideWhenUsed/>
-    <w:qFormat/>
-    <w:uiPriority w:val="1"/>
   </w:style>
-  <w:style w:type="table" w:default="1" w:styleId="5">
+  <w:style w:type="table" w:default="1" w:styleId="TableNormal">
     <w:name w:val="Normal Table"/>
+    <w:uiPriority w:val="99"/>
     <w:semiHidden/>
     <w:unhideWhenUsed/>
-    <w:qFormat/>
-    <w:uiPriority w:val="99"/>
     <w:tblPr>
+      <w:tblInd w:w="0" w:type="dxa"/>
       <w:tblCellMar>
         <w:top w:w="0" w:type="dxa"/>
         <w:left w:w="108" w:type="dxa"/>
@@ -3899,11 +5824,18 @@
       </w:tblCellMar>
     </w:tblPr>
   </w:style>
-  <w:style w:type="paragraph" w:styleId="6">
+  <w:style w:type="numbering" w:default="1" w:styleId="NoList">
+    <w:name w:val="No List"/>
+    <w:uiPriority w:val="99"/>
+    <w:semiHidden/>
+    <w:unhideWhenUsed/>
+  </w:style>
+  <w:style w:type="paragraph" w:styleId="BodyText">
     <w:name w:val="Body Text"/>
-    <w:basedOn w:val="1"/>
+    <w:basedOn w:val="Normal"/>
+    <w:link w:val="BodyTextChar"/>
+    <w:uiPriority w:val="1"/>
     <w:qFormat/>
-    <w:uiPriority w:val="1"/>
     <w:pPr>
       <w:ind w:left="1560"/>
     </w:pPr>
@@ -3912,11 +5844,11 @@
       <w:szCs w:val="24"/>
     </w:rPr>
   </w:style>
-  <w:style w:type="paragraph" w:styleId="7">
+  <w:style w:type="paragraph" w:styleId="Title">
     <w:name w:val="Title"/>
-    <w:basedOn w:val="1"/>
+    <w:basedOn w:val="Normal"/>
+    <w:uiPriority w:val="10"/>
     <w:qFormat/>
-    <w:uiPriority w:val="10"/>
     <w:pPr>
       <w:spacing w:before="72"/>
       <w:ind w:left="1985" w:right="1982"/>
@@ -3929,20 +5861,94 @@
       <w:szCs w:val="66"/>
     </w:rPr>
   </w:style>
-  <w:style w:type="paragraph" w:styleId="8">
+  <w:style w:type="paragraph" w:styleId="ListParagraph">
     <w:name w:val="List Paragraph"/>
-    <w:basedOn w:val="1"/>
+    <w:basedOn w:val="Normal"/>
+    <w:uiPriority w:val="1"/>
     <w:qFormat/>
-    <w:uiPriority w:val="1"/>
     <w:pPr>
       <w:ind w:left="1560" w:hanging="361"/>
     </w:pPr>
   </w:style>
-  <w:style w:type="paragraph" w:customStyle="1" w:styleId="9">
+  <w:style w:type="paragraph" w:customStyle="1" w:styleId="TableParagraph">
     <w:name w:val="Table Paragraph"/>
-    <w:basedOn w:val="1"/>
+    <w:basedOn w:val="Normal"/>
+    <w:uiPriority w:val="1"/>
     <w:qFormat/>
+  </w:style>
+  <w:style w:type="character" w:styleId="Hyperlink">
+    <w:name w:val="Hyperlink"/>
+    <w:basedOn w:val="DefaultParagraphFont"/>
+    <w:uiPriority w:val="99"/>
+    <w:unhideWhenUsed/>
+    <w:rsid w:val="00D1592C"/>
+    <w:rPr>
+      <w:color w:val="0000FF" w:themeColor="hyperlink"/>
+      <w:u w:val="single"/>
+    </w:rPr>
+  </w:style>
+  <w:style w:type="character" w:styleId="UnresolvedMention">
+    <w:name w:val="Unresolved Mention"/>
+    <w:basedOn w:val="DefaultParagraphFont"/>
+    <w:uiPriority w:val="99"/>
+    <w:semiHidden/>
+    <w:unhideWhenUsed/>
+    <w:rsid w:val="00D1592C"/>
+    <w:rPr>
+      <w:color w:val="605E5C"/>
+      <w:shd w:val="clear" w:color="auto" w:fill="E1DFDD"/>
+    </w:rPr>
+  </w:style>
+  <w:style w:type="character" w:customStyle="1" w:styleId="Heading1Char">
+    <w:name w:val="Heading 1 Char"/>
+    <w:basedOn w:val="DefaultParagraphFont"/>
+    <w:link w:val="Heading1"/>
+    <w:uiPriority w:val="9"/>
+    <w:rsid w:val="00F26443"/>
+    <w:rPr>
+      <w:rFonts w:ascii="Times New Roman" w:eastAsia="Times New Roman" w:hAnsi="Times New Roman" w:cs="Times New Roman"/>
+      <w:b/>
+      <w:bCs/>
+      <w:sz w:val="28"/>
+      <w:szCs w:val="28"/>
+    </w:rPr>
+  </w:style>
+  <w:style w:type="character" w:customStyle="1" w:styleId="Heading2Char">
+    <w:name w:val="Heading 2 Char"/>
+    <w:basedOn w:val="DefaultParagraphFont"/>
+    <w:link w:val="Heading2"/>
+    <w:uiPriority w:val="9"/>
+    <w:rsid w:val="00F26443"/>
+    <w:rPr>
+      <w:rFonts w:ascii="Times New Roman" w:eastAsia="Times New Roman" w:hAnsi="Times New Roman" w:cs="Times New Roman"/>
+      <w:b/>
+      <w:bCs/>
+      <w:sz w:val="24"/>
+      <w:szCs w:val="24"/>
+    </w:rPr>
+  </w:style>
+  <w:style w:type="character" w:customStyle="1" w:styleId="BodyTextChar">
+    <w:name w:val="Body Text Char"/>
+    <w:basedOn w:val="DefaultParagraphFont"/>
+    <w:link w:val="BodyText"/>
     <w:uiPriority w:val="1"/>
+    <w:rsid w:val="00F26443"/>
+    <w:rPr>
+      <w:rFonts w:ascii="Times New Roman" w:eastAsia="Times New Roman" w:hAnsi="Times New Roman" w:cs="Times New Roman"/>
+      <w:sz w:val="24"/>
+      <w:szCs w:val="24"/>
+    </w:rPr>
+  </w:style>
+  <w:style w:type="character" w:styleId="Strong">
+    <w:name w:val="Strong"/>
+    <w:basedOn w:val="DefaultParagraphFont"/>
+    <w:uiPriority w:val="22"/>
+    <w:qFormat/>
+    <w:rsid w:val="004508DA"/>
+    <w:rPr>
+      <w:b/>
+      <w:bCs/>
+    </w:rPr>
   </w:style>
 </w:styles>
 </file>
@@ -4226,30 +6232,6 @@
     </a:fmtScheme>
   </a:themeElements>
   <a:objectDefaults/>
+  <a:extraClrSchemeLst/>
 </a:theme>
-</file>
-
-<file path=customXml/item1.xml><?xml version="1.0" encoding="utf-8"?>
-<s:customData xmlns="http://www.wps.cn/officeDocument/2013/wpsCustomData" xmlns:s="http://www.wps.cn/officeDocument/2013/wpsCustomData">
-  <customSectProps>
-    <customSectPr/>
-    <customSectPr/>
-    <customSectPr/>
-    <customSectPr/>
-    <customSectPr/>
-    <customSectPr/>
-    <customSectPr/>
-  </customSectProps>
-  <customShpExts>
-    <customShpInfo spid="_x0000_s1026" textRotate="1"/>
-  </customShpExts>
-</s:customData>
-</file>
-
-<file path=customXml/itemProps1.xml><?xml version="1.0" encoding="utf-8"?>
-<ds:datastoreItem xmlns:ds="http://schemas.openxmlformats.org/officeDocument/2006/customXml" ds:itemID="{B1977F7D-205B-4081-913C-38D41E755F92}">
-  <ds:schemaRefs>
-    <ds:schemaRef ds:uri="http://www.wps.cn/officeDocument/2013/wpsCustomData"/>
-  </ds:schemaRefs>
-</ds:datastoreItem>
 </file>